--- a/HW9/HW9.docx
+++ b/HW9/HW9.docx
@@ -1,6 +1,6 @@
 
 <file path=word/document.xml><?xml version="1.0" encoding="utf-8"?>
-<w:document xmlns:ve="http://schemas.openxmlformats.org/markup-compatibility/2006" xmlns:o="urn:schemas-microsoft-com:office:office" xmlns:r="http://schemas.openxmlformats.org/officeDocument/2006/relationships" xmlns:m="http://schemas.openxmlformats.org/officeDocument/2006/math" xmlns:v="urn:schemas-microsoft-com:vml" xmlns:wp="http://schemas.openxmlformats.org/drawingml/2006/wordprocessingDrawing" xmlns:wp14="http://schemas.microsoft.com/office/word/2010/wordprocessingDrawing" xmlns:w10="urn:schemas-microsoft-com:office:word" xmlns:w="http://schemas.openxmlformats.org/wordprocessingml/2006/main" xmlns:wpg="http://schemas.microsoft.com/office/word/2010/wordprocessingGroup" xmlns:wne="http://schemas.microsoft.com/office/word/2006/wordml" xmlns:wps="http://schemas.microsoft.com/office/word/2010/wordprocessingShape" xmlns:wpc="http://schemas.microsoft.com/office/word/2010/wordprocessingCanvas" xmlns:mc="http://schemas.openxmlformats.org/markup-compatibility/2006" xmlns:w14="http://schemas.microsoft.com/office/word/2010/wordml" xmlns:wpi="http://schemas.microsoft.com/office/word/2010/wordprocessingInk" xmlns:w16cid="http://schemas.microsoft.com/office/word/2016/wordml/cid" xmlns:am3d="http://schemas.microsoft.com/office/drawing/2017/model3d" xmlns:w16se="http://schemas.microsoft.com/office/word/2015/wordml/symex" xmlns:cx="http://schemas.microsoft.com/office/drawing/2014/chartex" xmlns:cx1="http://schemas.microsoft.com/office/drawing/2015/9/8/chartex" xmlns:cx2="http://schemas.microsoft.com/office/drawing/2015/10/21/chartex" xmlns:cx3="http://schemas.microsoft.com/office/drawing/2016/5/9/chartex" xmlns:cx4="http://schemas.microsoft.com/office/drawing/2016/5/10/chartex" xmlns:cx5="http://schemas.microsoft.com/office/drawing/2016/5/11/chartex" xmlns:cx6="http://schemas.microsoft.com/office/drawing/2016/5/12/chartex" xmlns:cx7="http://schemas.microsoft.com/office/drawing/2016/5/13/chartex" xmlns:cx8="http://schemas.microsoft.com/office/drawing/2016/5/14/chartex" mc:Ignorable="w14 wp14">
+<w:document xmlns:ve="http://schemas.openxmlformats.org/markup-compatibility/2006" xmlns:o="urn:schemas-microsoft-com:office:office" xmlns:r="http://schemas.openxmlformats.org/officeDocument/2006/relationships" xmlns:m="http://schemas.openxmlformats.org/officeDocument/2006/math" xmlns:v="urn:schemas-microsoft-com:vml" xmlns:wp="http://schemas.openxmlformats.org/drawingml/2006/wordprocessingDrawing" xmlns:wp14="http://schemas.microsoft.com/office/word/2010/wordprocessingDrawing" xmlns:w10="urn:schemas-microsoft-com:office:word" xmlns:w="http://schemas.openxmlformats.org/wordprocessingml/2006/main" xmlns:wpg="http://schemas.microsoft.com/office/word/2010/wordprocessingGroup" xmlns:wne="http://schemas.microsoft.com/office/word/2006/wordml" xmlns:wps="http://schemas.microsoft.com/office/word/2010/wordprocessingShape" xmlns:wpc="http://schemas.microsoft.com/office/word/2010/wordprocessingCanvas" xmlns:mc="http://schemas.openxmlformats.org/markup-compatibility/2006" xmlns:w14="http://schemas.microsoft.com/office/word/2010/wordml" xmlns:w15="http://schemas.microsoft.com/office/word/2012/wordml" xmlns:wpi="http://schemas.microsoft.com/office/word/2010/wordprocessingInk" xmlns:w16cid="http://schemas.microsoft.com/office/word/2016/wordml/cid" xmlns:am3d="http://schemas.microsoft.com/office/drawing/2017/model3d" xmlns:w16se="http://schemas.microsoft.com/office/word/2015/wordml/symex" xmlns:cx="http://schemas.microsoft.com/office/drawing/2014/chartex" xmlns:cx1="http://schemas.microsoft.com/office/drawing/2015/9/8/chartex" xmlns:cx2="http://schemas.microsoft.com/office/drawing/2015/10/21/chartex" xmlns:cx3="http://schemas.microsoft.com/office/drawing/2016/5/9/chartex" xmlns:cx4="http://schemas.microsoft.com/office/drawing/2016/5/10/chartex" xmlns:cx5="http://schemas.microsoft.com/office/drawing/2016/5/11/chartex" xmlns:cx6="http://schemas.microsoft.com/office/drawing/2016/5/12/chartex" xmlns:cx7="http://schemas.microsoft.com/office/drawing/2016/5/13/chartex" xmlns:cx8="http://schemas.microsoft.com/office/drawing/2016/5/14/chartex" mc:Ignorable="w14 wp14">
   <w:body>
     <w:p>
       <w:pPr>
@@ -33,7 +33,9 @@
         <w:gridCol w:w="9224"/>
       </w:tblGrid>
       <w:tr>
-        <w:trPr/>
+        <w:trPr>
+          <w:cnfStyle w:val="100000000000" w:firstRow="1" w:lastRow="0" w:firstColumn="0" w:lastColumn="0" w:oddVBand="0" w:evenVBand="0" w:oddHBand="0" w:evenHBand="0" w:firstRowFirstColumn="0" w:firstRowLastColumn="0" w:lastRowFirstColumn="0" w:lastRowLastColumn="0"/>
+        </w:trPr>
         <w:tc>
           <w:tcPr>
             <w:tcW w:type="dxa" w:w="9224"/>
@@ -78,81 +80,6 @@
               <w:autoSpaceDE w:val="0"/>
               <w:autoSpaceDN w:val="0"/>
             </w:pPr>
-            <w:r>
-              <w:rPr>
-                <w:b w:val="1"/>
-                <w:rFonts w:ascii="맑은 고딕" w:eastAsia="맑은 고딕" w:hAnsi="맑은 고딕" w:cs="맑은 고딕"/>
-              </w:rPr>
-              <w:t xml:space="preserve">분반: 061</w:t>
-            </w:r>
-          </w:p>
-          <w:p>
-            <w:pPr>
-              <w:jc w:val="right"/>
-              <w:spacing w:lineRule="auto" w:line="240" w:after="0"/>
-              <w:rPr>
-                <w:rFonts w:ascii="맑은 고딕" w:eastAsia="맑은 고딕" w:hAnsi="맑은 고딕" w:cs="맑은 고딕"/>
-              </w:rPr>
-              <w:autoSpaceDE w:val="0"/>
-              <w:autoSpaceDN w:val="0"/>
-            </w:pPr>
-            <w:r>
-              <w:rPr>
-                <w:rFonts w:ascii="맑은 고딕" w:eastAsia="맑은 고딕" w:hAnsi="맑은 고딕" w:cs="맑은 고딕"/>
-              </w:rPr>
-              <w:t xml:space="preserve">부산대학교 정보컴퓨터공학부</w:t>
-            </w:r>
-          </w:p>
-          <w:p>
-            <w:pPr>
-              <w:jc w:val="right"/>
-              <w:spacing w:lineRule="auto" w:line="240" w:after="0"/>
-              <w:rPr>
-                <w:rFonts w:ascii="맑은 고딕" w:eastAsia="맑은 고딕" w:hAnsi="맑은 고딕" w:cs="맑은 고딕"/>
-              </w:rPr>
-              <w:autoSpaceDE w:val="0"/>
-              <w:autoSpaceDN w:val="0"/>
-            </w:pPr>
-            <w:r>
-              <w:rPr>
-                <w:rFonts w:ascii="맑은 고딕" w:eastAsia="맑은 고딕" w:hAnsi="맑은 고딕" w:cs="맑은 고딕"/>
-              </w:rPr>
-              <w:t>2015-24517</w:t>
-            </w:r>
-          </w:p>
-          <w:p>
-            <w:pPr>
-              <w:jc w:val="right"/>
-              <w:spacing w:lineRule="auto" w:line="240" w:after="0"/>
-              <w:rPr>
-                <w:rFonts w:ascii="맑은 고딕" w:eastAsia="맑은 고딕" w:hAnsi="맑은 고딕" w:cs="맑은 고딕"/>
-              </w:rPr>
-              <w:autoSpaceDE w:val="0"/>
-              <w:autoSpaceDN w:val="0"/>
-            </w:pPr>
-            <w:r>
-              <w:rPr>
-                <w:rFonts w:ascii="맑은 고딕" w:eastAsia="맑은 고딕" w:hAnsi="맑은 고딕" w:cs="맑은 고딕"/>
-              </w:rPr>
-              <w:t>윤태완</w:t>
-            </w:r>
-          </w:p>
-          <w:p>
-            <w:pPr>
-              <w:jc w:val="right"/>
-              <w:spacing w:lineRule="auto" w:line="240" w:after="0"/>
-              <w:rPr>
-                <w:rFonts w:ascii="맑은 고딕" w:eastAsia="맑은 고딕" w:hAnsi="맑은 고딕" w:cs="맑은 고딕"/>
-              </w:rPr>
-              <w:autoSpaceDE w:val="0"/>
-              <w:autoSpaceDN w:val="0"/>
-            </w:pPr>
-            <w:r>
-              <w:rPr>
-                <w:rFonts w:ascii="맑은 고딕" w:eastAsia="맑은 고딕" w:hAnsi="맑은 고딕" w:cs="맑은 고딕"/>
-              </w:rPr>
-              <w:t xml:space="preserve">제출일: 2019-06-12</w:t>
-            </w:r>
           </w:p>
         </w:tc>
       </w:tr>
@@ -170,7 +97,6 @@
     </w:p>
     <w:p>
       <w:pPr>
-        <w:pStyle w:val="PO7"/>
         <w:numPr>
           <w:ilvl w:val="0"/>
           <w:numId w:val="1"/>
@@ -199,7 +125,6 @@
     </w:p>
     <w:p>
       <w:pPr>
-        <w:pStyle w:val="PO26"/>
         <w:numPr>
           <w:ilvl w:val="0"/>
           <w:numId w:val="2"/>
@@ -222,7 +147,6 @@
     </w:p>
     <w:p>
       <w:pPr>
-        <w:pStyle w:val="PO26"/>
         <w:numPr>
           <w:ilvl w:val="0"/>
           <w:numId w:val="0"/>
@@ -245,7 +169,6 @@
     </w:p>
     <w:p>
       <w:pPr>
-        <w:pStyle w:val="PO26"/>
         <w:numPr>
           <w:ilvl w:val="0"/>
           <w:numId w:val="0"/>
@@ -274,7 +197,6 @@
     </w:p>
     <w:p>
       <w:pPr>
-        <w:pStyle w:val="PO26"/>
         <w:numPr>
           <w:ilvl w:val="0"/>
           <w:numId w:val="0"/>
@@ -298,18 +220,11 @@
         <w:rPr>
           <w:rFonts w:ascii="맑은 고딕" w:eastAsia="맑은 고딕" w:hAnsi="맑은 고딕" w:cs="맑은 고딕"/>
         </w:rPr>
-        <w:t xml:space="preserve">argc: </w:t>
+        <w:t xml:space="preserve">argc: 처음에 주어진 인자의 개수</w:t>
       </w:r>
-      <w:r>
-        <w:rPr>
-          <w:rFonts w:ascii="맑은 고딕" w:eastAsia="맑은 고딕" w:hAnsi="맑은 고딕" w:cs="맑은 고딕"/>
-        </w:rPr>
-        <w:t xml:space="preserve">처음에 주어진 인자의 개수</w:t>
-      </w:r>
-    </w:p>
-    <w:p>
-      <w:pPr>
-        <w:pStyle w:val="PO26"/>
+    </w:p>
+    <w:p>
+      <w:pPr>
         <w:numPr>
           <w:ilvl w:val="0"/>
           <w:numId w:val="0"/>
@@ -364,7 +279,6 @@
     </w:p>
     <w:p>
       <w:pPr>
-        <w:pStyle w:val="PO26"/>
         <w:numPr>
           <w:ilvl w:val="0"/>
           <w:numId w:val="0"/>
@@ -385,18 +299,18 @@
         <mc:AlternateContent>
           <mc:Choice Requires="wps">
             <w:drawing>
-              <wp:anchor distT="0" distB="0" distL="114300" distR="114300" simplePos="0" relativeHeight="251624977" behindDoc="0" locked="0" layoutInCell="1" allowOverlap="1">
+              <wp:anchor distT="0" distB="0" distL="114300" distR="114300" simplePos="0" relativeHeight="251624984" behindDoc="0" locked="0" layoutInCell="1" allowOverlap="1">
                 <wp:simplePos x="0" y="0"/>
                 <wp:positionH relativeFrom="column">
-                  <wp:posOffset>4531365</wp:posOffset>
+                  <wp:posOffset>4531364</wp:posOffset>
                 </wp:positionH>
                 <wp:positionV relativeFrom="paragraph">
-                  <wp:posOffset>191775</wp:posOffset>
+                  <wp:posOffset>191774</wp:posOffset>
                 </wp:positionV>
                 <wp:extent cx="914400" cy="914400"/>
                 <wp:effectExtent l="12700" t="12700" r="12700" b="12700"/>
                 <wp:wrapNone/>
-                <wp:docPr id="28" name="텍스트 상자 14"/>
+                <wp:docPr id="10" name="텍스트 상자 14"/>
                 <wp:cNvGraphicFramePr>
                   <a:graphicFrameLocks xmlns:a="http://schemas.openxmlformats.org/drawingml/2006/main"/>
                 </wp:cNvGraphicFramePr>
@@ -407,7 +321,7 @@
                       <wps:spPr>
                         <a:xfrm>
                           <a:off x="0" y="0"/>
-                          <a:ext cx="798830" cy="483870"/>
+                          <a:ext cx="799465" cy="484505"/>
                         </a:xfrm>
                         <a:prstGeom prst="roundRect">
                           <a:avLst>
@@ -456,7 +370,7 @@
           </mc:Choice>
           <mc:Fallback>
             <w:pict>
-              <v:roundrect id="_x0000_s28" type="#_x0000_t2" style="position:absolute;left:0;margin-left:357pt;mso-position-horizontal:absolute;mso-position-horizontal-relative:text;margin-top:15pt;mso-position-vertical:absolute;mso-position-vertical-relative:text;width:62.8pt;height:38.0pt;v-text-anchor:middle;z-index:251624977" strokecolor="#689300" o:allowoverlap="1" strokeweight="2pt" fillcolor="#ffffff" filled="t" adj="16667" arcsize="16667f">
+              <v:roundrect id="_x0000_s10" type="#_x0000_t2" style="position:absolute;left:0;margin-left:357pt;mso-position-horizontal:absolute;mso-position-horizontal-relative:text;margin-top:15pt;mso-position-vertical:absolute;mso-position-vertical-relative:text;width:62.9pt;height:38.1pt;v-text-anchor:middle;z-index:251624984" strokecolor="#689300" o:allowoverlap="1" strokeweight="2pt" fillcolor="#ffffff" filled="t" adj="16667" arcsize="16667f">
                 <v:textbox style="" inset="7pt,2pt,7pt,2pt">
                   <w:txbxContent>
                     <w:p>
@@ -492,7 +406,6 @@
     </w:p>
     <w:p>
       <w:pPr>
-        <w:pStyle w:val="PO26"/>
         <w:numPr>
           <w:ilvl w:val="0"/>
           <w:numId w:val="2"/>
@@ -515,7 +428,6 @@
     </w:p>
     <w:p>
       <w:pPr>
-        <w:pStyle w:val="PO26"/>
         <w:numPr>
           <w:ilvl w:val="0"/>
           <w:numId w:val="3"/>
@@ -538,7 +450,6 @@
     </w:p>
     <w:p>
       <w:pPr>
-        <w:pStyle w:val="PO26"/>
         <w:numPr>
           <w:ilvl w:val="0"/>
           <w:numId w:val="3"/>
@@ -556,18 +467,11 @@
         <w:rPr>
           <w:rFonts w:ascii="맑은 고딕" w:eastAsia="맑은 고딕" w:hAnsi="맑은 고딕" w:cs="맑은 고딕"/>
         </w:rPr>
-        <w:t xml:space="preserve">모든 함수가 그 리스트를 간접 참조한다.                           </w:t>
+        <w:t xml:space="preserve">모든 함수가 그 리스트를 간접 참조한다.                           ↓</w:t>
       </w:r>
-      <w:r>
-        <w:rPr>
-          <w:rFonts w:ascii="맑은 고딕" w:eastAsia="맑은 고딕" w:hAnsi="맑은 고딕" w:cs="맑은 고딕"/>
-        </w:rPr>
-        <w:t>↓</w:t>
-      </w:r>
-    </w:p>
-    <w:p>
-      <w:pPr>
-        <w:pStyle w:val="PO26"/>
+    </w:p>
+    <w:p>
+      <w:pPr>
         <w:numPr>
           <w:ilvl w:val="0"/>
           <w:numId w:val="3"/>
@@ -590,7 +494,6 @@
     </w:p>
     <w:p>
       <w:pPr>
-        <w:pStyle w:val="PO26"/>
         <w:numPr>
           <w:ilvl w:val="0"/>
           <w:numId w:val="0"/>
@@ -611,18 +514,18 @@
         <mc:AlternateContent>
           <mc:Choice Requires="wps">
             <w:drawing>
-              <wp:anchor distT="0" distB="0" distL="114300" distR="114300" simplePos="0" relativeHeight="251624971" behindDoc="0" locked="0" layoutInCell="1" allowOverlap="1">
+              <wp:anchor distT="0" distB="0" distL="114300" distR="114300" simplePos="0" relativeHeight="251624978" behindDoc="0" locked="0" layoutInCell="1" allowOverlap="1">
                 <wp:simplePos x="0" y="0"/>
                 <wp:positionH relativeFrom="column">
-                  <wp:posOffset>81920</wp:posOffset>
+                  <wp:posOffset>81919</wp:posOffset>
                 </wp:positionH>
                 <wp:positionV relativeFrom="paragraph">
-                  <wp:posOffset>113670</wp:posOffset>
+                  <wp:posOffset>113669</wp:posOffset>
                 </wp:positionV>
                 <wp:extent cx="914400" cy="914400"/>
                 <wp:effectExtent l="12700" t="12700" r="12700" b="12700"/>
                 <wp:wrapNone/>
-                <wp:docPr id="17" name="텍스트 상자 2"/>
+                <wp:docPr id="11" name="텍스트 상자 2"/>
                 <wp:cNvGraphicFramePr>
                   <a:graphicFrameLocks xmlns:a="http://schemas.openxmlformats.org/drawingml/2006/main"/>
                 </wp:cNvGraphicFramePr>
@@ -633,7 +536,7 @@
                       <wps:spPr>
                         <a:xfrm>
                           <a:off x="0" y="0"/>
-                          <a:ext cx="1356360" cy="483870"/>
+                          <a:ext cx="1356995" cy="484505"/>
                         </a:xfrm>
                         <a:prstGeom prst="roundRect">
                           <a:avLst>
@@ -682,7 +585,7 @@
           </mc:Choice>
           <mc:Fallback>
             <w:pict>
-              <v:roundrect id="_x0000_s17" type="#_x0000_t2" style="position:absolute;left:0;margin-left:6pt;mso-position-horizontal:absolute;mso-position-horizontal-relative:text;margin-top:9pt;mso-position-vertical:absolute;mso-position-vertical-relative:text;width:106.7pt;height:38.0pt;v-text-anchor:middle;z-index:251624971" strokecolor="#689300" o:allowoverlap="1" strokeweight="2pt" fillcolor="#ffffff" filled="t" adj="16667" arcsize="16667f">
+              <v:roundrect id="_x0000_s11" type="#_x0000_t2" style="position:absolute;left:0;margin-left:6pt;mso-position-horizontal:absolute;mso-position-horizontal-relative:text;margin-top:9pt;mso-position-vertical:absolute;mso-position-vertical-relative:text;width:106.8pt;height:38.1pt;v-text-anchor:middle;z-index:251624978" strokecolor="#689300" o:allowoverlap="1" strokeweight="2pt" fillcolor="#ffffff" filled="t" adj="16667" arcsize="16667f">
                 <v:textbox style="" inset="7pt,2pt,7pt,2pt">
                   <w:txbxContent>
                     <w:p>
@@ -716,7 +619,7 @@
         <mc:AlternateContent>
           <mc:Choice Requires="wps">
             <w:drawing>
-              <wp:anchor distT="0" distB="0" distL="114300" distR="114300" simplePos="0" relativeHeight="251624972" behindDoc="0" locked="0" layoutInCell="1" allowOverlap="1">
+              <wp:anchor distT="0" distB="0" distL="114300" distR="114300" simplePos="0" relativeHeight="251624979" behindDoc="0" locked="0" layoutInCell="1" allowOverlap="1">
                 <wp:simplePos x="0" y="0"/>
                 <wp:positionH relativeFrom="column">
                   <wp:posOffset>2790830</wp:posOffset>
@@ -727,7 +630,7 @@
                 <wp:extent cx="3275330" cy="483235"/>
                 <wp:effectExtent l="12700" t="12700" r="12700" b="12700"/>
                 <wp:wrapNone/>
-                <wp:docPr id="18" name="텍스트 상자 3"/>
+                <wp:docPr id="12" name="텍스트 상자 3"/>
                 <wp:cNvGraphicFramePr>
                   <a:graphicFrameLocks xmlns:a="http://schemas.openxmlformats.org/drawingml/2006/main"/>
                 </wp:cNvGraphicFramePr>
@@ -738,7 +641,7 @@
                       <wps:spPr>
                         <a:xfrm>
                           <a:off x="0" y="0"/>
-                          <a:ext cx="3275965" cy="483870"/>
+                          <a:ext cx="3276600" cy="484505"/>
                         </a:xfrm>
                         <a:prstGeom prst="roundRect">
                           <a:avLst>
@@ -787,7 +690,7 @@
           </mc:Choice>
           <mc:Fallback>
             <w:pict>
-              <v:roundrect id="_x0000_s18" type="#_x0000_t2" style="position:absolute;left:0;margin-left:220pt;mso-position-horizontal:absolute;mso-position-horizontal-relative:text;margin-top:5pt;mso-position-vertical:absolute;mso-position-vertical-relative:text;width:257.9pt;height:38.0pt;v-text-anchor:middle;z-index:251624972" strokecolor="#689300" o:allowoverlap="1" strokeweight="2pt" fillcolor="#ffffff" filled="t" adj="16667" arcsize="16667f">
+              <v:roundrect id="_x0000_s12" type="#_x0000_t2" style="position:absolute;left:0;margin-left:220pt;mso-position-horizontal:absolute;mso-position-horizontal-relative:text;margin-top:5pt;mso-position-vertical:absolute;mso-position-vertical-relative:text;width:257.9pt;height:38.1pt;v-text-anchor:middle;z-index:251624979" strokecolor="#689300" o:allowoverlap="1" strokeweight="2pt" fillcolor="#ffffff" filled="t" adj="16667" arcsize="16667f">
                 <v:textbox style="" inset="7pt,2pt,7pt,2pt">
                   <w:txbxContent>
                     <w:p>
@@ -817,7 +720,6 @@
     </w:p>
     <w:p>
       <w:pPr>
-        <w:pStyle w:val="PO26"/>
         <w:numPr>
           <w:ilvl w:val="0"/>
           <w:numId w:val="0"/>
@@ -835,18 +737,11 @@
         <w:rPr>
           <w:rFonts w:ascii="맑은 고딕" w:eastAsia="맑은 고딕" w:hAnsi="맑은 고딕" w:cs="맑은 고딕"/>
         </w:rPr>
-        <w:t xml:space="preserve">                          </w:t>
+        <w:t xml:space="preserve">                          →→→→→→→→</w:t>
       </w:r>
-      <w:r>
-        <w:rPr>
-          <w:rFonts w:ascii="맑은 고딕" w:eastAsia="맑은 고딕" w:hAnsi="맑은 고딕" w:cs="맑은 고딕"/>
-        </w:rPr>
-        <w:t>→→→→→→→→</w:t>
-      </w:r>
-    </w:p>
-    <w:p>
-      <w:pPr>
-        <w:pStyle w:val="PO26"/>
+    </w:p>
+    <w:p>
+      <w:pPr>
         <w:numPr>
           <w:ilvl w:val="0"/>
           <w:numId w:val="0"/>
@@ -863,7 +758,6 @@
     </w:p>
     <w:p>
       <w:pPr>
-        <w:pStyle w:val="PO26"/>
         <w:numPr>
           <w:ilvl w:val="0"/>
           <w:numId w:val="0"/>
@@ -886,7 +780,6 @@
     </w:p>
     <w:p>
       <w:pPr>
-        <w:pStyle w:val="PO26"/>
         <w:numPr>
           <w:ilvl w:val="0"/>
           <w:numId w:val="0"/>
@@ -909,7 +802,6 @@
     </w:p>
     <w:p>
       <w:pPr>
-        <w:pStyle w:val="PO26"/>
         <w:numPr>
           <w:ilvl w:val="0"/>
           <w:numId w:val="0"/>
@@ -930,18 +822,18 @@
         <mc:AlternateContent>
           <mc:Choice Requires="wps">
             <w:drawing>
-              <wp:anchor distT="0" distB="0" distL="114300" distR="114300" simplePos="0" relativeHeight="251624973" behindDoc="0" locked="0" layoutInCell="1" allowOverlap="1">
+              <wp:anchor distT="0" distB="0" distL="114300" distR="114300" simplePos="0" relativeHeight="251624980" behindDoc="0" locked="0" layoutInCell="1" allowOverlap="1">
                 <wp:simplePos x="0" y="0"/>
                 <wp:positionH relativeFrom="column">
                   <wp:posOffset>-170185</wp:posOffset>
                 </wp:positionH>
                 <wp:positionV relativeFrom="paragraph">
-                  <wp:posOffset>82555</wp:posOffset>
+                  <wp:posOffset>82554</wp:posOffset>
                 </wp:positionV>
                 <wp:extent cx="914400" cy="914400"/>
                 <wp:effectExtent l="12700" t="12700" r="12700" b="12700"/>
                 <wp:wrapNone/>
-                <wp:docPr id="25" name="텍스트 상자 11"/>
+                <wp:docPr id="13" name="텍스트 상자 11"/>
                 <wp:cNvGraphicFramePr>
                   <a:graphicFrameLocks xmlns:a="http://schemas.openxmlformats.org/drawingml/2006/main"/>
                 </wp:cNvGraphicFramePr>
@@ -952,7 +844,7 @@
                       <wps:spPr>
                         <a:xfrm>
                           <a:off x="0" y="0"/>
-                          <a:ext cx="1356360" cy="483870"/>
+                          <a:ext cx="1356995" cy="484505"/>
                         </a:xfrm>
                         <a:prstGeom prst="roundRect">
                           <a:avLst>
@@ -1001,7 +893,7 @@
           </mc:Choice>
           <mc:Fallback>
             <w:pict>
-              <v:roundrect id="_x0000_s25" type="#_x0000_t2" style="position:absolute;left:0;margin-left:-13pt;mso-position-horizontal:absolute;mso-position-horizontal-relative:text;margin-top:7pt;mso-position-vertical:absolute;mso-position-vertical-relative:text;width:106.7pt;height:38.0pt;v-text-anchor:middle;z-index:251624973" strokecolor="#689300" o:allowoverlap="1" strokeweight="2pt" fillcolor="#ffffff" filled="t" adj="16667" arcsize="16667f">
+              <v:roundrect id="_x0000_s13" type="#_x0000_t2" style="position:absolute;left:0;margin-left:-13pt;mso-position-horizontal:absolute;mso-position-horizontal-relative:text;margin-top:7pt;mso-position-vertical:absolute;mso-position-vertical-relative:text;width:106.8pt;height:38.1pt;v-text-anchor:middle;z-index:251624980" strokecolor="#689300" o:allowoverlap="1" strokeweight="2pt" fillcolor="#ffffff" filled="t" adj="16667" arcsize="16667f">
                 <v:textbox style="" inset="7pt,2pt,7pt,2pt">
                   <w:txbxContent>
                     <w:p>
@@ -1035,7 +927,7 @@
         <mc:AlternateContent>
           <mc:Choice Requires="wps">
             <w:drawing>
-              <wp:anchor distT="0" distB="0" distL="114300" distR="114300" simplePos="0" relativeHeight="251624978" behindDoc="0" locked="0" layoutInCell="1" allowOverlap="1">
+              <wp:anchor distT="0" distB="0" distL="114300" distR="114300" simplePos="0" relativeHeight="251624985" behindDoc="0" locked="0" layoutInCell="1" allowOverlap="1">
                 <wp:simplePos x="0" y="0"/>
                 <wp:positionH relativeFrom="column">
                   <wp:posOffset>5470530</wp:posOffset>
@@ -1046,7 +938,7 @@
                 <wp:extent cx="805815" cy="424180"/>
                 <wp:effectExtent l="12700" t="12700" r="12700" b="12700"/>
                 <wp:wrapNone/>
-                <wp:docPr id="56" name="텍스트 상자 24"/>
+                <wp:docPr id="14" name="텍스트 상자 24"/>
                 <wp:cNvGraphicFramePr>
                   <a:graphicFrameLocks xmlns:a="http://schemas.openxmlformats.org/drawingml/2006/main"/>
                 </wp:cNvGraphicFramePr>
@@ -1057,7 +949,7 @@
                       <wps:spPr>
                         <a:xfrm>
                           <a:off x="0" y="0"/>
-                          <a:ext cx="806450" cy="424815"/>
+                          <a:ext cx="807085" cy="425450"/>
                         </a:xfrm>
                         <a:prstGeom prst="roundRect">
                           <a:avLst>
@@ -1090,13 +982,7 @@
                               <w:rPr>
                                 <w:rFonts w:ascii="맑은 고딕" w:eastAsia="맑은 고딕" w:hAnsi="맑은 고딕" w:cs="맑은 고딕"/>
                               </w:rPr>
-                              <w:t>sort</w:t>
-                            </w:r>
-                            <w:r>
-                              <w:rPr>
-                                <w:rFonts w:ascii="맑은 고딕" w:eastAsia="맑은 고딕" w:hAnsi="맑은 고딕" w:cs="맑은 고딕"/>
-                              </w:rPr>
-                              <w:t>.c</w:t>
+                              <w:t>sort.c</w:t>
                             </w:r>
                           </w:p>
                         </w:txbxContent>
@@ -1112,7 +998,7 @@
           </mc:Choice>
           <mc:Fallback>
             <w:pict>
-              <v:roundrect id="_x0000_s56" type="#_x0000_t2" style="position:absolute;left:0;margin-left:431pt;mso-position-horizontal:absolute;mso-position-horizontal-relative:text;margin-top:6pt;mso-position-vertical:absolute;mso-position-vertical-relative:text;width:63.4pt;height:33.3pt;v-text-anchor:middle;z-index:251624978" strokecolor="#689300" o:allowoverlap="1" strokeweight="2pt" fillcolor="#ffffff" filled="t" adj="16667" arcsize="16667f">
+              <v:roundrect id="_x0000_s14" type="#_x0000_t2" style="position:absolute;left:0;margin-left:431pt;mso-position-horizontal:absolute;mso-position-horizontal-relative:text;margin-top:6pt;mso-position-vertical:absolute;mso-position-vertical-relative:text;width:63.5pt;height:33.4pt;v-text-anchor:middle;z-index:251624985" strokecolor="#689300" o:allowoverlap="1" strokeweight="2pt" fillcolor="#ffffff" filled="t" adj="16667" arcsize="16667f">
                 <v:textbox style="" inset="7pt,2pt,7pt,2pt">
                   <w:txbxContent>
                     <w:p>
@@ -1129,13 +1015,7 @@
                         <w:rPr>
                           <w:rFonts w:ascii="맑은 고딕" w:eastAsia="맑은 고딕" w:hAnsi="맑은 고딕" w:cs="맑은 고딕"/>
                         </w:rPr>
-                        <w:t>sort</w:t>
-                      </w:r>
-                      <w:r>
-                        <w:rPr>
-                          <w:rFonts w:ascii="맑은 고딕" w:eastAsia="맑은 고딕" w:hAnsi="맑은 고딕" w:cs="맑은 고딕"/>
-                        </w:rPr>
-                        <w:t>.c</w:t>
+                        <w:t>sort.c</w:t>
                       </w:r>
                     </w:p>
                   </w:txbxContent>
@@ -1152,18 +1032,18 @@
         <mc:AlternateContent>
           <mc:Choice Requires="wps">
             <w:drawing>
-              <wp:anchor distT="0" distB="0" distL="114300" distR="114300" simplePos="0" relativeHeight="251624976" behindDoc="0" locked="0" layoutInCell="1" allowOverlap="1">
+              <wp:anchor distT="0" distB="0" distL="114300" distR="114300" simplePos="0" relativeHeight="251624983" behindDoc="0" locked="0" layoutInCell="1" allowOverlap="1">
                 <wp:simplePos x="0" y="0"/>
                 <wp:positionH relativeFrom="column">
-                  <wp:posOffset>4424685</wp:posOffset>
+                  <wp:posOffset>4424684</wp:posOffset>
                 </wp:positionH>
                 <wp:positionV relativeFrom="paragraph">
-                  <wp:posOffset>82555</wp:posOffset>
+                  <wp:posOffset>82554</wp:posOffset>
                 </wp:positionV>
                 <wp:extent cx="819785" cy="435610"/>
                 <wp:effectExtent l="12700" t="12700" r="12700" b="12700"/>
                 <wp:wrapNone/>
-                <wp:docPr id="27" name="텍스트 상자 13"/>
+                <wp:docPr id="15" name="텍스트 상자 13"/>
                 <wp:cNvGraphicFramePr>
                   <a:graphicFrameLocks xmlns:a="http://schemas.openxmlformats.org/drawingml/2006/main"/>
                 </wp:cNvGraphicFramePr>
@@ -1174,7 +1054,7 @@
                       <wps:spPr>
                         <a:xfrm>
                           <a:off x="0" y="0"/>
-                          <a:ext cx="820420" cy="436245"/>
+                          <a:ext cx="821055" cy="436880"/>
                         </a:xfrm>
                         <a:prstGeom prst="roundRect">
                           <a:avLst>
@@ -1223,7 +1103,7 @@
           </mc:Choice>
           <mc:Fallback>
             <w:pict>
-              <v:roundrect id="_x0000_s27" type="#_x0000_t2" style="position:absolute;left:0;margin-left:348pt;mso-position-horizontal:absolute;mso-position-horizontal-relative:text;margin-top:7pt;mso-position-vertical:absolute;mso-position-vertical-relative:text;width:64.5pt;height:34.3pt;v-text-anchor:middle;z-index:251624976" strokecolor="#689300" o:allowoverlap="1" strokeweight="2pt" fillcolor="#ffffff" filled="t" adj="16667" arcsize="16667f">
+              <v:roundrect id="_x0000_s15" type="#_x0000_t2" style="position:absolute;left:0;margin-left:348pt;mso-position-horizontal:absolute;mso-position-horizontal-relative:text;margin-top:7pt;mso-position-vertical:absolute;mso-position-vertical-relative:text;width:64.6pt;height:34.3pt;v-text-anchor:middle;z-index:251624983" strokecolor="#689300" o:allowoverlap="1" strokeweight="2pt" fillcolor="#ffffff" filled="t" adj="16667" arcsize="16667f">
                 <v:textbox style="" inset="7pt,2pt,7pt,2pt">
                   <w:txbxContent>
                     <w:p>
@@ -1257,18 +1137,18 @@
         <mc:AlternateContent>
           <mc:Choice Requires="wps">
             <w:drawing>
-              <wp:anchor distT="0" distB="0" distL="114300" distR="114300" simplePos="0" relativeHeight="251624975" behindDoc="0" locked="0" layoutInCell="1" allowOverlap="1">
+              <wp:anchor distT="0" distB="0" distL="114300" distR="114300" simplePos="0" relativeHeight="251624982" behindDoc="0" locked="0" layoutInCell="1" allowOverlap="1">
                 <wp:simplePos x="0" y="0"/>
                 <wp:positionH relativeFrom="column">
-                  <wp:posOffset>3424560</wp:posOffset>
+                  <wp:posOffset>3424559</wp:posOffset>
                 </wp:positionH>
                 <wp:positionV relativeFrom="paragraph">
-                  <wp:posOffset>74934</wp:posOffset>
+                  <wp:posOffset>74935</wp:posOffset>
                 </wp:positionV>
                 <wp:extent cx="916305" cy="414020"/>
                 <wp:effectExtent l="12700" t="12700" r="12700" b="12700"/>
                 <wp:wrapNone/>
-                <wp:docPr id="29" name="텍스트 상자 15"/>
+                <wp:docPr id="16" name="텍스트 상자 15"/>
                 <wp:cNvGraphicFramePr>
                   <a:graphicFrameLocks xmlns:a="http://schemas.openxmlformats.org/drawingml/2006/main"/>
                 </wp:cNvGraphicFramePr>
@@ -1279,7 +1159,7 @@
                       <wps:spPr>
                         <a:xfrm>
                           <a:off x="0" y="0"/>
-                          <a:ext cx="916940" cy="414655"/>
+                          <a:ext cx="917575" cy="415290"/>
                         </a:xfrm>
                         <a:prstGeom prst="roundRect">
                           <a:avLst>
@@ -1328,7 +1208,7 @@
           </mc:Choice>
           <mc:Fallback>
             <w:pict>
-              <v:roundrect id="_x0000_s29" type="#_x0000_t2" style="position:absolute;left:0;margin-left:270pt;mso-position-horizontal:absolute;mso-position-horizontal-relative:text;margin-top:6pt;mso-position-vertical:absolute;mso-position-vertical-relative:text;width:72.1pt;height:32.6pt;v-text-anchor:middle;z-index:251624975" strokecolor="#689300" o:allowoverlap="1" strokeweight="2pt" fillcolor="#ffffff" filled="t" adj="16667" arcsize="16667f">
+              <v:roundrect id="_x0000_s16" type="#_x0000_t2" style="position:absolute;left:0;margin-left:270pt;mso-position-horizontal:absolute;mso-position-horizontal-relative:text;margin-top:6pt;mso-position-vertical:absolute;mso-position-vertical-relative:text;width:72.2pt;height:32.6pt;v-text-anchor:middle;z-index:251624982" strokecolor="#689300" o:allowoverlap="1" strokeweight="2pt" fillcolor="#ffffff" filled="t" adj="16667" arcsize="16667f">
                 <v:textbox style="" inset="7pt,2pt,7pt,2pt">
                   <w:txbxContent>
                     <w:p>
@@ -1362,7 +1242,7 @@
         <mc:AlternateContent>
           <mc:Choice Requires="wps">
             <w:drawing>
-              <wp:anchor distT="0" distB="0" distL="114300" distR="114300" simplePos="0" relativeHeight="251624974" behindDoc="0" locked="0" layoutInCell="1" allowOverlap="1">
+              <wp:anchor distT="0" distB="0" distL="114300" distR="114300" simplePos="0" relativeHeight="251624981" behindDoc="0" locked="0" layoutInCell="1" allowOverlap="1">
                 <wp:simplePos x="0" y="0"/>
                 <wp:positionH relativeFrom="column">
                   <wp:posOffset>2290450</wp:posOffset>
@@ -1373,7 +1253,7 @@
                 <wp:extent cx="1003935" cy="429260"/>
                 <wp:effectExtent l="12700" t="12700" r="12700" b="12700"/>
                 <wp:wrapNone/>
-                <wp:docPr id="26" name="텍스트 상자 12"/>
+                <wp:docPr id="17" name="텍스트 상자 12"/>
                 <wp:cNvGraphicFramePr>
                   <a:graphicFrameLocks xmlns:a="http://schemas.openxmlformats.org/drawingml/2006/main"/>
                 </wp:cNvGraphicFramePr>
@@ -1384,7 +1264,7 @@
                       <wps:spPr>
                         <a:xfrm>
                           <a:off x="0" y="0"/>
-                          <a:ext cx="1004570" cy="429895"/>
+                          <a:ext cx="1005205" cy="430530"/>
                         </a:xfrm>
                         <a:prstGeom prst="roundRect">
                           <a:avLst>
@@ -1433,7 +1313,7 @@
           </mc:Choice>
           <mc:Fallback>
             <w:pict>
-              <v:roundrect id="_x0000_s26" type="#_x0000_t2" style="position:absolute;left:0;margin-left:180pt;mso-position-horizontal:absolute;mso-position-horizontal-relative:text;margin-top:5pt;mso-position-vertical:absolute;mso-position-vertical-relative:text;width:79.0pt;height:33.8pt;v-text-anchor:middle;z-index:251624974" strokecolor="#689300" o:allowoverlap="1" strokeweight="2pt" fillcolor="#ffffff" filled="t" adj="16667" arcsize="16667f">
+              <v:roundrect id="_x0000_s17" type="#_x0000_t2" style="position:absolute;left:0;margin-left:180pt;mso-position-horizontal:absolute;mso-position-horizontal-relative:text;margin-top:5pt;mso-position-vertical:absolute;mso-position-vertical-relative:text;width:79.1pt;height:33.8pt;v-text-anchor:middle;z-index:251624981" strokecolor="#689300" o:allowoverlap="1" strokeweight="2pt" fillcolor="#ffffff" filled="t" adj="16667" arcsize="16667f">
                 <v:textbox style="" inset="7pt,2pt,7pt,2pt">
                   <w:txbxContent>
                     <w:p>
@@ -1463,7 +1343,6 @@
     </w:p>
     <w:p>
       <w:pPr>
-        <w:pStyle w:val="PO26"/>
         <w:numPr>
           <w:ilvl w:val="0"/>
           <w:numId w:val="0"/>
@@ -1480,7 +1359,6 @@
     </w:p>
     <w:p>
       <w:pPr>
-        <w:pStyle w:val="PO26"/>
         <w:numPr>
           <w:ilvl w:val="0"/>
           <w:numId w:val="0"/>
@@ -1497,7 +1375,6 @@
     </w:p>
     <w:p>
       <w:pPr>
-        <w:pStyle w:val="PO26"/>
         <w:numPr>
           <w:ilvl w:val="0"/>
           <w:numId w:val="0"/>
@@ -1514,7 +1391,6 @@
     </w:p>
     <w:p>
       <w:pPr>
-        <w:pStyle w:val="PO26"/>
         <w:numPr>
           <w:ilvl w:val="0"/>
           <w:numId w:val="0"/>
@@ -1531,7 +1407,6 @@
     </w:p>
     <w:p>
       <w:pPr>
-        <w:pStyle w:val="PO26"/>
         <w:numPr>
           <w:ilvl w:val="0"/>
           <w:numId w:val="0"/>
@@ -1554,7 +1429,6 @@
     </w:p>
     <w:p>
       <w:pPr>
-        <w:pStyle w:val="PO26"/>
         <w:numPr>
           <w:ilvl w:val="0"/>
           <w:numId w:val="0"/>
@@ -1571,7 +1445,6 @@
     </w:p>
     <w:p>
       <w:pPr>
-        <w:pStyle w:val="PO26"/>
         <w:numPr>
           <w:ilvl w:val="0"/>
           <w:numId w:val="0"/>
@@ -1588,7 +1461,6 @@
     </w:p>
     <w:p>
       <w:pPr>
-        <w:pStyle w:val="PO26"/>
         <w:numPr>
           <w:ilvl w:val="0"/>
           <w:numId w:val="0"/>
@@ -1605,7 +1477,6 @@
     </w:p>
     <w:p>
       <w:pPr>
-        <w:pStyle w:val="PO26"/>
         <w:numPr>
           <w:ilvl w:val="0"/>
           <w:numId w:val="0"/>
@@ -1622,7 +1493,6 @@
     </w:p>
     <w:p>
       <w:pPr>
-        <w:pStyle w:val="PO26"/>
         <w:numPr>
           <w:ilvl w:val="0"/>
           <w:numId w:val="0"/>
@@ -1639,7 +1509,6 @@
     </w:p>
     <w:p>
       <w:pPr>
-        <w:pStyle w:val="PO26"/>
         <w:numPr>
           <w:ilvl w:val="0"/>
           <w:numId w:val="0"/>
@@ -1656,7 +1525,6 @@
     </w:p>
     <w:p>
       <w:pPr>
-        <w:pStyle w:val="PO26"/>
         <w:numPr>
           <w:ilvl w:val="0"/>
           <w:numId w:val="2"/>
@@ -1679,14 +1547,13 @@
     </w:p>
     <w:p>
       <w:pPr>
-        <w:pStyle w:val="PO26"/>
         <w:numPr>
           <w:ilvl w:val="0"/>
           <w:numId w:val="0"/>
         </w:numPr>
         <w:jc w:val="both"/>
         <w:spacing w:lineRule="auto" w:line="240" w:after="0"/>
-        <w:ind w:left="1120" w:hanging="360"/>
+        <w:ind w:left="1120" w:right="0" w:hanging="360"/>
         <w:rPr>
           <w:rFonts w:ascii="맑은 고딕" w:eastAsia="맑은 고딕" w:hAnsi="맑은 고딕" w:cs="맑은 고딕"/>
         </w:rPr>
@@ -1713,9 +1580,9 @@
         </w:rPr>
         <w:drawing>
           <wp:inline distT="0" distB="0" distL="0" distR="0">
-            <wp:extent cx="5731510" cy="4067175"/>
+            <wp:extent cx="5732145" cy="4067810"/>
             <wp:effectExtent l="0" t="0" r="0" b="0"/>
-            <wp:docPr id="57" name="그림 20"/>
+            <wp:docPr id="18" name="그림 20"/>
             <wp:cNvGraphicFramePr>
               <a:graphicFrameLocks xmlns:a="http://schemas.openxmlformats.org/drawingml/2006/main" noChangeAspect="1"/>
             </wp:cNvGraphicFramePr>
@@ -1723,7 +1590,7 @@
               <a:graphicData uri="http://schemas.openxmlformats.org/drawingml/2006/picture">
                 <pic:pic xmlns:pic="http://schemas.openxmlformats.org/drawingml/2006/picture">
                   <pic:nvPicPr>
-                    <pic:cNvPr id="1" name="Picture 1" descr="C:/Users/82103/AppData/Roaming/PolarisOffice/ETemp/6864_16384920/fImage551685741.png"/>
+                    <pic:cNvPr id="1" name="Picture 1" descr="C:/Users/yun03/AppData/Roaming/PolarisOffice/ETemp/13936_19873648/fImage551685741.png"/>
                     <pic:cNvPicPr>
                       <a:picLocks noChangeAspect="1" noChangeArrowheads="1"/>
                     </pic:cNvPicPr>
@@ -1743,7 +1610,7 @@
                   <pic:spPr>
                     <a:xfrm>
                       <a:off x="0" y="0"/>
-                      <a:ext cx="5732145" cy="4067810"/>
+                      <a:ext cx="5732780" cy="4068445"/>
                     </a:xfrm>
                     <a:prstGeom prst="rect"/>
                     <a:ln cap="flat"/>
@@ -1780,33 +1647,21 @@
         <w:rPr>
           <w:rStyle w:val="PO1"/>
         </w:rPr>
-        <w:t>없다</w:t>
+        <w:t xml:space="preserve">없다면 오류라고 출력한다.</w:t>
       </w:r>
+    </w:p>
+    <w:p>
+      <w:pPr>
+        <w:pStyle w:val="PO1"/>
+        <w:rPr>
+          <w:rStyle w:val="PO1"/>
+        </w:rPr>
+      </w:pPr>
       <w:r>
         <w:rPr>
           <w:rStyle w:val="PO1"/>
         </w:rPr>
-        <w:t xml:space="preserve">면 오류라고 출력한다.</w:t>
-      </w:r>
-    </w:p>
-    <w:p>
-      <w:pPr>
-        <w:pStyle w:val="PO1"/>
-        <w:rPr>
-          <w:rStyle w:val="PO1"/>
-        </w:rPr>
-      </w:pPr>
-      <w:r>
-        <w:rPr>
-          <w:rStyle w:val="PO1"/>
-        </w:rPr>
-        <w:t>만</w:t>
-      </w:r>
-      <w:r>
-        <w:rPr>
-          <w:rStyle w:val="PO1"/>
-        </w:rPr>
-        <w:t xml:space="preserve">약 둘다 입력했는데, 파일이 없을 경우엔 그냥 끝내버린다.</w:t>
+        <w:t xml:space="preserve">만약 둘다 입력했는데, 파일이 없을 경우엔 그냥 끝내버린다.</w:t>
       </w:r>
     </w:p>
     <w:p>
@@ -1821,13 +1676,7 @@
         <w:rPr>
           <w:rStyle w:val="PO1"/>
         </w:rPr>
-        <w:t>그리</w:t>
-      </w:r>
-      <w:r>
-        <w:rPr>
-          <w:rStyle w:val="PO1"/>
-        </w:rPr>
-        <w:t xml:space="preserve">고 제대로 된 경우에는 파일을 바이너리 읽기모드로 연다음, 임시로 record구조체에 </w:t>
+        <w:t xml:space="preserve">그리고 제대로 된 경우에는 파일을 바이너리 읽기모드로 연다음, 임시로 record구조체에 </w:t>
       </w:r>
     </w:p>
     <w:p>
@@ -1915,13 +1764,7 @@
         <w:rPr>
           <w:rStyle w:val="PO1"/>
         </w:rPr>
-        <w:t>파</w:t>
-      </w:r>
-      <w:r>
-        <w:rPr>
-          <w:rStyle w:val="PO1"/>
-        </w:rPr>
-        <w:t xml:space="preserve">일 입력</w:t>
+        <w:t xml:space="preserve">파일 입력</w:t>
       </w:r>
     </w:p>
     <w:p>
@@ -1937,9 +1780,9 @@
         </w:rPr>
         <w:drawing>
           <wp:inline distT="0" distB="0" distL="0" distR="0">
-            <wp:extent cx="4829175" cy="2914650"/>
+            <wp:extent cx="4829810" cy="2915285"/>
             <wp:effectExtent l="0" t="0" r="0" b="0"/>
-            <wp:docPr id="59" name="그림 21"/>
+            <wp:docPr id="19" name="그림 21"/>
             <wp:cNvGraphicFramePr>
               <a:graphicFrameLocks xmlns:a="http://schemas.openxmlformats.org/drawingml/2006/main" noChangeAspect="1"/>
             </wp:cNvGraphicFramePr>
@@ -1947,7 +1790,7 @@
               <a:graphicData uri="http://schemas.openxmlformats.org/drawingml/2006/picture">
                 <pic:pic xmlns:pic="http://schemas.openxmlformats.org/drawingml/2006/picture">
                   <pic:nvPicPr>
-                    <pic:cNvPr id="2" name="Picture 2" descr="C:/Users/82103/AppData/Roaming/PolarisOffice/ETemp/6864_16384920/fImage19556598467.png"/>
+                    <pic:cNvPr id="2" name="Picture 2" descr="C:/Users/yun03/AppData/Roaming/PolarisOffice/ETemp/13936_19873648/fImage19556598467.png"/>
                     <pic:cNvPicPr>
                       <a:picLocks noChangeAspect="1" noChangeArrowheads="1"/>
                     </pic:cNvPicPr>
@@ -1967,7 +1810,7 @@
                   <pic:spPr>
                     <a:xfrm>
                       <a:off x="0" y="0"/>
-                      <a:ext cx="4829810" cy="2915285"/>
+                      <a:ext cx="4830445" cy="2915920"/>
                     </a:xfrm>
                     <a:prstGeom prst="rect"/>
                     <a:ln cap="flat"/>
@@ -2005,13 +1848,7 @@
         <w:rPr>
           <w:rStyle w:val="PO1"/>
         </w:rPr>
-        <w:t>list</w:t>
-      </w:r>
-      <w:r>
-        <w:rPr>
-          <w:rStyle w:val="PO1"/>
-        </w:rPr>
-        <w:t xml:space="preserve">의 내용을 파일에 Contact구조체 사이즈만큼 하나씩 입력시키고 list는 list의 next를 </w:t>
+        <w:t xml:space="preserve">list의 내용을 파일에 Contact구조체 사이즈만큼 하나씩 입력시키고 list는 list의 next를 </w:t>
       </w:r>
     </w:p>
     <w:p>
@@ -2040,13 +1877,21 @@
         <w:rPr>
           <w:rStyle w:val="PO1"/>
         </w:rPr>
-        <w:t>list</w:t>
+        <w:t xml:space="preserve">list의 next가 null이 된다면 while문을 빠져나온다.</w:t>
       </w:r>
+    </w:p>
+    <w:p>
+      <w:pPr>
+        <w:pStyle w:val="PO1"/>
+        <w:rPr>
+          <w:rStyle w:val="PO1"/>
+        </w:rPr>
+      </w:pPr>
       <w:r>
         <w:rPr>
           <w:rStyle w:val="PO1"/>
         </w:rPr>
-        <w:t xml:space="preserve">의 next가 null이 된다면 while문을 빠져나온다.</w:t>
+        <w:t xml:space="preserve">그리고 파일을 닫아 저장한다.</w:t>
       </w:r>
     </w:p>
     <w:p>
@@ -2056,18 +1901,22 @@
           <w:rStyle w:val="PO1"/>
         </w:rPr>
       </w:pPr>
-      <w:r>
+    </w:p>
+    <w:p>
+      <w:pPr>
+        <w:pStyle w:val="PO1"/>
         <w:rPr>
           <w:rStyle w:val="PO1"/>
         </w:rPr>
-        <w:t>그리</w:t>
-      </w:r>
-      <w:r>
+      </w:pPr>
+    </w:p>
+    <w:p>
+      <w:pPr>
+        <w:pStyle w:val="PO1"/>
         <w:rPr>
           <w:rStyle w:val="PO1"/>
         </w:rPr>
-        <w:t xml:space="preserve">고 파일을 닫아 저장한다.</w:t>
-      </w:r>
+      </w:pPr>
     </w:p>
     <w:p>
       <w:pPr>
@@ -2127,38 +1976,13 @@
     </w:p>
     <w:p>
       <w:pPr>
-        <w:pStyle w:val="PO1"/>
-        <w:rPr>
-          <w:rStyle w:val="PO1"/>
-        </w:rPr>
-      </w:pPr>
-    </w:p>
-    <w:p>
-      <w:pPr>
-        <w:pStyle w:val="PO1"/>
-        <w:rPr>
-          <w:rStyle w:val="PO1"/>
-        </w:rPr>
-      </w:pPr>
-    </w:p>
-    <w:p>
-      <w:pPr>
-        <w:pStyle w:val="PO1"/>
-        <w:rPr>
-          <w:rStyle w:val="PO1"/>
-        </w:rPr>
-      </w:pPr>
-    </w:p>
-    <w:p>
-      <w:pPr>
-        <w:pStyle w:val="PO26"/>
         <w:numPr>
           <w:ilvl w:val="0"/>
           <w:numId w:val="0"/>
         </w:numPr>
         <w:jc w:val="both"/>
         <w:spacing w:lineRule="auto" w:line="240" w:after="0"/>
-        <w:ind w:left="800" w:firstLine="0"/>
+        <w:ind w:left="800" w:right="0" w:firstLine="0"/>
         <w:rPr>
           <w:rFonts w:ascii="맑은 고딕" w:eastAsia="맑은 고딕" w:hAnsi="맑은 고딕" w:cs="맑은 고딕"/>
         </w:rPr>
@@ -2174,7 +1998,6 @@
     </w:p>
     <w:p>
       <w:pPr>
-        <w:pStyle w:val="PO26"/>
         <w:numPr>
           <w:ilvl w:val="0"/>
           <w:numId w:val="0"/>
@@ -2194,9 +2017,9 @@
         </w:rPr>
         <w:drawing>
           <wp:inline distT="0" distB="0" distL="0" distR="0">
-            <wp:extent cx="5732145" cy="4595495"/>
+            <wp:extent cx="5732780" cy="4596130"/>
             <wp:effectExtent l="0" t="0" r="0" b="0"/>
-            <wp:docPr id="30" name="그림 16"/>
+            <wp:docPr id="20" name="그림 16"/>
             <wp:cNvGraphicFramePr>
               <a:graphicFrameLocks xmlns:a="http://schemas.openxmlformats.org/drawingml/2006/main" noChangeAspect="1"/>
             </wp:cNvGraphicFramePr>
@@ -2204,7 +2027,7 @@
               <a:graphicData uri="http://schemas.openxmlformats.org/drawingml/2006/picture">
                 <pic:pic xmlns:pic="http://schemas.openxmlformats.org/drawingml/2006/picture">
                   <pic:nvPicPr>
-                    <pic:cNvPr id="3" name="Picture 3" descr="C:/Users/82103/AppData/Roaming/PolarisOffice/ETemp/6864_16384920/fImage103216306334.png"/>
+                    <pic:cNvPr id="3" name="Picture 3" descr="C:/Users/yun03/AppData/Roaming/PolarisOffice/ETemp/13936_19873648/fImage103216306334.png"/>
                     <pic:cNvPicPr>
                       <a:picLocks noChangeAspect="1" noChangeArrowheads="1"/>
                     </pic:cNvPicPr>
@@ -2224,7 +2047,7 @@
                   <pic:spPr>
                     <a:xfrm>
                       <a:off x="0" y="0"/>
-                      <a:ext cx="5732780" cy="4596130"/>
+                      <a:ext cx="5733415" cy="4596765"/>
                     </a:xfrm>
                     <a:prstGeom prst="rect"/>
                     <a:ln cap="flat"/>
@@ -2238,7 +2061,6 @@
     </w:p>
     <w:p>
       <w:pPr>
-        <w:pStyle w:val="PO26"/>
         <w:numPr>
           <w:ilvl w:val="0"/>
           <w:numId w:val="0"/>
@@ -2261,7 +2083,6 @@
     </w:p>
     <w:p>
       <w:pPr>
-        <w:pStyle w:val="PO26"/>
         <w:numPr>
           <w:ilvl w:val="0"/>
           <w:numId w:val="0"/>
@@ -2284,7 +2105,6 @@
     </w:p>
     <w:p>
       <w:pPr>
-        <w:pStyle w:val="PO26"/>
         <w:numPr>
           <w:ilvl w:val="0"/>
           <w:numId w:val="0"/>
@@ -2307,7 +2127,6 @@
     </w:p>
     <w:p>
       <w:pPr>
-        <w:pStyle w:val="PO26"/>
         <w:numPr>
           <w:ilvl w:val="0"/>
           <w:numId w:val="0"/>
@@ -2330,7 +2149,6 @@
     </w:p>
     <w:p>
       <w:pPr>
-        <w:pStyle w:val="PO26"/>
         <w:numPr>
           <w:ilvl w:val="0"/>
           <w:numId w:val="0"/>
@@ -2347,7 +2165,6 @@
     </w:p>
     <w:p>
       <w:pPr>
-        <w:pStyle w:val="PO26"/>
         <w:numPr>
           <w:ilvl w:val="0"/>
           <w:numId w:val="0"/>
@@ -2364,7 +2181,6 @@
     </w:p>
     <w:p>
       <w:pPr>
-        <w:pStyle w:val="PO26"/>
         <w:numPr>
           <w:ilvl w:val="0"/>
           <w:numId w:val="0"/>
@@ -2381,7 +2197,6 @@
     </w:p>
     <w:p>
       <w:pPr>
-        <w:pStyle w:val="PO26"/>
         <w:numPr>
           <w:ilvl w:val="0"/>
           <w:numId w:val="0"/>
@@ -2398,7 +2213,6 @@
     </w:p>
     <w:p>
       <w:pPr>
-        <w:pStyle w:val="PO26"/>
         <w:numPr>
           <w:ilvl w:val="0"/>
           <w:numId w:val="0"/>
@@ -2415,7 +2229,6 @@
     </w:p>
     <w:p>
       <w:pPr>
-        <w:pStyle w:val="PO26"/>
         <w:numPr>
           <w:ilvl w:val="0"/>
           <w:numId w:val="0"/>
@@ -2432,7 +2245,6 @@
     </w:p>
     <w:p>
       <w:pPr>
-        <w:pStyle w:val="PO26"/>
         <w:numPr>
           <w:ilvl w:val="0"/>
           <w:numId w:val="0"/>
@@ -2449,7 +2261,6 @@
     </w:p>
     <w:p>
       <w:pPr>
-        <w:pStyle w:val="PO26"/>
         <w:numPr>
           <w:ilvl w:val="0"/>
           <w:numId w:val="0"/>
@@ -2466,7 +2277,6 @@
     </w:p>
     <w:p>
       <w:pPr>
-        <w:pStyle w:val="PO26"/>
         <w:numPr>
           <w:ilvl w:val="0"/>
           <w:numId w:val="0"/>
@@ -2483,7 +2293,6 @@
     </w:p>
     <w:p>
       <w:pPr>
-        <w:pStyle w:val="PO26"/>
         <w:numPr>
           <w:ilvl w:val="0"/>
           <w:numId w:val="0"/>
@@ -2508,7 +2317,6 @@
     </w:p>
     <w:p>
       <w:pPr>
-        <w:pStyle w:val="PO26"/>
         <w:numPr>
           <w:ilvl w:val="0"/>
           <w:numId w:val="0"/>
@@ -2525,7 +2333,6 @@
     </w:p>
     <w:p>
       <w:pPr>
-        <w:pStyle w:val="PO26"/>
         <w:numPr>
           <w:ilvl w:val="0"/>
           <w:numId w:val="0"/>
@@ -2548,7 +2355,6 @@
     </w:p>
     <w:p>
       <w:pPr>
-        <w:pStyle w:val="PO26"/>
         <w:numPr>
           <w:ilvl w:val="0"/>
           <w:numId w:val="0"/>
@@ -2568,9 +2374,9 @@
         </w:rPr>
         <w:drawing>
           <wp:inline distT="0" distB="0" distL="0" distR="0">
-            <wp:extent cx="5732145" cy="5690235"/>
+            <wp:extent cx="5732780" cy="5690870"/>
             <wp:effectExtent l="0" t="0" r="0" b="0"/>
-            <wp:docPr id="31" name="그림 17"/>
+            <wp:docPr id="24" name="그림 17"/>
             <wp:cNvGraphicFramePr>
               <a:graphicFrameLocks xmlns:a="http://schemas.openxmlformats.org/drawingml/2006/main" noChangeAspect="1"/>
             </wp:cNvGraphicFramePr>
@@ -2578,7 +2384,7 @@
               <a:graphicData uri="http://schemas.openxmlformats.org/drawingml/2006/picture">
                 <pic:pic xmlns:pic="http://schemas.openxmlformats.org/drawingml/2006/picture">
                   <pic:nvPicPr>
-                    <pic:cNvPr id="4" name="Picture 4" descr="C:/Users/82103/AppData/Roaming/PolarisOffice/ETemp/6864_16384920/fImage68606316500.png"/>
+                    <pic:cNvPr id="4" name="Picture 4" descr="C:/Users/yun03/AppData/Roaming/PolarisOffice/ETemp/13936_19873648/fImage68606316500.png"/>
                     <pic:cNvPicPr>
                       <a:picLocks noChangeAspect="1" noChangeArrowheads="1"/>
                     </pic:cNvPicPr>
@@ -2598,7 +2404,7 @@
                   <pic:spPr>
                     <a:xfrm>
                       <a:off x="0" y="0"/>
-                      <a:ext cx="5732780" cy="5690870"/>
+                      <a:ext cx="5733415" cy="5691505"/>
                     </a:xfrm>
                     <a:prstGeom prst="rect"/>
                     <a:ln cap="flat"/>
@@ -2612,14 +2418,13 @@
     </w:p>
     <w:p>
       <w:pPr>
-        <w:pStyle w:val="PO26"/>
         <w:numPr>
           <w:ilvl w:val="0"/>
           <w:numId w:val="0"/>
         </w:numPr>
         <w:jc w:val="both"/>
         <w:spacing w:lineRule="auto" w:line="240" w:after="0"/>
-        <w:ind w:left="800" w:firstLine="0"/>
+        <w:ind w:left="800" w:right="0" w:firstLine="0"/>
         <w:rPr>
           <w:rFonts w:ascii="맑은 고딕" w:eastAsia="맑은 고딕" w:hAnsi="맑은 고딕" w:cs="맑은 고딕"/>
         </w:rPr>
@@ -2635,7 +2440,6 @@
     </w:p>
     <w:p>
       <w:pPr>
-        <w:pStyle w:val="PO26"/>
         <w:numPr>
           <w:ilvl w:val="0"/>
           <w:numId w:val="0"/>
@@ -2664,7 +2468,6 @@
     </w:p>
     <w:p>
       <w:pPr>
-        <w:pStyle w:val="PO26"/>
         <w:numPr>
           <w:ilvl w:val="0"/>
           <w:numId w:val="0"/>
@@ -2693,7 +2496,6 @@
     </w:p>
     <w:p>
       <w:pPr>
-        <w:pStyle w:val="PO26"/>
         <w:numPr>
           <w:ilvl w:val="0"/>
           <w:numId w:val="0"/>
@@ -2722,14 +2524,13 @@
     </w:p>
     <w:p>
       <w:pPr>
-        <w:pStyle w:val="PO26"/>
         <w:numPr>
           <w:ilvl w:val="0"/>
           <w:numId w:val="0"/>
         </w:numPr>
         <w:jc w:val="both"/>
         <w:spacing w:lineRule="auto" w:line="240" w:after="0"/>
-        <w:ind w:left="800" w:firstLine="0"/>
+        <w:ind w:left="800" w:right="0" w:firstLine="0"/>
         <w:rPr>
           <w:rFonts w:ascii="맑은 고딕" w:eastAsia="맑은 고딕" w:hAnsi="맑은 고딕" w:cs="맑은 고딕"/>
         </w:rPr>
@@ -2745,7 +2546,6 @@
     </w:p>
     <w:p>
       <w:pPr>
-        <w:pStyle w:val="PO26"/>
         <w:numPr>
           <w:ilvl w:val="0"/>
           <w:numId w:val="0"/>
@@ -2774,7 +2574,6 @@
     </w:p>
     <w:p>
       <w:pPr>
-        <w:pStyle w:val="PO26"/>
         <w:numPr>
           <w:ilvl w:val="0"/>
           <w:numId w:val="0"/>
@@ -2803,7 +2602,6 @@
     </w:p>
     <w:p>
       <w:pPr>
-        <w:pStyle w:val="PO26"/>
         <w:numPr>
           <w:ilvl w:val="0"/>
           <w:numId w:val="0"/>
@@ -2832,7 +2630,6 @@
     </w:p>
     <w:p>
       <w:pPr>
-        <w:pStyle w:val="PO26"/>
         <w:numPr>
           <w:ilvl w:val="0"/>
           <w:numId w:val="0"/>
@@ -2855,7 +2652,6 @@
     </w:p>
     <w:p>
       <w:pPr>
-        <w:pStyle w:val="PO26"/>
         <w:numPr>
           <w:ilvl w:val="0"/>
           <w:numId w:val="0"/>
@@ -2878,7 +2674,6 @@
     </w:p>
     <w:p>
       <w:pPr>
-        <w:pStyle w:val="PO26"/>
         <w:numPr>
           <w:ilvl w:val="0"/>
           <w:numId w:val="0"/>
@@ -2895,14 +2690,13 @@
     </w:p>
     <w:p>
       <w:pPr>
-        <w:pStyle w:val="PO26"/>
         <w:numPr>
           <w:ilvl w:val="0"/>
           <w:numId w:val="0"/>
         </w:numPr>
         <w:jc w:val="both"/>
         <w:spacing w:lineRule="auto" w:line="240" w:after="0"/>
-        <w:ind w:left="800" w:firstLine="0"/>
+        <w:ind w:left="800" w:right="0" w:firstLine="0"/>
         <w:rPr>
           <w:rFonts w:ascii="맑은 고딕" w:eastAsia="맑은 고딕" w:hAnsi="맑은 고딕" w:cs="맑은 고딕"/>
         </w:rPr>
@@ -2918,7 +2712,6 @@
     </w:p>
     <w:p>
       <w:pPr>
-        <w:pStyle w:val="PO26"/>
         <w:numPr>
           <w:ilvl w:val="0"/>
           <w:numId w:val="0"/>
@@ -2938,9 +2731,9 @@
         </w:rPr>
         <w:drawing>
           <wp:inline distT="0" distB="0" distL="0" distR="0">
-            <wp:extent cx="5732145" cy="6503035"/>
+            <wp:extent cx="5732780" cy="6503670"/>
             <wp:effectExtent l="0" t="0" r="0" b="0"/>
-            <wp:docPr id="32" name="그림 18"/>
+            <wp:docPr id="25" name="그림 18"/>
             <wp:cNvGraphicFramePr>
               <a:graphicFrameLocks xmlns:a="http://schemas.openxmlformats.org/drawingml/2006/main" noChangeAspect="1"/>
             </wp:cNvGraphicFramePr>
@@ -2948,7 +2741,7 @@
               <a:graphicData uri="http://schemas.openxmlformats.org/drawingml/2006/picture">
                 <pic:pic xmlns:pic="http://schemas.openxmlformats.org/drawingml/2006/picture">
                   <pic:nvPicPr>
-                    <pic:cNvPr id="5" name="Picture 5" descr="C:/Users/82103/AppData/Roaming/PolarisOffice/ETemp/6864_16384920/fImage72243329169.png"/>
+                    <pic:cNvPr id="5" name="Picture 5" descr="C:/Users/yun03/AppData/Roaming/PolarisOffice/ETemp/13936_19873648/fImage72243329169.png"/>
                     <pic:cNvPicPr>
                       <a:picLocks noChangeAspect="1" noChangeArrowheads="1"/>
                     </pic:cNvPicPr>
@@ -2968,7 +2761,7 @@
                   <pic:spPr>
                     <a:xfrm>
                       <a:off x="0" y="0"/>
-                      <a:ext cx="5732780" cy="6503670"/>
+                      <a:ext cx="5733415" cy="6504305"/>
                     </a:xfrm>
                     <a:prstGeom prst="rect"/>
                     <a:ln cap="flat"/>
@@ -2982,7 +2775,6 @@
     </w:p>
     <w:p>
       <w:pPr>
-        <w:pStyle w:val="PO26"/>
         <w:numPr>
           <w:ilvl w:val="0"/>
           <w:numId w:val="0"/>
@@ -3011,7 +2803,6 @@
     </w:p>
     <w:p>
       <w:pPr>
-        <w:pStyle w:val="PO26"/>
         <w:numPr>
           <w:ilvl w:val="0"/>
           <w:numId w:val="0"/>
@@ -3040,7 +2831,6 @@
     </w:p>
     <w:p>
       <w:pPr>
-        <w:pStyle w:val="PO26"/>
         <w:numPr>
           <w:ilvl w:val="0"/>
           <w:numId w:val="0"/>
@@ -3069,7 +2859,6 @@
     </w:p>
     <w:p>
       <w:pPr>
-        <w:pStyle w:val="PO26"/>
         <w:numPr>
           <w:ilvl w:val="0"/>
           <w:numId w:val="0"/>
@@ -3092,7 +2881,6 @@
     </w:p>
     <w:p>
       <w:pPr>
-        <w:pStyle w:val="PO26"/>
         <w:numPr>
           <w:ilvl w:val="0"/>
           <w:numId w:val="0"/>
@@ -3115,7 +2903,6 @@
     </w:p>
     <w:p>
       <w:pPr>
-        <w:pStyle w:val="PO26"/>
         <w:numPr>
           <w:ilvl w:val="0"/>
           <w:numId w:val="0"/>
@@ -3138,7 +2925,6 @@
     </w:p>
     <w:p>
       <w:pPr>
-        <w:pStyle w:val="PO26"/>
         <w:numPr>
           <w:ilvl w:val="0"/>
           <w:numId w:val="0"/>
@@ -3155,7 +2941,6 @@
     </w:p>
     <w:p>
       <w:pPr>
-        <w:pStyle w:val="PO26"/>
         <w:numPr>
           <w:ilvl w:val="0"/>
           <w:numId w:val="0"/>
@@ -3172,14 +2957,13 @@
     </w:p>
     <w:p>
       <w:pPr>
-        <w:pStyle w:val="PO26"/>
         <w:numPr>
           <w:ilvl w:val="0"/>
           <w:numId w:val="0"/>
         </w:numPr>
         <w:jc w:val="both"/>
         <w:spacing w:lineRule="auto" w:line="240" w:after="0"/>
-        <w:ind w:left="800" w:firstLine="0"/>
+        <w:ind w:left="800" w:right="0" w:firstLine="0"/>
         <w:rPr>
           <w:rFonts w:ascii="맑은 고딕" w:eastAsia="맑은 고딕" w:hAnsi="맑은 고딕" w:cs="맑은 고딕"/>
         </w:rPr>
@@ -3195,7 +2979,6 @@
     </w:p>
     <w:p>
       <w:pPr>
-        <w:pStyle w:val="PO26"/>
         <w:numPr>
           <w:ilvl w:val="0"/>
           <w:numId w:val="0"/>
@@ -3215,9 +2998,9 @@
         </w:rPr>
         <w:drawing>
           <wp:inline distT="0" distB="0" distL="0" distR="0">
-            <wp:extent cx="5601335" cy="7018020"/>
+            <wp:extent cx="5601970" cy="7018655"/>
             <wp:effectExtent l="0" t="0" r="0" b="0"/>
-            <wp:docPr id="33" name="그림 19"/>
+            <wp:docPr id="26" name="그림 19"/>
             <wp:cNvGraphicFramePr>
               <a:graphicFrameLocks xmlns:a="http://schemas.openxmlformats.org/drawingml/2006/main" noChangeAspect="1"/>
             </wp:cNvGraphicFramePr>
@@ -3225,7 +3008,7 @@
               <a:graphicData uri="http://schemas.openxmlformats.org/drawingml/2006/picture">
                 <pic:pic xmlns:pic="http://schemas.openxmlformats.org/drawingml/2006/picture">
                   <pic:nvPicPr>
-                    <pic:cNvPr id="6" name="Picture 6" descr="C:/Users/82103/AppData/Roaming/PolarisOffice/ETemp/6864_16384920/fImage53370335724.png"/>
+                    <pic:cNvPr id="6" name="Picture 6" descr="C:/Users/yun03/AppData/Roaming/PolarisOffice/ETemp/13936_19873648/fImage53370335724.png"/>
                     <pic:cNvPicPr>
                       <a:picLocks noChangeAspect="1" noChangeArrowheads="1"/>
                     </pic:cNvPicPr>
@@ -3245,7 +3028,7 @@
                   <pic:spPr>
                     <a:xfrm>
                       <a:off x="0" y="0"/>
-                      <a:ext cx="5601970" cy="7018655"/>
+                      <a:ext cx="5602605" cy="7019290"/>
                     </a:xfrm>
                     <a:prstGeom prst="rect"/>
                     <a:ln cap="flat"/>
@@ -3259,7 +3042,6 @@
     </w:p>
     <w:p>
       <w:pPr>
-        <w:pStyle w:val="PO26"/>
         <w:numPr>
           <w:ilvl w:val="0"/>
           <w:numId w:val="0"/>
@@ -3288,7 +3070,6 @@
     </w:p>
     <w:p>
       <w:pPr>
-        <w:pStyle w:val="PO26"/>
         <w:numPr>
           <w:ilvl w:val="0"/>
           <w:numId w:val="0"/>
@@ -3317,7 +3098,6 @@
     </w:p>
     <w:p>
       <w:pPr>
-        <w:pStyle w:val="PO26"/>
         <w:numPr>
           <w:ilvl w:val="0"/>
           <w:numId w:val="0"/>
@@ -3340,7 +3120,6 @@
     </w:p>
     <w:p>
       <w:pPr>
-        <w:pStyle w:val="PO26"/>
         <w:numPr>
           <w:ilvl w:val="0"/>
           <w:numId w:val="0"/>
@@ -3363,7 +3142,6 @@
     </w:p>
     <w:p>
       <w:pPr>
-        <w:pStyle w:val="PO26"/>
         <w:numPr>
           <w:ilvl w:val="0"/>
           <w:numId w:val="0"/>
@@ -3392,7 +3170,6 @@
     </w:p>
     <w:p>
       <w:pPr>
-        <w:pStyle w:val="PO26"/>
         <w:numPr>
           <w:ilvl w:val="0"/>
           <w:numId w:val="2"/>
@@ -3415,7 +3192,6 @@
     </w:p>
     <w:p>
       <w:pPr>
-        <w:pStyle w:val="PO26"/>
         <w:numPr>
           <w:ilvl w:val="0"/>
           <w:numId w:val="0"/>
@@ -3435,9 +3211,9 @@
         </w:rPr>
         <w:drawing>
           <wp:inline distT="0" distB="0" distL="0" distR="0">
-            <wp:extent cx="3117215" cy="1097915"/>
+            <wp:extent cx="3117850" cy="1098550"/>
             <wp:effectExtent l="0" t="0" r="0" b="0"/>
-            <wp:docPr id="34" name="그림 20"/>
+            <wp:docPr id="27" name="그림 20"/>
             <wp:cNvGraphicFramePr>
               <a:graphicFrameLocks xmlns:a="http://schemas.openxmlformats.org/drawingml/2006/main" noChangeAspect="1"/>
             </wp:cNvGraphicFramePr>
@@ -3445,7 +3221,7 @@
               <a:graphicData uri="http://schemas.openxmlformats.org/drawingml/2006/picture">
                 <pic:pic xmlns:pic="http://schemas.openxmlformats.org/drawingml/2006/picture">
                   <pic:nvPicPr>
-                    <pic:cNvPr id="7" name="Picture 7" descr="C:/Users/82103/AppData/Roaming/PolarisOffice/ETemp/6864_16384920/fImage5650341478.png"/>
+                    <pic:cNvPr id="7" name="Picture 7" descr="C:/Users/yun03/AppData/Roaming/PolarisOffice/ETemp/13936_19873648/fImage5650341478.png"/>
                     <pic:cNvPicPr>
                       <a:picLocks noChangeAspect="1" noChangeArrowheads="1"/>
                     </pic:cNvPicPr>
@@ -3465,7 +3241,7 @@
                   <pic:spPr>
                     <a:xfrm>
                       <a:off x="0" y="0"/>
-                      <a:ext cx="3117850" cy="1098550"/>
+                      <a:ext cx="3118485" cy="1099185"/>
                     </a:xfrm>
                     <a:prstGeom prst="rect"/>
                     <a:ln cap="flat"/>
@@ -3479,7 +3255,6 @@
     </w:p>
     <w:p>
       <w:pPr>
-        <w:pStyle w:val="PO26"/>
         <w:numPr>
           <w:ilvl w:val="0"/>
           <w:numId w:val="0"/>
@@ -3496,7 +3271,6 @@
     </w:p>
     <w:p>
       <w:pPr>
-        <w:pStyle w:val="PO26"/>
         <w:numPr>
           <w:ilvl w:val="0"/>
           <w:numId w:val="0"/>
@@ -3519,7 +3293,6 @@
     </w:p>
     <w:p>
       <w:pPr>
-        <w:pStyle w:val="PO26"/>
         <w:numPr>
           <w:ilvl w:val="0"/>
           <w:numId w:val="0"/>
@@ -3542,7 +3315,6 @@
     </w:p>
     <w:p>
       <w:pPr>
-        <w:pStyle w:val="PO26"/>
         <w:numPr>
           <w:ilvl w:val="0"/>
           <w:numId w:val="0"/>
@@ -3570,7 +3342,6 @@
     </w:p>
     <w:p>
       <w:pPr>
-        <w:pStyle w:val="PO7"/>
         <w:numPr>
           <w:ilvl w:val="0"/>
           <w:numId w:val="1"/>
@@ -3599,7 +3370,6 @@
     </w:p>
     <w:p>
       <w:pPr>
-        <w:pStyle w:val="PO26"/>
         <w:numPr>
           <w:ilvl w:val="0"/>
           <w:numId w:val="6"/>
@@ -3622,7 +3392,6 @@
     </w:p>
     <w:p>
       <w:pPr>
-        <w:pStyle w:val="PO26"/>
         <w:numPr>
           <w:ilvl w:val="0"/>
           <w:numId w:val="0"/>
@@ -3645,7 +3414,6 @@
     </w:p>
     <w:p>
       <w:pPr>
-        <w:pStyle w:val="PO26"/>
         <w:numPr>
           <w:ilvl w:val="0"/>
           <w:numId w:val="6"/>
@@ -3668,7 +3436,6 @@
     </w:p>
     <w:p>
       <w:pPr>
-        <w:pStyle w:val="PO26"/>
         <w:numPr>
           <w:ilvl w:val="0"/>
           <w:numId w:val="16"/>
@@ -3691,7 +3458,6 @@
     </w:p>
     <w:p>
       <w:pPr>
-        <w:pStyle w:val="PO26"/>
         <w:numPr>
           <w:ilvl w:val="0"/>
           <w:numId w:val="16"/>
@@ -3709,24 +3475,11 @@
         <w:rPr>
           <w:rFonts w:ascii="맑은 고딕" w:eastAsia="맑은 고딕" w:hAnsi="맑은 고딕" w:cs="맑은 고딕"/>
         </w:rPr>
-        <w:t>t</w:t>
+        <w:t xml:space="preserve">touch phone.dat으로 데이터 저장 파일을 만들어준다.</w:t>
       </w:r>
-      <w:r>
-        <w:rPr>
-          <w:rFonts w:ascii="맑은 고딕" w:eastAsia="맑은 고딕" w:hAnsi="맑은 고딕" w:cs="맑은 고딕"/>
-        </w:rPr>
-        <w:t xml:space="preserve">ouch phone.dat</w:t>
-      </w:r>
-      <w:r>
-        <w:rPr>
-          <w:rFonts w:ascii="맑은 고딕" w:eastAsia="맑은 고딕" w:hAnsi="맑은 고딕" w:cs="맑은 고딕"/>
-        </w:rPr>
-        <w:t xml:space="preserve">으로 데이터 저장 파일을 만들어준다.</w:t>
-      </w:r>
-    </w:p>
-    <w:p>
-      <w:pPr>
-        <w:pStyle w:val="PO26"/>
+    </w:p>
+    <w:p>
+      <w:pPr>
         <w:numPr>
           <w:ilvl w:val="0"/>
           <w:numId w:val="16"/>
@@ -3817,9 +3570,9 @@
         </w:rPr>
         <w:drawing>
           <wp:inline distT="0" distB="0" distL="0" distR="0">
-            <wp:extent cx="5732145" cy="3009265"/>
+            <wp:extent cx="5732780" cy="3009900"/>
             <wp:effectExtent l="0" t="0" r="0" b="0"/>
-            <wp:docPr id="35" name="그림 21"/>
+            <wp:docPr id="28" name="그림 21"/>
             <wp:cNvGraphicFramePr>
               <a:graphicFrameLocks xmlns:a="http://schemas.openxmlformats.org/drawingml/2006/main" noChangeAspect="1"/>
             </wp:cNvGraphicFramePr>
@@ -3827,7 +3580,7 @@
               <a:graphicData uri="http://schemas.openxmlformats.org/drawingml/2006/picture">
                 <pic:pic xmlns:pic="http://schemas.openxmlformats.org/drawingml/2006/picture">
                   <pic:nvPicPr>
-                    <pic:cNvPr id="8" name="Picture 8" descr="C:/Users/82103/AppData/Roaming/PolarisOffice/ETemp/6864_16384920/fImage85670359358.png"/>
+                    <pic:cNvPr id="8" name="Picture 8" descr="C:/Users/yun03/AppData/Roaming/PolarisOffice/ETemp/13936_19873648/fImage85670359358.png"/>
                     <pic:cNvPicPr>
                       <a:picLocks noChangeAspect="1" noChangeArrowheads="1"/>
                     </pic:cNvPicPr>
@@ -3847,7 +3600,7 @@
                   <pic:spPr>
                     <a:xfrm>
                       <a:off x="0" y="0"/>
-                      <a:ext cx="5732780" cy="3009900"/>
+                      <a:ext cx="5733415" cy="3010535"/>
                     </a:xfrm>
                     <a:prstGeom prst="rect"/>
                     <a:ln cap="flat"/>
@@ -3925,9 +3678,9 @@
         </w:rPr>
         <w:drawing>
           <wp:inline distT="0" distB="0" distL="0" distR="0">
-            <wp:extent cx="5732145" cy="1224280"/>
+            <wp:extent cx="5732780" cy="1224915"/>
             <wp:effectExtent l="0" t="0" r="0" b="0"/>
-            <wp:docPr id="36" name="그림 22"/>
+            <wp:docPr id="29" name="그림 22"/>
             <wp:cNvGraphicFramePr>
               <a:graphicFrameLocks xmlns:a="http://schemas.openxmlformats.org/drawingml/2006/main" noChangeAspect="1"/>
             </wp:cNvGraphicFramePr>
@@ -3935,7 +3688,7 @@
               <a:graphicData uri="http://schemas.openxmlformats.org/drawingml/2006/picture">
                 <pic:pic xmlns:pic="http://schemas.openxmlformats.org/drawingml/2006/picture">
                   <pic:nvPicPr>
-                    <pic:cNvPr id="9" name="Picture 9" descr="C:/Users/82103/AppData/Roaming/PolarisOffice/ETemp/6864_16384920/fImage39494366962.png"/>
+                    <pic:cNvPr id="9" name="Picture 9" descr="C:/Users/yun03/AppData/Roaming/PolarisOffice/ETemp/13936_19873648/fImage39494366962.png"/>
                     <pic:cNvPicPr>
                       <a:picLocks noChangeAspect="1" noChangeArrowheads="1"/>
                     </pic:cNvPicPr>
@@ -3955,7 +3708,7 @@
                   <pic:spPr>
                     <a:xfrm>
                       <a:off x="0" y="0"/>
-                      <a:ext cx="5732780" cy="1224915"/>
+                      <a:ext cx="5733415" cy="1225550"/>
                     </a:xfrm>
                     <a:prstGeom prst="rect"/>
                     <a:ln cap="flat"/>
@@ -4022,9 +3775,9 @@
         </w:rPr>
         <w:drawing>
           <wp:inline distT="0" distB="0" distL="0" distR="0">
-            <wp:extent cx="5732145" cy="1080135"/>
+            <wp:extent cx="5732780" cy="1080770"/>
             <wp:effectExtent l="0" t="0" r="0" b="0"/>
-            <wp:docPr id="37" name="그림 23"/>
+            <wp:docPr id="30" name="그림 23"/>
             <wp:cNvGraphicFramePr>
               <a:graphicFrameLocks xmlns:a="http://schemas.openxmlformats.org/drawingml/2006/main" noChangeAspect="1"/>
             </wp:cNvGraphicFramePr>
@@ -4032,7 +3785,7 @@
               <a:graphicData uri="http://schemas.openxmlformats.org/drawingml/2006/picture">
                 <pic:pic xmlns:pic="http://schemas.openxmlformats.org/drawingml/2006/picture">
                   <pic:nvPicPr>
-                    <pic:cNvPr id="10" name="Picture 10" descr="C:/Users/82103/AppData/Roaming/PolarisOffice/ETemp/6864_16384920/fImage29231374464.png"/>
+                    <pic:cNvPr id="10" name="Picture 10" descr="C:/Users/yun03/AppData/Roaming/PolarisOffice/ETemp/13936_19873648/fImage29231374464.png"/>
                     <pic:cNvPicPr>
                       <a:picLocks noChangeAspect="1" noChangeArrowheads="1"/>
                     </pic:cNvPicPr>
@@ -4052,7 +3805,7 @@
                   <pic:spPr>
                     <a:xfrm>
                       <a:off x="0" y="0"/>
-                      <a:ext cx="5732780" cy="1080770"/>
+                      <a:ext cx="5733415" cy="1081405"/>
                     </a:xfrm>
                     <a:prstGeom prst="rect"/>
                     <a:ln cap="flat"/>
@@ -4119,9 +3872,9 @@
         </w:rPr>
         <w:drawing>
           <wp:inline distT="0" distB="0" distL="0" distR="0">
-            <wp:extent cx="5732145" cy="2310130"/>
+            <wp:extent cx="5732780" cy="2310765"/>
             <wp:effectExtent l="0" t="0" r="0" b="0"/>
-            <wp:docPr id="38" name="그림 24"/>
+            <wp:docPr id="31" name="그림 24"/>
             <wp:cNvGraphicFramePr>
               <a:graphicFrameLocks xmlns:a="http://schemas.openxmlformats.org/drawingml/2006/main" noChangeAspect="1"/>
             </wp:cNvGraphicFramePr>
@@ -4129,7 +3882,7 @@
               <a:graphicData uri="http://schemas.openxmlformats.org/drawingml/2006/picture">
                 <pic:pic xmlns:pic="http://schemas.openxmlformats.org/drawingml/2006/picture">
                   <pic:nvPicPr>
-                    <pic:cNvPr id="11" name="Picture 11" descr="C:/Users/82103/AppData/Roaming/PolarisOffice/ETemp/6864_16384920/fImage79619385705.png"/>
+                    <pic:cNvPr id="11" name="Picture 11" descr="C:/Users/yun03/AppData/Roaming/PolarisOffice/ETemp/13936_19873648/fImage79619385705.png"/>
                     <pic:cNvPicPr>
                       <a:picLocks noChangeAspect="1" noChangeArrowheads="1"/>
                     </pic:cNvPicPr>
@@ -4149,7 +3902,7 @@
                   <pic:spPr>
                     <a:xfrm>
                       <a:off x="0" y="0"/>
-                      <a:ext cx="5732780" cy="2310765"/>
+                      <a:ext cx="5733415" cy="2311400"/>
                     </a:xfrm>
                     <a:prstGeom prst="rect"/>
                     <a:ln cap="flat"/>
@@ -4216,9 +3969,9 @@
         </w:rPr>
         <w:drawing>
           <wp:inline distT="0" distB="0" distL="0" distR="0">
-            <wp:extent cx="5732145" cy="1417320"/>
+            <wp:extent cx="5732780" cy="1417955"/>
             <wp:effectExtent l="0" t="0" r="0" b="0"/>
-            <wp:docPr id="39" name="그림 25"/>
+            <wp:docPr id="32" name="그림 25"/>
             <wp:cNvGraphicFramePr>
               <a:graphicFrameLocks xmlns:a="http://schemas.openxmlformats.org/drawingml/2006/main" noChangeAspect="1"/>
             </wp:cNvGraphicFramePr>
@@ -4226,7 +3979,7 @@
               <a:graphicData uri="http://schemas.openxmlformats.org/drawingml/2006/picture">
                 <pic:pic xmlns:pic="http://schemas.openxmlformats.org/drawingml/2006/picture">
                   <pic:nvPicPr>
-                    <pic:cNvPr id="12" name="Picture 12" descr="C:/Users/82103/AppData/Roaming/PolarisOffice/ETemp/6864_16384920/fImage47543398145.png"/>
+                    <pic:cNvPr id="12" name="Picture 12" descr="C:/Users/yun03/AppData/Roaming/PolarisOffice/ETemp/13936_19873648/fImage47543398145.png"/>
                     <pic:cNvPicPr>
                       <a:picLocks noChangeAspect="1" noChangeArrowheads="1"/>
                     </pic:cNvPicPr>
@@ -4246,7 +3999,7 @@
                   <pic:spPr>
                     <a:xfrm>
                       <a:off x="0" y="0"/>
-                      <a:ext cx="5732780" cy="1417955"/>
+                      <a:ext cx="5733415" cy="1418590"/>
                     </a:xfrm>
                     <a:prstGeom prst="rect"/>
                     <a:ln cap="flat"/>
@@ -4302,9 +4055,9 @@
         </w:rPr>
         <w:drawing>
           <wp:inline distT="0" distB="0" distL="0" distR="0">
-            <wp:extent cx="5731510" cy="4666615"/>
+            <wp:extent cx="5732145" cy="4667250"/>
             <wp:effectExtent l="0" t="0" r="0" b="0"/>
-            <wp:docPr id="61" name="그림 22"/>
+            <wp:docPr id="33" name="그림 22"/>
             <wp:cNvGraphicFramePr>
               <a:graphicFrameLocks xmlns:a="http://schemas.openxmlformats.org/drawingml/2006/main" noChangeAspect="1"/>
             </wp:cNvGraphicFramePr>
@@ -4312,7 +4065,7 @@
               <a:graphicData uri="http://schemas.openxmlformats.org/drawingml/2006/picture">
                 <pic:pic xmlns:pic="http://schemas.openxmlformats.org/drawingml/2006/picture">
                   <pic:nvPicPr>
-                    <pic:cNvPr id="13" name="Picture 13" descr="C:/Users/82103/AppData/Roaming/PolarisOffice/ETemp/6864_16384920/fImage136218613281.png"/>
+                    <pic:cNvPr id="13" name="Picture 13" descr="C:/Users/yun03/AppData/Roaming/PolarisOffice/ETemp/13936_19873648/fImage136218613281.png"/>
                     <pic:cNvPicPr>
                       <a:picLocks noChangeAspect="1" noChangeArrowheads="1"/>
                     </pic:cNvPicPr>
@@ -4332,7 +4085,7 @@
                   <pic:spPr>
                     <a:xfrm>
                       <a:off x="0" y="0"/>
-                      <a:ext cx="5732145" cy="4667250"/>
+                      <a:ext cx="5732780" cy="4667885"/>
                     </a:xfrm>
                     <a:prstGeom prst="rect"/>
                     <a:ln cap="flat"/>
@@ -4357,7 +4110,6 @@
     </w:p>
     <w:p>
       <w:pPr>
-        <w:pStyle w:val="PO7"/>
         <w:numPr>
           <w:ilvl w:val="0"/>
           <w:numId w:val="1"/>
@@ -4434,9 +4186,9 @@
         </w:rPr>
         <w:drawing>
           <wp:inline distT="0" distB="0" distL="0" distR="0">
-            <wp:extent cx="5731510" cy="1457325"/>
+            <wp:extent cx="5732145" cy="1457960"/>
             <wp:effectExtent l="0" t="0" r="0" b="0"/>
-            <wp:docPr id="62" name="그림 23"/>
+            <wp:docPr id="34" name="그림 23"/>
             <wp:cNvGraphicFramePr>
               <a:graphicFrameLocks xmlns:a="http://schemas.openxmlformats.org/drawingml/2006/main" noChangeAspect="1"/>
             </wp:cNvGraphicFramePr>
@@ -4444,7 +4196,7 @@
               <a:graphicData uri="http://schemas.openxmlformats.org/drawingml/2006/picture">
                 <pic:pic xmlns:pic="http://schemas.openxmlformats.org/drawingml/2006/picture">
                   <pic:nvPicPr>
-                    <pic:cNvPr id="14" name="Picture 14" descr="C:/Users/82103/AppData/Roaming/PolarisOffice/ETemp/6864_16384920/fImage42301626827.png"/>
+                    <pic:cNvPr id="14" name="Picture 14" descr="C:/Users/yun03/AppData/Roaming/PolarisOffice/ETemp/13936_19873648/fImage42301626827.png"/>
                     <pic:cNvPicPr>
                       <a:picLocks noChangeAspect="1" noChangeArrowheads="1"/>
                     </pic:cNvPicPr>
@@ -4464,7 +4216,7 @@
                   <pic:spPr>
                     <a:xfrm>
                       <a:off x="0" y="0"/>
-                      <a:ext cx="5732145" cy="1457960"/>
+                      <a:ext cx="5732780" cy="1458595"/>
                     </a:xfrm>
                     <a:prstGeom prst="rect"/>
                     <a:ln cap="flat"/>
@@ -4553,9 +4305,9 @@
         </w:rPr>
         <w:drawing>
           <wp:inline distT="0" distB="0" distL="0" distR="0">
-            <wp:extent cx="5731510" cy="2933700"/>
+            <wp:extent cx="5732145" cy="2934335"/>
             <wp:effectExtent l="0" t="0" r="0" b="0"/>
-            <wp:docPr id="63" name="그림 24"/>
+            <wp:docPr id="35" name="그림 24"/>
             <wp:cNvGraphicFramePr>
               <a:graphicFrameLocks xmlns:a="http://schemas.openxmlformats.org/drawingml/2006/main" noChangeAspect="1"/>
             </wp:cNvGraphicFramePr>
@@ -4563,7 +4315,7 @@
               <a:graphicData uri="http://schemas.openxmlformats.org/drawingml/2006/picture">
                 <pic:pic xmlns:pic="http://schemas.openxmlformats.org/drawingml/2006/picture">
                   <pic:nvPicPr>
-                    <pic:cNvPr id="15" name="Picture 15" descr="C:/Users/82103/AppData/Roaming/PolarisOffice/ETemp/6864_16384920/fImage62031639961.png"/>
+                    <pic:cNvPr id="15" name="Picture 15" descr="C:/Users/yun03/AppData/Roaming/PolarisOffice/ETemp/13936_19873648/fImage62031639961.png"/>
                     <pic:cNvPicPr>
                       <a:picLocks noChangeAspect="1" noChangeArrowheads="1"/>
                     </pic:cNvPicPr>
@@ -4583,7 +4335,7 @@
                   <pic:spPr>
                     <a:xfrm>
                       <a:off x="0" y="0"/>
-                      <a:ext cx="5732145" cy="2934335"/>
+                      <a:ext cx="5732780" cy="2934970"/>
                     </a:xfrm>
                     <a:prstGeom prst="rect"/>
                     <a:ln cap="flat"/>
@@ -4639,9 +4391,9 @@
         </w:rPr>
         <w:drawing>
           <wp:inline distT="0" distB="0" distL="0" distR="0">
-            <wp:extent cx="5731510" cy="3689985"/>
+            <wp:extent cx="5732145" cy="3690620"/>
             <wp:effectExtent l="0" t="0" r="0" b="0"/>
-            <wp:docPr id="65" name="그림 25"/>
+            <wp:docPr id="36" name="그림 25"/>
             <wp:cNvGraphicFramePr>
               <a:graphicFrameLocks xmlns:a="http://schemas.openxmlformats.org/drawingml/2006/main" noChangeAspect="1"/>
             </wp:cNvGraphicFramePr>
@@ -4649,7 +4401,7 @@
               <a:graphicData uri="http://schemas.openxmlformats.org/drawingml/2006/picture">
                 <pic:pic xmlns:pic="http://schemas.openxmlformats.org/drawingml/2006/picture">
                   <pic:nvPicPr>
-                    <pic:cNvPr id="16" name="Picture 16" descr="C:/Users/82103/AppData/Roaming/PolarisOffice/ETemp/6864_16384920/fImage9860165491.png"/>
+                    <pic:cNvPr id="16" name="Picture 16" descr="C:/Users/yun03/AppData/Roaming/PolarisOffice/ETemp/13936_19873648/fImage9860165491.png"/>
                     <pic:cNvPicPr>
                       <a:picLocks noChangeAspect="1" noChangeArrowheads="1"/>
                     </pic:cNvPicPr>
@@ -4669,7 +4421,7 @@
                   <pic:spPr>
                     <a:xfrm>
                       <a:off x="0" y="0"/>
-                      <a:ext cx="5732145" cy="3690620"/>
+                      <a:ext cx="5732780" cy="3691255"/>
                     </a:xfrm>
                     <a:prstGeom prst="rect"/>
                     <a:ln cap="flat"/>
@@ -4780,9 +4532,9 @@
         </w:rPr>
         <w:drawing>
           <wp:inline distT="0" distB="0" distL="0" distR="0">
-            <wp:extent cx="5731510" cy="5289550"/>
+            <wp:extent cx="5732145" cy="5290185"/>
             <wp:effectExtent l="0" t="0" r="0" b="0"/>
-            <wp:docPr id="66" name="그림 26"/>
+            <wp:docPr id="37" name="그림 26"/>
             <wp:cNvGraphicFramePr>
               <a:graphicFrameLocks xmlns:a="http://schemas.openxmlformats.org/drawingml/2006/main" noChangeAspect="1"/>
             </wp:cNvGraphicFramePr>
@@ -4790,7 +4542,7 @@
               <a:graphicData uri="http://schemas.openxmlformats.org/drawingml/2006/picture">
                 <pic:pic xmlns:pic="http://schemas.openxmlformats.org/drawingml/2006/picture">
                   <pic:nvPicPr>
-                    <pic:cNvPr id="17" name="Picture 17" descr="C:/Users/82103/AppData/Roaming/PolarisOffice/ETemp/6864_16384920/fImage94269662995.png"/>
+                    <pic:cNvPr id="17" name="Picture 17" descr="C:/Users/yun03/AppData/Roaming/PolarisOffice/ETemp/13936_19873648/fImage94269662995.png"/>
                     <pic:cNvPicPr>
                       <a:picLocks noChangeAspect="1" noChangeArrowheads="1"/>
                     </pic:cNvPicPr>
@@ -4810,7 +4562,7 @@
                   <pic:spPr>
                     <a:xfrm>
                       <a:off x="0" y="0"/>
-                      <a:ext cx="5732145" cy="5290185"/>
+                      <a:ext cx="5732780" cy="5290820"/>
                     </a:xfrm>
                     <a:prstGeom prst="rect"/>
                     <a:ln cap="flat"/>
@@ -4849,7 +4601,6 @@
     </w:p>
     <w:p>
       <w:pPr>
-        <w:pStyle w:val="PO7"/>
         <w:numPr>
           <w:ilvl w:val="0"/>
           <w:numId w:val="1"/>
@@ -4976,13 +4727,7 @@
         <w:rPr>
           <w:rFonts w:ascii="맑은 고딕" w:eastAsia="맑은 고딕" w:hAnsi="맑은 고딕" w:cs="맑은 고딕"/>
         </w:rPr>
-        <w:t>phone.dat</w:t>
-      </w:r>
-      <w:r>
-        <w:rPr>
-          <w:rFonts w:ascii="맑은 고딕" w:eastAsia="맑은 고딕" w:hAnsi="맑은 고딕" w:cs="맑은 고딕"/>
-        </w:rPr>
-        <w:t xml:space="preserve">에 저장이 제대로 되게 하는것과 제대로 읽어들이게</w:t>
+        <w:t xml:space="preserve">phone.dat에 저장이 제대로 되게 하는것과 제대로 읽어들이게</w:t>
       </w:r>
     </w:p>
     <w:p>
@@ -5028,13 +4773,7 @@
         <w:rPr>
           <w:rFonts w:ascii="맑은 고딕" w:eastAsia="맑은 고딕" w:hAnsi="맑은 고딕" w:cs="맑은 고딕"/>
         </w:rPr>
-        <w:t xml:space="preserve">Implict </w:t>
-      </w:r>
-      <w:r>
-        <w:rPr>
-          <w:rFonts w:ascii="맑은 고딕" w:eastAsia="맑은 고딕" w:hAnsi="맑은 고딕" w:cs="맑은 고딕"/>
-        </w:rPr>
-        <w:t xml:space="preserve">fuction오류 처리</w:t>
+        <w:t xml:space="preserve">Implict fuction오류 처리</w:t>
       </w:r>
     </w:p>
     <w:p>
@@ -5059,8 +4798,8 @@
 </w:document>
 </file>
 
-<file path=word/footer13.xml><?xml version="1.0" encoding="utf-8"?>
-<w:ftr xmlns:ve="http://schemas.openxmlformats.org/markup-compatibility/2006" xmlns:o="urn:schemas-microsoft-com:office:office" xmlns:r="http://schemas.openxmlformats.org/officeDocument/2006/relationships" xmlns:m="http://schemas.openxmlformats.org/officeDocument/2006/math" xmlns:v="urn:schemas-microsoft-com:vml" xmlns:wp="http://schemas.openxmlformats.org/drawingml/2006/wordprocessingDrawing" xmlns:wp14="http://schemas.microsoft.com/office/word/2010/wordprocessingDrawing" xmlns:w10="urn:schemas-microsoft-com:office:word" xmlns:w="http://schemas.openxmlformats.org/wordprocessingml/2006/main" xmlns:wpg="http://schemas.microsoft.com/office/word/2010/wordprocessingGroup" xmlns:wne="http://schemas.microsoft.com/office/word/2006/wordml" xmlns:wps="http://schemas.microsoft.com/office/word/2010/wordprocessingShape" xmlns:wpc="http://schemas.microsoft.com/office/word/2010/wordprocessingCanvas" xmlns:mc="http://schemas.openxmlformats.org/markup-compatibility/2006" xmlns:w14="http://schemas.microsoft.com/office/word/2010/wordml" xmlns:wpi="http://schemas.microsoft.com/office/word/2010/wordprocessingInk" mc:Ignorable="w14 wp14">
+<file path=word/footer2.xml><?xml version="1.0" encoding="utf-8"?>
+<w:ftr xmlns:ve="http://schemas.openxmlformats.org/markup-compatibility/2006" xmlns:o="urn:schemas-microsoft-com:office:office" xmlns:r="http://schemas.openxmlformats.org/officeDocument/2006/relationships" xmlns:m="http://schemas.openxmlformats.org/officeDocument/2006/math" xmlns:v="urn:schemas-microsoft-com:vml" xmlns:wp="http://schemas.openxmlformats.org/drawingml/2006/wordprocessingDrawing" xmlns:wp14="http://schemas.microsoft.com/office/word/2010/wordprocessingDrawing" xmlns:w15="http://schemas.microsoft.com/office/word/2012/wordml" xmlns:w10="urn:schemas-microsoft-com:office:word" xmlns:w="http://schemas.openxmlformats.org/wordprocessingml/2006/main" xmlns:wpg="http://schemas.microsoft.com/office/word/2010/wordprocessingGroup" xmlns:wne="http://schemas.microsoft.com/office/word/2006/wordml" xmlns:wps="http://schemas.microsoft.com/office/word/2010/wordprocessingShape" xmlns:wpc="http://schemas.microsoft.com/office/word/2010/wordprocessingCanvas" xmlns:mc="http://schemas.openxmlformats.org/markup-compatibility/2006" xmlns:w14="http://schemas.microsoft.com/office/word/2010/wordml" xmlns:wpi="http://schemas.microsoft.com/office/word/2010/wordprocessingInk" mc:Ignorable="w14 wp14">
   <w:p>
     <w:pPr>
       <w:pStyle w:val="PO151"/>
@@ -5079,7 +4818,7 @@
     </w:pPr>
     <w:r>
       <w:rPr>
-        <w:rFonts w:ascii="맑은 고딕" w:eastAsia="맑은 고딕" w:hAnsi="맑은 고딕" w:cs="맑은 고딕"/>
+        <w:rFonts w:hint="eastAsia"/>
       </w:rPr>
       <w:fldChar w:fldCharType="begin"/>
     </w:r>
@@ -5096,7 +4835,7 @@
       <w:rPr>
         <w:rFonts w:ascii="맑은 고딕" w:eastAsia="맑은 고딕" w:hAnsi="맑은 고딕" w:cs="맑은 고딕"/>
       </w:rPr>
-      <w:t>12</w:t>
+      <w:t>1</w:t>
     </w:r>
     <w:r>
       <w:rPr>
@@ -5130,7 +4869,7 @@
   <w:abstractNum w:abstractNumId="0">
     <w:multiLevelType w:val="hybridMultilevel"/>
     <w:nsid w:val="2F000000"/>
-    <w:tmpl w:val="1F001753"/>
+    <w:tmpl w:val="1F000014"/>
     <w:lvl w:ilvl="0">
       <w:lvlJc w:val="left"/>
       <w:numFmt w:val="decimal"/>
@@ -5245,7 +4984,7 @@
   <w:abstractNum w:abstractNumId="1">
     <w:multiLevelType w:val="hybridMultilevel"/>
     <w:nsid w:val="2F000001"/>
-    <w:tmpl w:val="1F00096D"/>
+    <w:tmpl w:val="1F002411"/>
     <w:lvl w:ilvl="0">
       <w:lvlJc w:val="left"/>
       <w:numFmt w:val="decimal"/>
@@ -5376,7 +5115,7 @@
   <w:abstractNum w:abstractNumId="2">
     <w:multiLevelType w:val="hybridMultilevel"/>
     <w:nsid w:val="2F000002"/>
-    <w:tmpl w:val="1F000A9E"/>
+    <w:tmpl w:val="1F000C5F"/>
     <w:lvl w:ilvl="0">
       <w:lvlJc w:val="left"/>
       <w:numFmt w:val="bullet"/>
@@ -5507,7 +5246,7 @@
   <w:abstractNum w:abstractNumId="3">
     <w:multiLevelType w:val="hybridMultilevel"/>
     <w:nsid w:val="2F000003"/>
-    <w:tmpl w:val="1F003F43"/>
+    <w:tmpl w:val="1F0033C2"/>
     <w:lvl w:ilvl="0">
       <w:lvlJc w:val="left"/>
       <w:numFmt w:val="bullet"/>
@@ -5638,7 +5377,7 @@
   <w:abstractNum w:abstractNumId="4">
     <w:multiLevelType w:val="hybridMultilevel"/>
     <w:nsid w:val="2F000004"/>
-    <w:tmpl w:val="1F001C86"/>
+    <w:tmpl w:val="1F002570"/>
     <w:lvl w:ilvl="0">
       <w:lvlJc w:val="left"/>
       <w:numFmt w:val="bullet"/>
@@ -5769,7 +5508,7 @@
   <w:abstractNum w:abstractNumId="5">
     <w:multiLevelType w:val="hybridMultilevel"/>
     <w:nsid w:val="2F000005"/>
-    <w:tmpl w:val="1F00079F"/>
+    <w:tmpl w:val="1F001EB6"/>
     <w:lvl w:ilvl="0">
       <w:lvlJc w:val="left"/>
       <w:numFmt w:val="decimal"/>
@@ -5884,7 +5623,7 @@
   <w:abstractNum w:abstractNumId="6">
     <w:multiLevelType w:val="hybridMultilevel"/>
     <w:nsid w:val="2F000006"/>
-    <w:tmpl w:val="1F00004C"/>
+    <w:tmpl w:val="1F00166B"/>
     <w:lvl w:ilvl="0">
       <w:lvlJc w:val="left"/>
       <w:numFmt w:val="bullet"/>
@@ -6015,7 +5754,7 @@
   <w:abstractNum w:abstractNumId="7">
     <w:multiLevelType w:val="hybridMultilevel"/>
     <w:nsid w:val="2F000007"/>
-    <w:tmpl w:val="1F000092"/>
+    <w:tmpl w:val="1F003957"/>
     <w:lvl w:ilvl="0">
       <w:lvlJc w:val="left"/>
       <w:numFmt w:val="bullet"/>
@@ -6146,7 +5885,7 @@
   <w:abstractNum w:abstractNumId="8">
     <w:multiLevelType w:val="hybridMultilevel"/>
     <w:nsid w:val="2F000008"/>
-    <w:tmpl w:val="1F00182F"/>
+    <w:tmpl w:val="1F0034A9"/>
     <w:lvl w:ilvl="0">
       <w:lvlJc w:val="left"/>
       <w:numFmt w:val="bullet"/>
@@ -6277,7 +6016,7 @@
   <w:abstractNum w:abstractNumId="9">
     <w:multiLevelType w:val="hybridMultilevel"/>
     <w:nsid w:val="2F000009"/>
-    <w:tmpl w:val="1F002206"/>
+    <w:tmpl w:val="1F002FC8"/>
     <w:lvl w:ilvl="0">
       <w:lvlJc w:val="left"/>
       <w:numFmt w:val="bullet"/>
@@ -6408,7 +6147,7 @@
   <w:abstractNum w:abstractNumId="10">
     <w:multiLevelType w:val="hybridMultilevel"/>
     <w:nsid w:val="2F00000A"/>
-    <w:tmpl w:val="1F00248E"/>
+    <w:tmpl w:val="1F000B24"/>
     <w:lvl w:ilvl="0">
       <w:lvlJc w:val="left"/>
       <w:numFmt w:val="bullet"/>
@@ -6539,7 +6278,7 @@
   <w:abstractNum w:abstractNumId="11">
     <w:multiLevelType w:val="hybridMultilevel"/>
     <w:nsid w:val="2F00000B"/>
-    <w:tmpl w:val="1F002683"/>
+    <w:tmpl w:val="1F0036F8"/>
     <w:lvl w:ilvl="0">
       <w:lvlJc w:val="left"/>
       <w:numFmt w:val="bullet"/>
@@ -6670,7 +6409,7 @@
   <w:abstractNum w:abstractNumId="12">
     <w:multiLevelType w:val="hybridMultilevel"/>
     <w:nsid w:val="2F00000C"/>
-    <w:tmpl w:val="1F0026DB"/>
+    <w:tmpl w:val="1F002D78"/>
     <w:lvl w:ilvl="0">
       <w:lvlJc w:val="left"/>
       <w:numFmt w:val="bullet"/>
@@ -6801,7 +6540,7 @@
   <w:abstractNum w:abstractNumId="13">
     <w:multiLevelType w:val="hybridMultilevel"/>
     <w:nsid w:val="2F00000D"/>
-    <w:tmpl w:val="1F000AA3"/>
+    <w:tmpl w:val="1F0020DD"/>
     <w:lvl w:ilvl="0">
       <w:lvlJc w:val="left"/>
       <w:numFmt w:val="bullet"/>
@@ -6932,7 +6671,7 @@
   <w:abstractNum w:abstractNumId="14">
     <w:multiLevelType w:val="hybridMultilevel"/>
     <w:nsid w:val="2F00000E"/>
-    <w:tmpl w:val="1F002A6F"/>
+    <w:tmpl w:val="1F001374"/>
     <w:lvl w:ilvl="0">
       <w:lvlJc w:val="left"/>
       <w:numFmt w:val="bullet"/>
@@ -7063,7 +6802,7 @@
   <w:abstractNum w:abstractNumId="15">
     <w:multiLevelType w:val="hybridMultilevel"/>
     <w:nsid w:val="2F00000F"/>
-    <w:tmpl w:val="1F001CD9"/>
+    <w:tmpl w:val="1F0000F5"/>
     <w:lvl w:ilvl="0">
       <w:lvlJc w:val="left"/>
       <w:numFmt w:val="bullet"/>
@@ -7194,7 +6933,7 @@
   <w:abstractNum w:abstractNumId="16">
     <w:multiLevelType w:val="hybridMultilevel"/>
     <w:nsid w:val="2F000010"/>
-    <w:tmpl w:val="1F001689"/>
+    <w:tmpl w:val="1F0005D9"/>
     <w:lvl w:ilvl="0">
       <w:lvlJc w:val="left"/>
       <w:numFmt w:val="bullet"/>
@@ -7392,7 +7131,6 @@
   </w:docDefaults>
   <w:style w:default="1" w:styleId="PO1" w:type="paragraph">
     <w:name w:val="Normal"/>
-    <w:next w:val="PO1"/>
     <w:link w:val="PO2"/>
     <w:qFormat/>
     <w:uiPriority w:val="1"/>
@@ -7449,6 +7187,7 @@
       <w:spacing w:lineRule="auto" w:line="240" w:after="0"/>
       <w:rPr/>
     </w:pPr>
+    <w:rPr/>
     <w:tblPr>
       <w:tblBorders>
         <w:bottom w:val="single" w:color="auto" w:sz="4"/>
@@ -7475,6 +7214,7 @@
       <w:spacing w:lineRule="auto" w:line="240" w:after="0"/>
       <w:rPr/>
     </w:pPr>
+    <w:rPr/>
     <w:tblPr>
       <w:tblBorders>
         <w:bottom w:val="single" w:color="BEBEBE" w:themeColor="background1" w:themeShade="BE" w:sz="4"/>
@@ -7501,6 +7241,7 @@
       <w:spacing w:lineRule="auto" w:line="240" w:after="0"/>
       <w:rPr/>
     </w:pPr>
+    <w:rPr/>
     <w:tblPr>
       <w:tblBorders>
         <w:bottom w:val="single" w:color="BEBEBE" w:themeColor="background1" w:themeShade="BE" w:sz="4"/>
@@ -7522,12 +7263,12 @@
     </w:tblPr>
     <w:tblStylePr w:type="band1Horz">
       <w:tcPr>
-        <w:shd w:fill="F1F1F1" w:themeFill="background1" w:themeFillShade="F1" w:color="auto" w:val="clear"/>
+        <w:shd w:fill="F1F1F1" w:themeFill="background1" w:themeFillShade="F1" w:color="000000" w:val="clear"/>
       </w:tcPr>
     </w:tblStylePr>
     <w:tblStylePr w:type="band1Vert">
       <w:tcPr>
-        <w:shd w:fill="F1F1F1" w:themeFill="background1" w:themeFillShade="F1" w:color="auto" w:val="clear"/>
+        <w:shd w:fill="F1F1F1" w:themeFill="background1" w:themeFillShade="F1" w:color="000000" w:val="clear"/>
       </w:tcPr>
     </w:tblStylePr>
     <w:tblStylePr w:type="firstCol">
@@ -7564,10 +7305,11 @@
       <w:spacing w:lineRule="auto" w:line="240" w:after="0"/>
       <w:rPr/>
     </w:pPr>
+    <w:rPr/>
     <w:tblPr>
       <w:tblBorders>
-        <w:bottom w:val="single" w:color="7F7F7F" w:themeColor="text1" w:themeTint="7F" w:sz="4"/>
-        <w:top w:val="single" w:color="7F7F7F" w:themeColor="text1" w:themeTint="7F" w:sz="4"/>
+        <w:bottom w:val="single" w:color="808080" w:themeColor="text1" w:themeTint="7F" w:sz="4"/>
+        <w:top w:val="single" w:color="808080" w:themeColor="text1" w:themeTint="7F" w:sz="4"/>
       </w:tblBorders>
       <w:tblCellMar>
         <w:bottom w:type="dxa" w:w="0"/>
@@ -7582,24 +7324,24 @@
     <w:tblStylePr w:type="band1Horz">
       <w:tcPr>
         <w:tcBorders>
-          <w:bottom w:val="single" w:color="7F7F7F" w:themeColor="text1" w:themeTint="7F" w:sz="4"/>
-          <w:top w:val="single" w:color="7F7F7F" w:themeColor="text1" w:themeTint="7F" w:sz="4"/>
+          <w:bottom w:val="single" w:color="808080" w:themeColor="text1" w:themeTint="7F" w:sz="4"/>
+          <w:top w:val="single" w:color="808080" w:themeColor="text1" w:themeTint="7F" w:sz="4"/>
         </w:tcBorders>
       </w:tcPr>
     </w:tblStylePr>
     <w:tblStylePr w:type="band1Vert">
       <w:tcPr>
         <w:tcBorders>
-          <w:left w:val="single" w:color="7F7F7F" w:themeColor="text1" w:themeTint="7F" w:sz="4"/>
-          <w:right w:val="single" w:color="7F7F7F" w:themeColor="text1" w:themeTint="7F" w:sz="4"/>
+          <w:left w:val="single" w:color="808080" w:themeColor="text1" w:themeTint="7F" w:sz="4"/>
+          <w:right w:val="single" w:color="808080" w:themeColor="text1" w:themeTint="7F" w:sz="4"/>
         </w:tcBorders>
       </w:tcPr>
     </w:tblStylePr>
     <w:tblStylePr w:type="band2Vert">
       <w:tcPr>
         <w:tcBorders>
-          <w:left w:val="single" w:color="7F7F7F" w:themeColor="text1" w:themeTint="7F" w:sz="4"/>
-          <w:right w:val="single" w:color="7F7F7F" w:themeColor="text1" w:themeTint="7F" w:sz="4"/>
+          <w:left w:val="single" w:color="808080" w:themeColor="text1" w:themeTint="7F" w:sz="4"/>
+          <w:right w:val="single" w:color="808080" w:themeColor="text1" w:themeTint="7F" w:sz="4"/>
         </w:tcBorders>
       </w:tcPr>
     </w:tblStylePr>
@@ -7614,7 +7356,7 @@
       </w:rPr>
       <w:tcPr>
         <w:tcBorders>
-          <w:bottom w:val="single" w:color="7F7F7F" w:themeColor="text1" w:themeTint="7F" w:sz="4"/>
+          <w:bottom w:val="single" w:color="808080" w:themeColor="text1" w:themeTint="7F" w:sz="4"/>
         </w:tcBorders>
       </w:tcPr>
     </w:tblStylePr>
@@ -7629,7 +7371,7 @@
       </w:rPr>
       <w:tcPr>
         <w:tcBorders>
-          <w:top w:val="single" w:color="7F7F7F" w:themeColor="text1" w:themeTint="7F" w:sz="4"/>
+          <w:top w:val="single" w:color="808080" w:themeColor="text1" w:themeTint="7F" w:sz="4"/>
         </w:tcBorders>
       </w:tcPr>
     </w:tblStylePr>
@@ -7642,6 +7384,7 @@
       <w:spacing w:lineRule="auto" w:line="240" w:after="0"/>
       <w:rPr/>
     </w:pPr>
+    <w:rPr/>
     <w:tblPr>
       <w:tblCellMar>
         <w:bottom w:type="dxa" w:w="0"/>
@@ -7655,12 +7398,12 @@
     </w:tblPr>
     <w:tblStylePr w:type="band1Horz">
       <w:tcPr>
-        <w:shd w:fill="F1F1F1" w:themeFill="background1" w:themeFillShade="F1" w:color="auto" w:val="clear"/>
+        <w:shd w:fill="F1F1F1" w:themeFill="background1" w:themeFillShade="F1" w:color="000000" w:val="clear"/>
       </w:tcPr>
     </w:tblStylePr>
     <w:tblStylePr w:type="band1Vert">
       <w:tcPr>
-        <w:shd w:fill="F1F1F1" w:themeFill="background1" w:themeFillShade="F1" w:color="auto" w:val="clear"/>
+        <w:shd w:fill="F1F1F1" w:themeFill="background1" w:themeFillShade="F1" w:color="000000" w:val="clear"/>
       </w:tcPr>
     </w:tblStylePr>
     <w:tblStylePr w:type="firstCol">
@@ -7670,7 +7413,7 @@
       </w:rPr>
       <w:tcPr>
         <w:tcBorders>
-          <w:right w:val="single" w:color="7F7F7F" w:themeColor="text1" w:themeTint="7F" w:sz="4"/>
+          <w:right w:val="single" w:color="808080" w:themeColor="text1" w:themeTint="7F" w:sz="4"/>
         </w:tcBorders>
       </w:tcPr>
     </w:tblStylePr>
@@ -7681,7 +7424,7 @@
       </w:rPr>
       <w:tcPr>
         <w:tcBorders>
-          <w:bottom w:val="single" w:color="7F7F7F" w:themeColor="text1" w:themeTint="7F" w:sz="4"/>
+          <w:bottom w:val="single" w:color="808080" w:themeColor="text1" w:themeTint="7F" w:sz="4"/>
         </w:tcBorders>
       </w:tcPr>
     </w:tblStylePr>
@@ -7730,6 +7473,7 @@
       <w:spacing w:lineRule="auto" w:line="240" w:after="0"/>
       <w:rPr/>
     </w:pPr>
+    <w:rPr/>
     <w:tblPr>
       <w:tblCellMar>
         <w:bottom w:type="dxa" w:w="0"/>
@@ -7743,12 +7487,12 @@
     </w:tblPr>
     <w:tblStylePr w:type="band1Horz">
       <w:tcPr>
-        <w:shd w:fill="F1F1F1" w:themeFill="background1" w:themeFillShade="F1" w:color="auto" w:val="clear"/>
+        <w:shd w:fill="F1F1F1" w:themeFill="background1" w:themeFillShade="F1" w:color="000000" w:val="clear"/>
       </w:tcPr>
     </w:tblStylePr>
     <w:tblStylePr w:type="band1Vert">
       <w:tcPr>
-        <w:shd w:fill="F1F1F1" w:themeFill="background1" w:themeFillShade="F1" w:color="auto" w:val="clear"/>
+        <w:shd w:fill="F1F1F1" w:themeFill="background1" w:themeFillShade="F1" w:color="000000" w:val="clear"/>
       </w:tcPr>
     </w:tblStylePr>
     <w:tblStylePr w:type="firstCol">
@@ -7780,6 +7524,7 @@
       <w:spacing w:lineRule="auto" w:line="240" w:after="0"/>
       <w:rPr/>
     </w:pPr>
+    <w:rPr/>
     <w:tblPr>
       <w:tblCellMar>
         <w:bottom w:type="dxa" w:w="0"/>
@@ -7793,12 +7538,12 @@
     </w:tblPr>
     <w:tblStylePr w:type="band1Horz">
       <w:tcPr>
-        <w:shd w:fill="F1F1F1" w:themeFill="background1" w:themeFillShade="F1" w:color="auto" w:val="clear"/>
+        <w:shd w:fill="F1F1F1" w:themeFill="background1" w:themeFillShade="F1" w:color="000000" w:val="clear"/>
       </w:tcPr>
     </w:tblStylePr>
     <w:tblStylePr w:type="band1Vert">
       <w:tcPr>
-        <w:shd w:fill="F1F1F1" w:themeFill="background1" w:themeFillShade="F1" w:color="auto" w:val="clear"/>
+        <w:shd w:fill="F1F1F1" w:themeFill="background1" w:themeFillShade="F1" w:color="000000" w:val="clear"/>
       </w:tcPr>
     </w:tblStylePr>
     <w:tblStylePr w:type="firstCol">
@@ -7812,9 +7557,9 @@
         <w:szCs w:val="26"/>
       </w:rPr>
       <w:tcPr>
-        <w:shd w:fill="FFFFFF" w:themeFill="background1" w:color="auto" w:val="clear"/>
-        <w:tcBorders>
-          <w:right w:val="single" w:color="7F7F7F" w:themeColor="text1" w:themeTint="7F" w:sz="4"/>
+        <w:shd w:fill="FFFFFF" w:themeFill="background1" w:color="000000" w:val="clear"/>
+        <w:tcBorders>
+          <w:right w:val="single" w:color="808080" w:themeColor="text1" w:themeTint="7F" w:sz="4"/>
         </w:tcBorders>
       </w:tcPr>
     </w:tblStylePr>
@@ -7825,9 +7570,9 @@
         <w:szCs w:val="26"/>
       </w:rPr>
       <w:tcPr>
-        <w:shd w:fill="FFFFFF" w:themeFill="background1" w:color="auto" w:val="clear"/>
-        <w:tcBorders>
-          <w:bottom w:val="single" w:color="7F7F7F" w:themeColor="text1" w:themeTint="7F" w:sz="4"/>
+        <w:shd w:fill="FFFFFF" w:themeFill="background1" w:color="000000" w:val="clear"/>
+        <w:tcBorders>
+          <w:bottom w:val="single" w:color="808080" w:themeColor="text1" w:themeTint="7F" w:sz="4"/>
         </w:tcBorders>
       </w:tcPr>
     </w:tblStylePr>
@@ -7838,9 +7583,9 @@
         <w:szCs w:val="26"/>
       </w:rPr>
       <w:tcPr>
-        <w:shd w:fill="FFFFFF" w:themeFill="background1" w:color="auto" w:val="clear"/>
-        <w:tcBorders>
-          <w:left w:val="single" w:color="7F7F7F" w:themeColor="text1" w:themeTint="7F" w:sz="4"/>
+        <w:shd w:fill="FFFFFF" w:themeFill="background1" w:color="000000" w:val="clear"/>
+        <w:tcBorders>
+          <w:left w:val="single" w:color="808080" w:themeColor="text1" w:themeTint="7F" w:sz="4"/>
         </w:tcBorders>
       </w:tcPr>
     </w:tblStylePr>
@@ -7851,9 +7596,9 @@
         <w:szCs w:val="26"/>
       </w:rPr>
       <w:tcPr>
-        <w:shd w:fill="FFFFFF" w:themeFill="background1" w:color="auto" w:val="clear"/>
-        <w:tcBorders>
-          <w:top w:val="single" w:color="7F7F7F" w:themeColor="text1" w:themeTint="7F" w:sz="4"/>
+        <w:shd w:fill="FFFFFF" w:themeFill="background1" w:color="000000" w:val="clear"/>
+        <w:tcBorders>
+          <w:top w:val="single" w:color="808080" w:themeColor="text1" w:themeTint="7F" w:sz="4"/>
         </w:tcBorders>
       </w:tcPr>
     </w:tblStylePr>
@@ -7894,6 +7639,7 @@
       <w:spacing w:lineRule="auto" w:line="240" w:after="0"/>
       <w:rPr/>
     </w:pPr>
+    <w:rPr/>
     <w:tblPr>
       <w:tblBorders>
         <w:bottom w:val="single" w:color="999999" w:themeColor="text1" w:themeTint="66" w:sz="4"/>
@@ -7952,6 +7698,7 @@
       <w:spacing w:lineRule="auto" w:line="240" w:after="0"/>
       <w:rPr/>
     </w:pPr>
+    <w:rPr/>
     <w:tblPr>
       <w:tblBorders>
         <w:bottom w:val="single" w:color="BDD7EE" w:themeColor="accent1" w:themeTint="66" w:sz="4"/>
@@ -8010,6 +7757,7 @@
       <w:spacing w:lineRule="auto" w:line="240" w:after="0"/>
       <w:rPr/>
     </w:pPr>
+    <w:rPr/>
     <w:tblPr>
       <w:tblBorders>
         <w:bottom w:val="single" w:color="F8CBAD" w:themeColor="accent2" w:themeTint="66" w:sz="4"/>
@@ -8068,6 +7816,7 @@
       <w:spacing w:lineRule="auto" w:line="240" w:after="0"/>
       <w:rPr/>
     </w:pPr>
+    <w:rPr/>
     <w:tblPr>
       <w:tblBorders>
         <w:bottom w:val="single" w:color="DBDBDB" w:themeColor="accent3" w:themeTint="66" w:sz="4"/>
@@ -8126,6 +7875,7 @@
       <w:spacing w:lineRule="auto" w:line="240" w:after="0"/>
       <w:rPr/>
     </w:pPr>
+    <w:rPr/>
     <w:tblPr>
       <w:tblBorders>
         <w:bottom w:val="single" w:color="FFE699" w:themeColor="accent4" w:themeTint="66" w:sz="4"/>
@@ -8184,6 +7934,7 @@
       <w:spacing w:lineRule="auto" w:line="240" w:after="0"/>
       <w:rPr/>
     </w:pPr>
+    <w:rPr/>
     <w:tblPr>
       <w:tblBorders>
         <w:bottom w:val="single" w:color="B4C7E7" w:themeColor="accent5" w:themeTint="66" w:sz="4"/>
@@ -8242,6 +7993,7 @@
       <w:spacing w:lineRule="auto" w:line="240" w:after="0"/>
       <w:rPr/>
     </w:pPr>
+    <w:rPr/>
     <w:tblPr>
       <w:tblBorders>
         <w:bottom w:val="single" w:color="C5E0B4" w:themeColor="accent6" w:themeTint="66" w:sz="4"/>
@@ -8300,6 +8052,7 @@
       <w:spacing w:lineRule="auto" w:line="240" w:after="0"/>
       <w:rPr/>
     </w:pPr>
+    <w:rPr/>
     <w:tblPr>
       <w:tblBorders>
         <w:bottom w:val="single" w:color="666666" w:themeColor="text1" w:themeTint="99" w:sz="2"/>
@@ -8319,12 +8072,12 @@
     </w:tblPr>
     <w:tblStylePr w:type="band1Horz">
       <w:tcPr>
-        <w:shd w:fill="CCCCCC" w:themeFill="text1" w:themeFillTint="33" w:color="auto" w:val="clear"/>
+        <w:shd w:fill="CCCCCC" w:themeFill="text1" w:themeFillTint="33" w:color="000000" w:val="clear"/>
       </w:tcPr>
     </w:tblStylePr>
     <w:tblStylePr w:type="band1Vert">
       <w:tcPr>
-        <w:shd w:fill="CCCCCC" w:themeFill="text1" w:themeFillTint="33" w:color="auto" w:val="clear"/>
+        <w:shd w:fill="CCCCCC" w:themeFill="text1" w:themeFillTint="33" w:color="000000" w:val="clear"/>
       </w:tcPr>
     </w:tblStylePr>
     <w:tblStylePr w:type="firstCol">
@@ -8337,7 +8090,7 @@
         <w:b w:val="1"/>
       </w:rPr>
       <w:tcPr>
-        <w:shd w:fill="FFFFFF" w:themeFill="background1" w:color="auto" w:val="clear"/>
+        <w:shd w:fill="FFFFFF" w:themeFill="background1" w:color="000000" w:val="clear"/>
         <w:tcBorders>
           <w:bottom w:val="single" w:color="666666" w:themeColor="text1" w:themeTint="99" w:sz="12"/>
           <w:insideH w:val="nil"/>
@@ -8356,7 +8109,7 @@
         <w:b w:val="1"/>
       </w:rPr>
       <w:tcPr>
-        <w:shd w:fill="FFFFFF" w:themeFill="background1" w:color="auto" w:val="clear"/>
+        <w:shd w:fill="FFFFFF" w:themeFill="background1" w:color="000000" w:val="clear"/>
         <w:tcBorders>
           <w:bottom w:val="nil"/>
           <w:insideH w:val="nil"/>
@@ -8374,6 +8127,7 @@
       <w:spacing w:lineRule="auto" w:line="240" w:after="0"/>
       <w:rPr/>
     </w:pPr>
+    <w:rPr/>
     <w:tblPr>
       <w:tblBorders>
         <w:bottom w:val="single" w:color="9DC3E6" w:themeColor="accent1" w:themeTint="99" w:sz="2"/>
@@ -8393,12 +8147,12 @@
     </w:tblPr>
     <w:tblStylePr w:type="band1Horz">
       <w:tcPr>
-        <w:shd w:fill="DEEBF7" w:themeFill="accent1" w:themeFillTint="33" w:color="auto" w:val="clear"/>
+        <w:shd w:fill="DEEBF7" w:themeFill="accent1" w:themeFillTint="33" w:color="000000" w:val="clear"/>
       </w:tcPr>
     </w:tblStylePr>
     <w:tblStylePr w:type="band1Vert">
       <w:tcPr>
-        <w:shd w:fill="DEEBF7" w:themeFill="accent1" w:themeFillTint="33" w:color="auto" w:val="clear"/>
+        <w:shd w:fill="DEEBF7" w:themeFill="accent1" w:themeFillTint="33" w:color="000000" w:val="clear"/>
       </w:tcPr>
     </w:tblStylePr>
     <w:tblStylePr w:type="firstCol">
@@ -8411,7 +8165,7 @@
         <w:b w:val="1"/>
       </w:rPr>
       <w:tcPr>
-        <w:shd w:fill="FFFFFF" w:themeFill="background1" w:color="auto" w:val="clear"/>
+        <w:shd w:fill="FFFFFF" w:themeFill="background1" w:color="000000" w:val="clear"/>
         <w:tcBorders>
           <w:bottom w:val="single" w:color="9DC3E6" w:themeColor="accent1" w:themeTint="99" w:sz="12"/>
           <w:insideH w:val="nil"/>
@@ -8430,7 +8184,7 @@
         <w:b w:val="1"/>
       </w:rPr>
       <w:tcPr>
-        <w:shd w:fill="FFFFFF" w:themeFill="background1" w:color="auto" w:val="clear"/>
+        <w:shd w:fill="FFFFFF" w:themeFill="background1" w:color="000000" w:val="clear"/>
         <w:tcBorders>
           <w:bottom w:val="nil"/>
           <w:insideH w:val="nil"/>
@@ -8448,6 +8202,7 @@
       <w:spacing w:lineRule="auto" w:line="240" w:after="0"/>
       <w:rPr/>
     </w:pPr>
+    <w:rPr/>
     <w:tblPr>
       <w:tblBorders>
         <w:bottom w:val="single" w:color="F4B183" w:themeColor="accent2" w:themeTint="99" w:sz="2"/>
@@ -8467,12 +8222,12 @@
     </w:tblPr>
     <w:tblStylePr w:type="band1Horz">
       <w:tcPr>
-        <w:shd w:fill="FBE5D6" w:themeFill="accent2" w:themeFillTint="33" w:color="auto" w:val="clear"/>
+        <w:shd w:fill="FBE5D6" w:themeFill="accent2" w:themeFillTint="33" w:color="000000" w:val="clear"/>
       </w:tcPr>
     </w:tblStylePr>
     <w:tblStylePr w:type="band1Vert">
       <w:tcPr>
-        <w:shd w:fill="FBE5D6" w:themeFill="accent2" w:themeFillTint="33" w:color="auto" w:val="clear"/>
+        <w:shd w:fill="FBE5D6" w:themeFill="accent2" w:themeFillTint="33" w:color="000000" w:val="clear"/>
       </w:tcPr>
     </w:tblStylePr>
     <w:tblStylePr w:type="firstCol">
@@ -8485,7 +8240,7 @@
         <w:b w:val="1"/>
       </w:rPr>
       <w:tcPr>
-        <w:shd w:fill="FFFFFF" w:themeFill="background1" w:color="auto" w:val="clear"/>
+        <w:shd w:fill="FFFFFF" w:themeFill="background1" w:color="000000" w:val="clear"/>
         <w:tcBorders>
           <w:bottom w:val="single" w:color="F4B183" w:themeColor="accent2" w:themeTint="99" w:sz="12"/>
           <w:insideH w:val="nil"/>
@@ -8504,7 +8259,7 @@
         <w:b w:val="1"/>
       </w:rPr>
       <w:tcPr>
-        <w:shd w:fill="FFFFFF" w:themeFill="background1" w:color="auto" w:val="clear"/>
+        <w:shd w:fill="FFFFFF" w:themeFill="background1" w:color="000000" w:val="clear"/>
         <w:tcBorders>
           <w:bottom w:val="nil"/>
           <w:insideH w:val="nil"/>
@@ -8522,6 +8277,7 @@
       <w:spacing w:lineRule="auto" w:line="240" w:after="0"/>
       <w:rPr/>
     </w:pPr>
+    <w:rPr/>
     <w:tblPr>
       <w:tblBorders>
         <w:bottom w:val="single" w:color="C9C9C9" w:themeColor="accent3" w:themeTint="99" w:sz="2"/>
@@ -8541,12 +8297,12 @@
     </w:tblPr>
     <w:tblStylePr w:type="band1Horz">
       <w:tcPr>
-        <w:shd w:fill="EDEDED" w:themeFill="accent3" w:themeFillTint="33" w:color="auto" w:val="clear"/>
+        <w:shd w:fill="EDEDED" w:themeFill="accent3" w:themeFillTint="33" w:color="000000" w:val="clear"/>
       </w:tcPr>
     </w:tblStylePr>
     <w:tblStylePr w:type="band1Vert">
       <w:tcPr>
-        <w:shd w:fill="EDEDED" w:themeFill="accent3" w:themeFillTint="33" w:color="auto" w:val="clear"/>
+        <w:shd w:fill="EDEDED" w:themeFill="accent3" w:themeFillTint="33" w:color="000000" w:val="clear"/>
       </w:tcPr>
     </w:tblStylePr>
     <w:tblStylePr w:type="firstCol">
@@ -8559,7 +8315,7 @@
         <w:b w:val="1"/>
       </w:rPr>
       <w:tcPr>
-        <w:shd w:fill="FFFFFF" w:themeFill="background1" w:color="auto" w:val="clear"/>
+        <w:shd w:fill="FFFFFF" w:themeFill="background1" w:color="000000" w:val="clear"/>
         <w:tcBorders>
           <w:bottom w:val="single" w:color="C9C9C9" w:themeColor="accent3" w:themeTint="99" w:sz="12"/>
           <w:insideH w:val="nil"/>
@@ -8578,7 +8334,7 @@
         <w:b w:val="1"/>
       </w:rPr>
       <w:tcPr>
-        <w:shd w:fill="FFFFFF" w:themeFill="background1" w:color="auto" w:val="clear"/>
+        <w:shd w:fill="FFFFFF" w:themeFill="background1" w:color="000000" w:val="clear"/>
         <w:tcBorders>
           <w:bottom w:val="nil"/>
           <w:insideH w:val="nil"/>
@@ -8596,6 +8352,7 @@
       <w:spacing w:lineRule="auto" w:line="240" w:after="0"/>
       <w:rPr/>
     </w:pPr>
+    <w:rPr/>
     <w:tblPr>
       <w:tblBorders>
         <w:bottom w:val="single" w:color="FFD966" w:themeColor="accent4" w:themeTint="99" w:sz="2"/>
@@ -8615,12 +8372,12 @@
     </w:tblPr>
     <w:tblStylePr w:type="band1Horz">
       <w:tcPr>
-        <w:shd w:fill="FFF2CC" w:themeFill="accent4" w:themeFillTint="33" w:color="auto" w:val="clear"/>
+        <w:shd w:fill="FFF2CC" w:themeFill="accent4" w:themeFillTint="33" w:color="000000" w:val="clear"/>
       </w:tcPr>
     </w:tblStylePr>
     <w:tblStylePr w:type="band1Vert">
       <w:tcPr>
-        <w:shd w:fill="FFF2CC" w:themeFill="accent4" w:themeFillTint="33" w:color="auto" w:val="clear"/>
+        <w:shd w:fill="FFF2CC" w:themeFill="accent4" w:themeFillTint="33" w:color="000000" w:val="clear"/>
       </w:tcPr>
     </w:tblStylePr>
     <w:tblStylePr w:type="firstCol">
@@ -8633,7 +8390,7 @@
         <w:b w:val="1"/>
       </w:rPr>
       <w:tcPr>
-        <w:shd w:fill="FFFFFF" w:themeFill="background1" w:color="auto" w:val="clear"/>
+        <w:shd w:fill="FFFFFF" w:themeFill="background1" w:color="000000" w:val="clear"/>
         <w:tcBorders>
           <w:bottom w:val="single" w:color="FFD966" w:themeColor="accent4" w:themeTint="99" w:sz="12"/>
           <w:insideH w:val="nil"/>
@@ -8652,7 +8409,7 @@
         <w:b w:val="1"/>
       </w:rPr>
       <w:tcPr>
-        <w:shd w:fill="FFFFFF" w:themeFill="background1" w:color="auto" w:val="clear"/>
+        <w:shd w:fill="FFFFFF" w:themeFill="background1" w:color="000000" w:val="clear"/>
         <w:tcBorders>
           <w:bottom w:val="nil"/>
           <w:insideH w:val="nil"/>
@@ -8670,6 +8427,7 @@
       <w:spacing w:lineRule="auto" w:line="240" w:after="0"/>
       <w:rPr/>
     </w:pPr>
+    <w:rPr/>
     <w:tblPr>
       <w:tblBorders>
         <w:bottom w:val="single" w:color="8FAADC" w:themeColor="accent5" w:themeTint="99" w:sz="2"/>
@@ -8689,12 +8447,12 @@
     </w:tblPr>
     <w:tblStylePr w:type="band1Horz">
       <w:tcPr>
-        <w:shd w:fill="DAE3F3" w:themeFill="accent5" w:themeFillTint="33" w:color="auto" w:val="clear"/>
+        <w:shd w:fill="DAE3F3" w:themeFill="accent5" w:themeFillTint="33" w:color="000000" w:val="clear"/>
       </w:tcPr>
     </w:tblStylePr>
     <w:tblStylePr w:type="band1Vert">
       <w:tcPr>
-        <w:shd w:fill="DAE3F3" w:themeFill="accent5" w:themeFillTint="33" w:color="auto" w:val="clear"/>
+        <w:shd w:fill="DAE3F3" w:themeFill="accent5" w:themeFillTint="33" w:color="000000" w:val="clear"/>
       </w:tcPr>
     </w:tblStylePr>
     <w:tblStylePr w:type="firstCol">
@@ -8707,7 +8465,7 @@
         <w:b w:val="1"/>
       </w:rPr>
       <w:tcPr>
-        <w:shd w:fill="FFFFFF" w:themeFill="background1" w:color="auto" w:val="clear"/>
+        <w:shd w:fill="FFFFFF" w:themeFill="background1" w:color="000000" w:val="clear"/>
         <w:tcBorders>
           <w:bottom w:val="single" w:color="8FAADC" w:themeColor="accent5" w:themeTint="99" w:sz="12"/>
           <w:insideH w:val="nil"/>
@@ -8726,7 +8484,7 @@
         <w:b w:val="1"/>
       </w:rPr>
       <w:tcPr>
-        <w:shd w:fill="FFFFFF" w:themeFill="background1" w:color="auto" w:val="clear"/>
+        <w:shd w:fill="FFFFFF" w:themeFill="background1" w:color="000000" w:val="clear"/>
         <w:tcBorders>
           <w:bottom w:val="nil"/>
           <w:insideH w:val="nil"/>
@@ -8744,6 +8502,7 @@
       <w:spacing w:lineRule="auto" w:line="240" w:after="0"/>
       <w:rPr/>
     </w:pPr>
+    <w:rPr/>
     <w:tblPr>
       <w:tblBorders>
         <w:bottom w:val="single" w:color="A9D18E" w:themeColor="accent6" w:themeTint="99" w:sz="2"/>
@@ -8763,12 +8522,12 @@
     </w:tblPr>
     <w:tblStylePr w:type="band1Horz">
       <w:tcPr>
-        <w:shd w:fill="E2F0D9" w:themeFill="accent6" w:themeFillTint="33" w:color="auto" w:val="clear"/>
+        <w:shd w:fill="E2F0D9" w:themeFill="accent6" w:themeFillTint="33" w:color="000000" w:val="clear"/>
       </w:tcPr>
     </w:tblStylePr>
     <w:tblStylePr w:type="band1Vert">
       <w:tcPr>
-        <w:shd w:fill="E2F0D9" w:themeFill="accent6" w:themeFillTint="33" w:color="auto" w:val="clear"/>
+        <w:shd w:fill="E2F0D9" w:themeFill="accent6" w:themeFillTint="33" w:color="000000" w:val="clear"/>
       </w:tcPr>
     </w:tblStylePr>
     <w:tblStylePr w:type="firstCol">
@@ -8781,7 +8540,7 @@
         <w:b w:val="1"/>
       </w:rPr>
       <w:tcPr>
-        <w:shd w:fill="FFFFFF" w:themeFill="background1" w:color="auto" w:val="clear"/>
+        <w:shd w:fill="FFFFFF" w:themeFill="background1" w:color="000000" w:val="clear"/>
         <w:tcBorders>
           <w:bottom w:val="single" w:color="A9D18E" w:themeColor="accent6" w:themeTint="99" w:sz="12"/>
           <w:insideH w:val="nil"/>
@@ -8800,7 +8559,7 @@
         <w:b w:val="1"/>
       </w:rPr>
       <w:tcPr>
-        <w:shd w:fill="FFFFFF" w:themeFill="background1" w:color="auto" w:val="clear"/>
+        <w:shd w:fill="FFFFFF" w:themeFill="background1" w:color="000000" w:val="clear"/>
         <w:tcBorders>
           <w:bottom w:val="nil"/>
           <w:insideH w:val="nil"/>
@@ -8818,6 +8577,7 @@
       <w:spacing w:lineRule="auto" w:line="240" w:after="0"/>
       <w:rPr/>
     </w:pPr>
+    <w:rPr/>
     <w:tblPr>
       <w:tblBorders>
         <w:bottom w:val="single" w:color="666666" w:themeColor="text1" w:themeTint="99" w:sz="4"/>
@@ -8839,12 +8599,12 @@
     </w:tblPr>
     <w:tblStylePr w:type="band1Horz">
       <w:tcPr>
-        <w:shd w:fill="CCCCCC" w:themeFill="text1" w:themeFillTint="33" w:color="auto" w:val="clear"/>
+        <w:shd w:fill="CCCCCC" w:themeFill="text1" w:themeFillTint="33" w:color="000000" w:val="clear"/>
       </w:tcPr>
     </w:tblStylePr>
     <w:tblStylePr w:type="band1Vert">
       <w:tcPr>
-        <w:shd w:fill="CCCCCC" w:themeFill="text1" w:themeFillTint="33" w:color="auto" w:val="clear"/>
+        <w:shd w:fill="CCCCCC" w:themeFill="text1" w:themeFillTint="33" w:color="000000" w:val="clear"/>
       </w:tcPr>
     </w:tblStylePr>
     <w:tblStylePr w:type="firstCol">
@@ -8856,7 +8616,7 @@
         <w:i w:val="1"/>
       </w:rPr>
       <w:tcPr>
-        <w:shd w:fill="FFFFFF" w:themeFill="background1" w:color="auto" w:val="clear"/>
+        <w:shd w:fill="FFFFFF" w:themeFill="background1" w:color="000000" w:val="clear"/>
         <w:tcBorders>
           <w:bottom w:val="nil"/>
           <w:insideH w:val="nil"/>
@@ -8871,7 +8631,7 @@
         <w:b w:val="1"/>
       </w:rPr>
       <w:tcPr>
-        <w:shd w:fill="FFFFFF" w:themeFill="background1" w:color="auto" w:val="clear"/>
+        <w:shd w:fill="FFFFFF" w:themeFill="background1" w:color="000000" w:val="clear"/>
         <w:tcBorders>
           <w:insideH w:val="nil"/>
           <w:insideV w:val="nil"/>
@@ -8886,7 +8646,7 @@
         <w:i w:val="1"/>
       </w:rPr>
       <w:tcPr>
-        <w:shd w:fill="FFFFFF" w:themeFill="background1" w:color="auto" w:val="clear"/>
+        <w:shd w:fill="FFFFFF" w:themeFill="background1" w:color="000000" w:val="clear"/>
         <w:tcBorders>
           <w:bottom w:val="nil"/>
           <w:insideH w:val="nil"/>
@@ -8901,7 +8661,7 @@
         <w:b w:val="1"/>
       </w:rPr>
       <w:tcPr>
-        <w:shd w:fill="FFFFFF" w:themeFill="background1" w:color="auto" w:val="clear"/>
+        <w:shd w:fill="FFFFFF" w:themeFill="background1" w:color="000000" w:val="clear"/>
         <w:tcBorders>
           <w:bottom w:val="nil"/>
           <w:insideH w:val="nil"/>
@@ -8948,6 +8708,7 @@
       <w:spacing w:lineRule="auto" w:line="240" w:after="0"/>
       <w:rPr/>
     </w:pPr>
+    <w:rPr/>
     <w:tblPr>
       <w:tblBorders>
         <w:bottom w:val="single" w:color="9DC3E6" w:themeColor="accent1" w:themeTint="99" w:sz="4"/>
@@ -8969,12 +8730,12 @@
     </w:tblPr>
     <w:tblStylePr w:type="band1Horz">
       <w:tcPr>
-        <w:shd w:fill="DEEBF7" w:themeFill="accent1" w:themeFillTint="33" w:color="auto" w:val="clear"/>
+        <w:shd w:fill="DEEBF7" w:themeFill="accent1" w:themeFillTint="33" w:color="000000" w:val="clear"/>
       </w:tcPr>
     </w:tblStylePr>
     <w:tblStylePr w:type="band1Vert">
       <w:tcPr>
-        <w:shd w:fill="DEEBF7" w:themeFill="accent1" w:themeFillTint="33" w:color="auto" w:val="clear"/>
+        <w:shd w:fill="DEEBF7" w:themeFill="accent1" w:themeFillTint="33" w:color="000000" w:val="clear"/>
       </w:tcPr>
     </w:tblStylePr>
     <w:tblStylePr w:type="firstCol">
@@ -8986,7 +8747,7 @@
         <w:i w:val="1"/>
       </w:rPr>
       <w:tcPr>
-        <w:shd w:fill="FFFFFF" w:themeFill="background1" w:color="auto" w:val="clear"/>
+        <w:shd w:fill="FFFFFF" w:themeFill="background1" w:color="000000" w:val="clear"/>
         <w:tcBorders>
           <w:bottom w:val="nil"/>
           <w:insideH w:val="nil"/>
@@ -9001,7 +8762,7 @@
         <w:b w:val="1"/>
       </w:rPr>
       <w:tcPr>
-        <w:shd w:fill="FFFFFF" w:themeFill="background1" w:color="auto" w:val="clear"/>
+        <w:shd w:fill="FFFFFF" w:themeFill="background1" w:color="000000" w:val="clear"/>
         <w:tcBorders>
           <w:insideH w:val="nil"/>
           <w:insideV w:val="nil"/>
@@ -9016,7 +8777,7 @@
         <w:i w:val="1"/>
       </w:rPr>
       <w:tcPr>
-        <w:shd w:fill="FFFFFF" w:themeFill="background1" w:color="auto" w:val="clear"/>
+        <w:shd w:fill="FFFFFF" w:themeFill="background1" w:color="000000" w:val="clear"/>
         <w:tcBorders>
           <w:bottom w:val="nil"/>
           <w:insideH w:val="nil"/>
@@ -9031,7 +8792,7 @@
         <w:b w:val="1"/>
       </w:rPr>
       <w:tcPr>
-        <w:shd w:fill="FFFFFF" w:themeFill="background1" w:color="auto" w:val="clear"/>
+        <w:shd w:fill="FFFFFF" w:themeFill="background1" w:color="000000" w:val="clear"/>
         <w:tcBorders>
           <w:bottom w:val="nil"/>
           <w:insideH w:val="nil"/>
@@ -9078,6 +8839,7 @@
       <w:spacing w:lineRule="auto" w:line="240" w:after="0"/>
       <w:rPr/>
     </w:pPr>
+    <w:rPr/>
     <w:tblPr>
       <w:tblBorders>
         <w:bottom w:val="single" w:color="F4B183" w:themeColor="accent2" w:themeTint="99" w:sz="4"/>
@@ -9099,12 +8861,12 @@
     </w:tblPr>
     <w:tblStylePr w:type="band1Horz">
       <w:tcPr>
-        <w:shd w:fill="FBE5D6" w:themeFill="accent2" w:themeFillTint="33" w:color="auto" w:val="clear"/>
+        <w:shd w:fill="FBE5D6" w:themeFill="accent2" w:themeFillTint="33" w:color="000000" w:val="clear"/>
       </w:tcPr>
     </w:tblStylePr>
     <w:tblStylePr w:type="band1Vert">
       <w:tcPr>
-        <w:shd w:fill="FBE5D6" w:themeFill="accent2" w:themeFillTint="33" w:color="auto" w:val="clear"/>
+        <w:shd w:fill="FBE5D6" w:themeFill="accent2" w:themeFillTint="33" w:color="000000" w:val="clear"/>
       </w:tcPr>
     </w:tblStylePr>
     <w:tblStylePr w:type="firstCol">
@@ -9116,7 +8878,7 @@
         <w:i w:val="1"/>
       </w:rPr>
       <w:tcPr>
-        <w:shd w:fill="FFFFFF" w:themeFill="background1" w:color="auto" w:val="clear"/>
+        <w:shd w:fill="FFFFFF" w:themeFill="background1" w:color="000000" w:val="clear"/>
         <w:tcBorders>
           <w:bottom w:val="nil"/>
           <w:insideH w:val="nil"/>
@@ -9131,7 +8893,7 @@
         <w:b w:val="1"/>
       </w:rPr>
       <w:tcPr>
-        <w:shd w:fill="FFFFFF" w:themeFill="background1" w:color="auto" w:val="clear"/>
+        <w:shd w:fill="FFFFFF" w:themeFill="background1" w:color="000000" w:val="clear"/>
         <w:tcBorders>
           <w:insideH w:val="nil"/>
           <w:insideV w:val="nil"/>
@@ -9146,7 +8908,7 @@
         <w:i w:val="1"/>
       </w:rPr>
       <w:tcPr>
-        <w:shd w:fill="FFFFFF" w:themeFill="background1" w:color="auto" w:val="clear"/>
+        <w:shd w:fill="FFFFFF" w:themeFill="background1" w:color="000000" w:val="clear"/>
         <w:tcBorders>
           <w:bottom w:val="nil"/>
           <w:insideH w:val="nil"/>
@@ -9161,7 +8923,7 @@
         <w:b w:val="1"/>
       </w:rPr>
       <w:tcPr>
-        <w:shd w:fill="FFFFFF" w:themeFill="background1" w:color="auto" w:val="clear"/>
+        <w:shd w:fill="FFFFFF" w:themeFill="background1" w:color="000000" w:val="clear"/>
         <w:tcBorders>
           <w:bottom w:val="nil"/>
           <w:insideH w:val="nil"/>
@@ -9208,6 +8970,7 @@
       <w:spacing w:lineRule="auto" w:line="240" w:after="0"/>
       <w:rPr/>
     </w:pPr>
+    <w:rPr/>
     <w:tblPr>
       <w:tblBorders>
         <w:bottom w:val="single" w:color="C9C9C9" w:themeColor="accent3" w:themeTint="99" w:sz="4"/>
@@ -9229,12 +8992,12 @@
     </w:tblPr>
     <w:tblStylePr w:type="band1Horz">
       <w:tcPr>
-        <w:shd w:fill="EDEDED" w:themeFill="accent3" w:themeFillTint="33" w:color="auto" w:val="clear"/>
+        <w:shd w:fill="EDEDED" w:themeFill="accent3" w:themeFillTint="33" w:color="000000" w:val="clear"/>
       </w:tcPr>
     </w:tblStylePr>
     <w:tblStylePr w:type="band1Vert">
       <w:tcPr>
-        <w:shd w:fill="EDEDED" w:themeFill="accent3" w:themeFillTint="33" w:color="auto" w:val="clear"/>
+        <w:shd w:fill="EDEDED" w:themeFill="accent3" w:themeFillTint="33" w:color="000000" w:val="clear"/>
       </w:tcPr>
     </w:tblStylePr>
     <w:tblStylePr w:type="firstCol">
@@ -9246,7 +9009,7 @@
         <w:i w:val="1"/>
       </w:rPr>
       <w:tcPr>
-        <w:shd w:fill="FFFFFF" w:themeFill="background1" w:color="auto" w:val="clear"/>
+        <w:shd w:fill="FFFFFF" w:themeFill="background1" w:color="000000" w:val="clear"/>
         <w:tcBorders>
           <w:bottom w:val="nil"/>
           <w:insideH w:val="nil"/>
@@ -9261,7 +9024,7 @@
         <w:b w:val="1"/>
       </w:rPr>
       <w:tcPr>
-        <w:shd w:fill="FFFFFF" w:themeFill="background1" w:color="auto" w:val="clear"/>
+        <w:shd w:fill="FFFFFF" w:themeFill="background1" w:color="000000" w:val="clear"/>
         <w:tcBorders>
           <w:insideH w:val="nil"/>
           <w:insideV w:val="nil"/>
@@ -9276,7 +9039,7 @@
         <w:i w:val="1"/>
       </w:rPr>
       <w:tcPr>
-        <w:shd w:fill="FFFFFF" w:themeFill="background1" w:color="auto" w:val="clear"/>
+        <w:shd w:fill="FFFFFF" w:themeFill="background1" w:color="000000" w:val="clear"/>
         <w:tcBorders>
           <w:bottom w:val="nil"/>
           <w:insideH w:val="nil"/>
@@ -9291,7 +9054,7 @@
         <w:b w:val="1"/>
       </w:rPr>
       <w:tcPr>
-        <w:shd w:fill="FFFFFF" w:themeFill="background1" w:color="auto" w:val="clear"/>
+        <w:shd w:fill="FFFFFF" w:themeFill="background1" w:color="000000" w:val="clear"/>
         <w:tcBorders>
           <w:bottom w:val="nil"/>
           <w:insideH w:val="nil"/>
@@ -9338,6 +9101,7 @@
       <w:spacing w:lineRule="auto" w:line="240" w:after="0"/>
       <w:rPr/>
     </w:pPr>
+    <w:rPr/>
     <w:tblPr>
       <w:tblBorders>
         <w:bottom w:val="single" w:color="FFD966" w:themeColor="accent4" w:themeTint="99" w:sz="4"/>
@@ -9359,12 +9123,12 @@
     </w:tblPr>
     <w:tblStylePr w:type="band1Horz">
       <w:tcPr>
-        <w:shd w:fill="FFF2CC" w:themeFill="accent4" w:themeFillTint="33" w:color="auto" w:val="clear"/>
+        <w:shd w:fill="FFF2CC" w:themeFill="accent4" w:themeFillTint="33" w:color="000000" w:val="clear"/>
       </w:tcPr>
     </w:tblStylePr>
     <w:tblStylePr w:type="band1Vert">
       <w:tcPr>
-        <w:shd w:fill="FFF2CC" w:themeFill="accent4" w:themeFillTint="33" w:color="auto" w:val="clear"/>
+        <w:shd w:fill="FFF2CC" w:themeFill="accent4" w:themeFillTint="33" w:color="000000" w:val="clear"/>
       </w:tcPr>
     </w:tblStylePr>
     <w:tblStylePr w:type="firstCol">
@@ -9376,7 +9140,7 @@
         <w:i w:val="1"/>
       </w:rPr>
       <w:tcPr>
-        <w:shd w:fill="FFFFFF" w:themeFill="background1" w:color="auto" w:val="clear"/>
+        <w:shd w:fill="FFFFFF" w:themeFill="background1" w:color="000000" w:val="clear"/>
         <w:tcBorders>
           <w:bottom w:val="nil"/>
           <w:insideH w:val="nil"/>
@@ -9391,7 +9155,7 @@
         <w:b w:val="1"/>
       </w:rPr>
       <w:tcPr>
-        <w:shd w:fill="FFFFFF" w:themeFill="background1" w:color="auto" w:val="clear"/>
+        <w:shd w:fill="FFFFFF" w:themeFill="background1" w:color="000000" w:val="clear"/>
         <w:tcBorders>
           <w:insideH w:val="nil"/>
           <w:insideV w:val="nil"/>
@@ -9406,7 +9170,7 @@
         <w:i w:val="1"/>
       </w:rPr>
       <w:tcPr>
-        <w:shd w:fill="FFFFFF" w:themeFill="background1" w:color="auto" w:val="clear"/>
+        <w:shd w:fill="FFFFFF" w:themeFill="background1" w:color="000000" w:val="clear"/>
         <w:tcBorders>
           <w:bottom w:val="nil"/>
           <w:insideH w:val="nil"/>
@@ -9421,7 +9185,7 @@
         <w:b w:val="1"/>
       </w:rPr>
       <w:tcPr>
-        <w:shd w:fill="FFFFFF" w:themeFill="background1" w:color="auto" w:val="clear"/>
+        <w:shd w:fill="FFFFFF" w:themeFill="background1" w:color="000000" w:val="clear"/>
         <w:tcBorders>
           <w:bottom w:val="nil"/>
           <w:insideH w:val="nil"/>
@@ -9468,6 +9232,7 @@
       <w:spacing w:lineRule="auto" w:line="240" w:after="0"/>
       <w:rPr/>
     </w:pPr>
+    <w:rPr/>
     <w:tblPr>
       <w:tblBorders>
         <w:bottom w:val="single" w:color="8FAADC" w:themeColor="accent5" w:themeTint="99" w:sz="4"/>
@@ -9489,12 +9254,12 @@
     </w:tblPr>
     <w:tblStylePr w:type="band1Horz">
       <w:tcPr>
-        <w:shd w:fill="DAE3F3" w:themeFill="accent5" w:themeFillTint="33" w:color="auto" w:val="clear"/>
+        <w:shd w:fill="DAE3F3" w:themeFill="accent5" w:themeFillTint="33" w:color="000000" w:val="clear"/>
       </w:tcPr>
     </w:tblStylePr>
     <w:tblStylePr w:type="band1Vert">
       <w:tcPr>
-        <w:shd w:fill="DAE3F3" w:themeFill="accent5" w:themeFillTint="33" w:color="auto" w:val="clear"/>
+        <w:shd w:fill="DAE3F3" w:themeFill="accent5" w:themeFillTint="33" w:color="000000" w:val="clear"/>
       </w:tcPr>
     </w:tblStylePr>
     <w:tblStylePr w:type="firstCol">
@@ -9506,7 +9271,7 @@
         <w:i w:val="1"/>
       </w:rPr>
       <w:tcPr>
-        <w:shd w:fill="FFFFFF" w:themeFill="background1" w:color="auto" w:val="clear"/>
+        <w:shd w:fill="FFFFFF" w:themeFill="background1" w:color="000000" w:val="clear"/>
         <w:tcBorders>
           <w:bottom w:val="nil"/>
           <w:insideH w:val="nil"/>
@@ -9521,7 +9286,7 @@
         <w:b w:val="1"/>
       </w:rPr>
       <w:tcPr>
-        <w:shd w:fill="FFFFFF" w:themeFill="background1" w:color="auto" w:val="clear"/>
+        <w:shd w:fill="FFFFFF" w:themeFill="background1" w:color="000000" w:val="clear"/>
         <w:tcBorders>
           <w:insideH w:val="nil"/>
           <w:insideV w:val="nil"/>
@@ -9536,7 +9301,7 @@
         <w:i w:val="1"/>
       </w:rPr>
       <w:tcPr>
-        <w:shd w:fill="FFFFFF" w:themeFill="background1" w:color="auto" w:val="clear"/>
+        <w:shd w:fill="FFFFFF" w:themeFill="background1" w:color="000000" w:val="clear"/>
         <w:tcBorders>
           <w:bottom w:val="nil"/>
           <w:insideH w:val="nil"/>
@@ -9551,7 +9316,7 @@
         <w:b w:val="1"/>
       </w:rPr>
       <w:tcPr>
-        <w:shd w:fill="FFFFFF" w:themeFill="background1" w:color="auto" w:val="clear"/>
+        <w:shd w:fill="FFFFFF" w:themeFill="background1" w:color="000000" w:val="clear"/>
         <w:tcBorders>
           <w:bottom w:val="nil"/>
           <w:insideH w:val="nil"/>
@@ -9598,6 +9363,7 @@
       <w:spacing w:lineRule="auto" w:line="240" w:after="0"/>
       <w:rPr/>
     </w:pPr>
+    <w:rPr/>
     <w:tblPr>
       <w:tblBorders>
         <w:bottom w:val="single" w:color="A9D18E" w:themeColor="accent6" w:themeTint="99" w:sz="4"/>
@@ -9619,12 +9385,12 @@
     </w:tblPr>
     <w:tblStylePr w:type="band1Horz">
       <w:tcPr>
-        <w:shd w:fill="E2F0D9" w:themeFill="accent6" w:themeFillTint="33" w:color="auto" w:val="clear"/>
+        <w:shd w:fill="E2F0D9" w:themeFill="accent6" w:themeFillTint="33" w:color="000000" w:val="clear"/>
       </w:tcPr>
     </w:tblStylePr>
     <w:tblStylePr w:type="band1Vert">
       <w:tcPr>
-        <w:shd w:fill="E2F0D9" w:themeFill="accent6" w:themeFillTint="33" w:color="auto" w:val="clear"/>
+        <w:shd w:fill="E2F0D9" w:themeFill="accent6" w:themeFillTint="33" w:color="000000" w:val="clear"/>
       </w:tcPr>
     </w:tblStylePr>
     <w:tblStylePr w:type="firstCol">
@@ -9636,7 +9402,7 @@
         <w:i w:val="1"/>
       </w:rPr>
       <w:tcPr>
-        <w:shd w:fill="FFFFFF" w:themeFill="background1" w:color="auto" w:val="clear"/>
+        <w:shd w:fill="FFFFFF" w:themeFill="background1" w:color="000000" w:val="clear"/>
         <w:tcBorders>
           <w:bottom w:val="nil"/>
           <w:insideH w:val="nil"/>
@@ -9651,7 +9417,7 @@
         <w:b w:val="1"/>
       </w:rPr>
       <w:tcPr>
-        <w:shd w:fill="FFFFFF" w:themeFill="background1" w:color="auto" w:val="clear"/>
+        <w:shd w:fill="FFFFFF" w:themeFill="background1" w:color="000000" w:val="clear"/>
         <w:tcBorders>
           <w:insideH w:val="nil"/>
           <w:insideV w:val="nil"/>
@@ -9666,7 +9432,7 @@
         <w:i w:val="1"/>
       </w:rPr>
       <w:tcPr>
-        <w:shd w:fill="FFFFFF" w:themeFill="background1" w:color="auto" w:val="clear"/>
+        <w:shd w:fill="FFFFFF" w:themeFill="background1" w:color="000000" w:val="clear"/>
         <w:tcBorders>
           <w:bottom w:val="nil"/>
           <w:insideH w:val="nil"/>
@@ -9681,7 +9447,7 @@
         <w:b w:val="1"/>
       </w:rPr>
       <w:tcPr>
-        <w:shd w:fill="FFFFFF" w:themeFill="background1" w:color="auto" w:val="clear"/>
+        <w:shd w:fill="FFFFFF" w:themeFill="background1" w:color="000000" w:val="clear"/>
         <w:tcBorders>
           <w:bottom w:val="nil"/>
           <w:insideH w:val="nil"/>
@@ -9728,6 +9494,7 @@
       <w:spacing w:lineRule="auto" w:line="240" w:after="0"/>
       <w:rPr/>
     </w:pPr>
+    <w:rPr/>
     <w:tblPr>
       <w:tblBorders>
         <w:bottom w:val="single" w:color="666666" w:themeColor="text1" w:themeTint="99" w:sz="4"/>
@@ -9749,12 +9516,12 @@
     </w:tblPr>
     <w:tblStylePr w:type="band1Horz">
       <w:tcPr>
-        <w:shd w:fill="CCCCCC" w:themeFill="text1" w:themeFillTint="33" w:color="auto" w:val="clear"/>
+        <w:shd w:fill="CCCCCC" w:themeFill="text1" w:themeFillTint="33" w:color="000000" w:val="clear"/>
       </w:tcPr>
     </w:tblStylePr>
     <w:tblStylePr w:type="band1Vert">
       <w:tcPr>
-        <w:shd w:fill="CCCCCC" w:themeFill="text1" w:themeFillTint="33" w:color="auto" w:val="clear"/>
+        <w:shd w:fill="CCCCCC" w:themeFill="text1" w:themeFillTint="33" w:color="000000" w:val="clear"/>
       </w:tcPr>
     </w:tblStylePr>
     <w:tblStylePr w:type="firstCol">
@@ -9768,7 +9535,7 @@
         <w:color w:val="FFFFFF" w:themeColor="background1"/>
       </w:rPr>
       <w:tcPr>
-        <w:shd w:fill="000000" w:themeFill="text1" w:color="auto" w:val="clear"/>
+        <w:shd w:fill="000000" w:themeFill="text1" w:color="000000" w:val="clear"/>
         <w:tcBorders>
           <w:bottom w:val="single" w:color="000000" w:themeColor="text1" w:sz="4"/>
           <w:insideH w:val="nil"/>
@@ -9803,6 +9570,7 @@
       <w:spacing w:lineRule="auto" w:line="240" w:after="0"/>
       <w:rPr/>
     </w:pPr>
+    <w:rPr/>
     <w:tblPr>
       <w:tblBorders>
         <w:bottom w:val="single" w:color="9DC3E6" w:themeColor="accent1" w:themeTint="99" w:sz="4"/>
@@ -9824,12 +9592,12 @@
     </w:tblPr>
     <w:tblStylePr w:type="band1Horz">
       <w:tcPr>
-        <w:shd w:fill="DEEBF7" w:themeFill="accent1" w:themeFillTint="33" w:color="auto" w:val="clear"/>
+        <w:shd w:fill="DEEBF7" w:themeFill="accent1" w:themeFillTint="33" w:color="000000" w:val="clear"/>
       </w:tcPr>
     </w:tblStylePr>
     <w:tblStylePr w:type="band1Vert">
       <w:tcPr>
-        <w:shd w:fill="DEEBF7" w:themeFill="accent1" w:themeFillTint="33" w:color="auto" w:val="clear"/>
+        <w:shd w:fill="DEEBF7" w:themeFill="accent1" w:themeFillTint="33" w:color="000000" w:val="clear"/>
       </w:tcPr>
     </w:tblStylePr>
     <w:tblStylePr w:type="firstCol">
@@ -9843,7 +9611,7 @@
         <w:color w:val="FFFFFF" w:themeColor="background1"/>
       </w:rPr>
       <w:tcPr>
-        <w:shd w:fill="5B9BD5" w:themeFill="accent1" w:color="auto" w:val="clear"/>
+        <w:shd w:fill="5B9BD5" w:themeFill="accent1" w:color="000000" w:val="clear"/>
         <w:tcBorders>
           <w:bottom w:val="single" w:color="5B9BD5" w:themeColor="accent1" w:sz="4"/>
           <w:insideH w:val="nil"/>
@@ -9878,6 +9646,7 @@
       <w:spacing w:lineRule="auto" w:line="240" w:after="0"/>
       <w:rPr/>
     </w:pPr>
+    <w:rPr/>
     <w:tblPr>
       <w:tblBorders>
         <w:bottom w:val="single" w:color="F4B183" w:themeColor="accent2" w:themeTint="99" w:sz="4"/>
@@ -9899,12 +9668,12 @@
     </w:tblPr>
     <w:tblStylePr w:type="band1Horz">
       <w:tcPr>
-        <w:shd w:fill="FBE5D6" w:themeFill="accent2" w:themeFillTint="33" w:color="auto" w:val="clear"/>
+        <w:shd w:fill="FBE5D6" w:themeFill="accent2" w:themeFillTint="33" w:color="000000" w:val="clear"/>
       </w:tcPr>
     </w:tblStylePr>
     <w:tblStylePr w:type="band1Vert">
       <w:tcPr>
-        <w:shd w:fill="FBE5D6" w:themeFill="accent2" w:themeFillTint="33" w:color="auto" w:val="clear"/>
+        <w:shd w:fill="FBE5D6" w:themeFill="accent2" w:themeFillTint="33" w:color="000000" w:val="clear"/>
       </w:tcPr>
     </w:tblStylePr>
     <w:tblStylePr w:type="firstCol">
@@ -9918,7 +9687,7 @@
         <w:color w:val="FFFFFF" w:themeColor="background1"/>
       </w:rPr>
       <w:tcPr>
-        <w:shd w:fill="ED7D31" w:themeFill="accent2" w:color="auto" w:val="clear"/>
+        <w:shd w:fill="ED7D31" w:themeFill="accent2" w:color="000000" w:val="clear"/>
         <w:tcBorders>
           <w:bottom w:val="single" w:color="ED7D31" w:themeColor="accent2" w:sz="4"/>
           <w:insideH w:val="nil"/>
@@ -9953,6 +9722,7 @@
       <w:spacing w:lineRule="auto" w:line="240" w:after="0"/>
       <w:rPr/>
     </w:pPr>
+    <w:rPr/>
     <w:tblPr>
       <w:tblBorders>
         <w:bottom w:val="single" w:color="C9C9C9" w:themeColor="accent3" w:themeTint="99" w:sz="4"/>
@@ -9974,12 +9744,12 @@
     </w:tblPr>
     <w:tblStylePr w:type="band1Horz">
       <w:tcPr>
-        <w:shd w:fill="EDEDED" w:themeFill="accent3" w:themeFillTint="33" w:color="auto" w:val="clear"/>
+        <w:shd w:fill="EDEDED" w:themeFill="accent3" w:themeFillTint="33" w:color="000000" w:val="clear"/>
       </w:tcPr>
     </w:tblStylePr>
     <w:tblStylePr w:type="band1Vert">
       <w:tcPr>
-        <w:shd w:fill="EDEDED" w:themeFill="accent3" w:themeFillTint="33" w:color="auto" w:val="clear"/>
+        <w:shd w:fill="EDEDED" w:themeFill="accent3" w:themeFillTint="33" w:color="000000" w:val="clear"/>
       </w:tcPr>
     </w:tblStylePr>
     <w:tblStylePr w:type="firstCol">
@@ -9993,7 +9763,7 @@
         <w:color w:val="FFFFFF" w:themeColor="background1"/>
       </w:rPr>
       <w:tcPr>
-        <w:shd w:fill="A5A5A5" w:themeFill="accent3" w:color="auto" w:val="clear"/>
+        <w:shd w:fill="A5A5A5" w:themeFill="accent3" w:color="000000" w:val="clear"/>
         <w:tcBorders>
           <w:bottom w:val="single" w:color="A5A5A5" w:themeColor="accent3" w:sz="4"/>
           <w:insideH w:val="nil"/>
@@ -10028,6 +9798,7 @@
       <w:spacing w:lineRule="auto" w:line="240" w:after="0"/>
       <w:rPr/>
     </w:pPr>
+    <w:rPr/>
     <w:tblPr>
       <w:tblBorders>
         <w:bottom w:val="single" w:color="FFD966" w:themeColor="accent4" w:themeTint="99" w:sz="4"/>
@@ -10049,12 +9820,12 @@
     </w:tblPr>
     <w:tblStylePr w:type="band1Horz">
       <w:tcPr>
-        <w:shd w:fill="FFF2CC" w:themeFill="accent4" w:themeFillTint="33" w:color="auto" w:val="clear"/>
+        <w:shd w:fill="FFF2CC" w:themeFill="accent4" w:themeFillTint="33" w:color="000000" w:val="clear"/>
       </w:tcPr>
     </w:tblStylePr>
     <w:tblStylePr w:type="band1Vert">
       <w:tcPr>
-        <w:shd w:fill="FFF2CC" w:themeFill="accent4" w:themeFillTint="33" w:color="auto" w:val="clear"/>
+        <w:shd w:fill="FFF2CC" w:themeFill="accent4" w:themeFillTint="33" w:color="000000" w:val="clear"/>
       </w:tcPr>
     </w:tblStylePr>
     <w:tblStylePr w:type="firstCol">
@@ -10068,7 +9839,7 @@
         <w:color w:val="FFFFFF" w:themeColor="background1"/>
       </w:rPr>
       <w:tcPr>
-        <w:shd w:fill="FFC000" w:themeFill="accent4" w:color="auto" w:val="clear"/>
+        <w:shd w:fill="FFC000" w:themeFill="accent4" w:color="000000" w:val="clear"/>
         <w:tcBorders>
           <w:bottom w:val="single" w:color="FFC000" w:themeColor="accent4" w:sz="4"/>
           <w:insideH w:val="nil"/>
@@ -10103,6 +9874,7 @@
       <w:spacing w:lineRule="auto" w:line="240" w:after="0"/>
       <w:rPr/>
     </w:pPr>
+    <w:rPr/>
     <w:tblPr>
       <w:tblBorders>
         <w:bottom w:val="single" w:color="8FAADC" w:themeColor="accent5" w:themeTint="99" w:sz="4"/>
@@ -10124,12 +9896,12 @@
     </w:tblPr>
     <w:tblStylePr w:type="band1Horz">
       <w:tcPr>
-        <w:shd w:fill="DAE3F3" w:themeFill="accent5" w:themeFillTint="33" w:color="auto" w:val="clear"/>
+        <w:shd w:fill="DAE3F3" w:themeFill="accent5" w:themeFillTint="33" w:color="000000" w:val="clear"/>
       </w:tcPr>
     </w:tblStylePr>
     <w:tblStylePr w:type="band1Vert">
       <w:tcPr>
-        <w:shd w:fill="DAE3F3" w:themeFill="accent5" w:themeFillTint="33" w:color="auto" w:val="clear"/>
+        <w:shd w:fill="DAE3F3" w:themeFill="accent5" w:themeFillTint="33" w:color="000000" w:val="clear"/>
       </w:tcPr>
     </w:tblStylePr>
     <w:tblStylePr w:type="firstCol">
@@ -10143,7 +9915,7 @@
         <w:color w:val="FFFFFF" w:themeColor="background1"/>
       </w:rPr>
       <w:tcPr>
-        <w:shd w:fill="4472C4" w:themeFill="accent5" w:color="auto" w:val="clear"/>
+        <w:shd w:fill="4472C4" w:themeFill="accent5" w:color="000000" w:val="clear"/>
         <w:tcBorders>
           <w:bottom w:val="single" w:color="4472C4" w:themeColor="accent5" w:sz="4"/>
           <w:insideH w:val="nil"/>
@@ -10178,6 +9950,7 @@
       <w:spacing w:lineRule="auto" w:line="240" w:after="0"/>
       <w:rPr/>
     </w:pPr>
+    <w:rPr/>
     <w:tblPr>
       <w:tblBorders>
         <w:bottom w:val="single" w:color="A9D18E" w:themeColor="accent6" w:themeTint="99" w:sz="4"/>
@@ -10199,12 +9972,12 @@
     </w:tblPr>
     <w:tblStylePr w:type="band1Horz">
       <w:tcPr>
-        <w:shd w:fill="E2F0D9" w:themeFill="accent6" w:themeFillTint="33" w:color="auto" w:val="clear"/>
+        <w:shd w:fill="E2F0D9" w:themeFill="accent6" w:themeFillTint="33" w:color="000000" w:val="clear"/>
       </w:tcPr>
     </w:tblStylePr>
     <w:tblStylePr w:type="band1Vert">
       <w:tcPr>
-        <w:shd w:fill="E2F0D9" w:themeFill="accent6" w:themeFillTint="33" w:color="auto" w:val="clear"/>
+        <w:shd w:fill="E2F0D9" w:themeFill="accent6" w:themeFillTint="33" w:color="000000" w:val="clear"/>
       </w:tcPr>
     </w:tblStylePr>
     <w:tblStylePr w:type="firstCol">
@@ -10218,7 +9991,7 @@
         <w:color w:val="FFFFFF" w:themeColor="background1"/>
       </w:rPr>
       <w:tcPr>
-        <w:shd w:fill="70AD47" w:themeFill="accent6" w:color="auto" w:val="clear"/>
+        <w:shd w:fill="70AD47" w:themeFill="accent6" w:color="000000" w:val="clear"/>
         <w:tcBorders>
           <w:bottom w:val="single" w:color="70AD47" w:themeColor="accent6" w:sz="4"/>
           <w:insideH w:val="nil"/>
@@ -10253,6 +10026,7 @@
       <w:spacing w:lineRule="auto" w:line="240" w:after="0"/>
       <w:rPr/>
     </w:pPr>
+    <w:rPr/>
     <w:tblPr>
       <w:tblBorders>
         <w:bottom w:val="single" w:color="FFFFFF" w:themeColor="background1" w:sz="4"/>
@@ -10273,16 +10047,16 @@
       <w:tblStyleRowBandSize w:val="1"/>
     </w:tblPr>
     <w:tcPr>
-      <w:shd w:fill="CCCCCC" w:themeFill="text1" w:themeFillTint="33" w:color="auto" w:val="clear"/>
+      <w:shd w:fill="CCCCCC" w:themeFill="text1" w:themeFillTint="33" w:color="000000" w:val="clear"/>
     </w:tcPr>
     <w:tblStylePr w:type="band1Horz">
       <w:tcPr>
-        <w:shd w:fill="999999" w:themeFill="text1" w:themeFillTint="66" w:color="auto" w:val="clear"/>
+        <w:shd w:fill="999999" w:themeFill="text1" w:themeFillTint="66" w:color="000000" w:val="clear"/>
       </w:tcPr>
     </w:tblStylePr>
     <w:tblStylePr w:type="band1Vert">
       <w:tcPr>
-        <w:shd w:fill="999999" w:themeFill="text1" w:themeFillTint="66" w:color="auto" w:val="clear"/>
+        <w:shd w:fill="999999" w:themeFill="text1" w:themeFillTint="66" w:color="000000" w:val="clear"/>
       </w:tcPr>
     </w:tblStylePr>
     <w:tblStylePr w:type="firstCol">
@@ -10291,7 +10065,7 @@
         <w:color w:val="FFFFFF" w:themeColor="background1"/>
       </w:rPr>
       <w:tcPr>
-        <w:shd w:fill="000000" w:themeFill="text1" w:color="auto" w:val="clear"/>
+        <w:shd w:fill="000000" w:themeFill="text1" w:color="000000" w:val="clear"/>
         <w:tcBorders>
           <w:bottom w:val="single" w:color="FFFFFF" w:themeColor="background1" w:sz="4"/>
           <w:insideV w:val="nil"/>
@@ -10306,7 +10080,7 @@
         <w:color w:val="FFFFFF" w:themeColor="background1"/>
       </w:rPr>
       <w:tcPr>
-        <w:shd w:fill="000000" w:themeFill="text1" w:color="auto" w:val="clear"/>
+        <w:shd w:fill="000000" w:themeFill="text1" w:color="000000" w:val="clear"/>
         <w:tcBorders>
           <w:insideH w:val="nil"/>
           <w:insideV w:val="nil"/>
@@ -10322,7 +10096,7 @@
         <w:color w:val="FFFFFF" w:themeColor="background1"/>
       </w:rPr>
       <w:tcPr>
-        <w:shd w:fill="000000" w:themeFill="text1" w:color="auto" w:val="clear"/>
+        <w:shd w:fill="000000" w:themeFill="text1" w:color="000000" w:val="clear"/>
         <w:tcBorders>
           <w:bottom w:val="single" w:color="FFFFFF" w:themeColor="background1" w:sz="4"/>
           <w:insideV w:val="nil"/>
@@ -10337,7 +10111,7 @@
         <w:color w:val="FFFFFF" w:themeColor="background1"/>
       </w:rPr>
       <w:tcPr>
-        <w:shd w:fill="000000" w:themeFill="text1" w:color="auto" w:val="clear"/>
+        <w:shd w:fill="000000" w:themeFill="text1" w:color="000000" w:val="clear"/>
         <w:tcBorders>
           <w:bottom w:val="single" w:color="FFFFFF" w:themeColor="background1" w:sz="4"/>
           <w:insideH w:val="nil"/>
@@ -10356,6 +10130,7 @@
       <w:spacing w:lineRule="auto" w:line="240" w:after="0"/>
       <w:rPr/>
     </w:pPr>
+    <w:rPr/>
     <w:tblPr>
       <w:tblBorders>
         <w:bottom w:val="single" w:color="FFFFFF" w:themeColor="background1" w:sz="4"/>
@@ -10376,16 +10151,16 @@
       <w:tblStyleRowBandSize w:val="1"/>
     </w:tblPr>
     <w:tcPr>
-      <w:shd w:fill="DEEBF7" w:themeFill="accent1" w:themeFillTint="33" w:color="auto" w:val="clear"/>
+      <w:shd w:fill="DEEBF7" w:themeFill="accent1" w:themeFillTint="33" w:color="000000" w:val="clear"/>
     </w:tcPr>
     <w:tblStylePr w:type="band1Horz">
       <w:tcPr>
-        <w:shd w:fill="BDD7EE" w:themeFill="accent1" w:themeFillTint="66" w:color="auto" w:val="clear"/>
+        <w:shd w:fill="BDD7EE" w:themeFill="accent1" w:themeFillTint="66" w:color="000000" w:val="clear"/>
       </w:tcPr>
     </w:tblStylePr>
     <w:tblStylePr w:type="band1Vert">
       <w:tcPr>
-        <w:shd w:fill="BDD7EE" w:themeFill="accent1" w:themeFillTint="66" w:color="auto" w:val="clear"/>
+        <w:shd w:fill="BDD7EE" w:themeFill="accent1" w:themeFillTint="66" w:color="000000" w:val="clear"/>
       </w:tcPr>
     </w:tblStylePr>
     <w:tblStylePr w:type="firstCol">
@@ -10394,7 +10169,7 @@
         <w:color w:val="FFFFFF" w:themeColor="background1"/>
       </w:rPr>
       <w:tcPr>
-        <w:shd w:fill="5B9BD5" w:themeFill="accent1" w:color="auto" w:val="clear"/>
+        <w:shd w:fill="5B9BD5" w:themeFill="accent1" w:color="000000" w:val="clear"/>
         <w:tcBorders>
           <w:bottom w:val="single" w:color="FFFFFF" w:themeColor="background1" w:sz="4"/>
           <w:insideV w:val="nil"/>
@@ -10409,7 +10184,7 @@
         <w:color w:val="FFFFFF" w:themeColor="background1"/>
       </w:rPr>
       <w:tcPr>
-        <w:shd w:fill="5B9BD5" w:themeFill="accent1" w:color="auto" w:val="clear"/>
+        <w:shd w:fill="5B9BD5" w:themeFill="accent1" w:color="000000" w:val="clear"/>
         <w:tcBorders>
           <w:insideH w:val="nil"/>
           <w:insideV w:val="nil"/>
@@ -10425,7 +10200,7 @@
         <w:color w:val="FFFFFF" w:themeColor="background1"/>
       </w:rPr>
       <w:tcPr>
-        <w:shd w:fill="5B9BD5" w:themeFill="accent1" w:color="auto" w:val="clear"/>
+        <w:shd w:fill="5B9BD5" w:themeFill="accent1" w:color="000000" w:val="clear"/>
         <w:tcBorders>
           <w:bottom w:val="single" w:color="FFFFFF" w:themeColor="background1" w:sz="4"/>
           <w:insideV w:val="nil"/>
@@ -10440,7 +10215,7 @@
         <w:color w:val="FFFFFF" w:themeColor="background1"/>
       </w:rPr>
       <w:tcPr>
-        <w:shd w:fill="5B9BD5" w:themeFill="accent1" w:color="auto" w:val="clear"/>
+        <w:shd w:fill="5B9BD5" w:themeFill="accent1" w:color="000000" w:val="clear"/>
         <w:tcBorders>
           <w:bottom w:val="single" w:color="FFFFFF" w:themeColor="background1" w:sz="4"/>
           <w:insideH w:val="nil"/>
@@ -10459,6 +10234,7 @@
       <w:spacing w:lineRule="auto" w:line="240" w:after="0"/>
       <w:rPr/>
     </w:pPr>
+    <w:rPr/>
     <w:tblPr>
       <w:tblBorders>
         <w:bottom w:val="single" w:color="FFFFFF" w:themeColor="background1" w:sz="4"/>
@@ -10479,16 +10255,16 @@
       <w:tblStyleRowBandSize w:val="1"/>
     </w:tblPr>
     <w:tcPr>
-      <w:shd w:fill="FBE5D6" w:themeFill="accent2" w:themeFillTint="33" w:color="auto" w:val="clear"/>
+      <w:shd w:fill="FBE5D6" w:themeFill="accent2" w:themeFillTint="33" w:color="000000" w:val="clear"/>
     </w:tcPr>
     <w:tblStylePr w:type="band1Horz">
       <w:tcPr>
-        <w:shd w:fill="F8CBAD" w:themeFill="accent2" w:themeFillTint="66" w:color="auto" w:val="clear"/>
+        <w:shd w:fill="F8CBAD" w:themeFill="accent2" w:themeFillTint="66" w:color="000000" w:val="clear"/>
       </w:tcPr>
     </w:tblStylePr>
     <w:tblStylePr w:type="band1Vert">
       <w:tcPr>
-        <w:shd w:fill="F8CBAD" w:themeFill="accent2" w:themeFillTint="66" w:color="auto" w:val="clear"/>
+        <w:shd w:fill="F8CBAD" w:themeFill="accent2" w:themeFillTint="66" w:color="000000" w:val="clear"/>
       </w:tcPr>
     </w:tblStylePr>
     <w:tblStylePr w:type="firstCol">
@@ -10497,7 +10273,7 @@
         <w:color w:val="FFFFFF" w:themeColor="background1"/>
       </w:rPr>
       <w:tcPr>
-        <w:shd w:fill="ED7D31" w:themeFill="accent2" w:color="auto" w:val="clear"/>
+        <w:shd w:fill="ED7D31" w:themeFill="accent2" w:color="000000" w:val="clear"/>
         <w:tcBorders>
           <w:bottom w:val="single" w:color="FFFFFF" w:themeColor="background1" w:sz="4"/>
           <w:insideV w:val="nil"/>
@@ -10512,7 +10288,7 @@
         <w:color w:val="FFFFFF" w:themeColor="background1"/>
       </w:rPr>
       <w:tcPr>
-        <w:shd w:fill="ED7D31" w:themeFill="accent2" w:color="auto" w:val="clear"/>
+        <w:shd w:fill="ED7D31" w:themeFill="accent2" w:color="000000" w:val="clear"/>
         <w:tcBorders>
           <w:insideH w:val="nil"/>
           <w:insideV w:val="nil"/>
@@ -10528,7 +10304,7 @@
         <w:color w:val="FFFFFF" w:themeColor="background1"/>
       </w:rPr>
       <w:tcPr>
-        <w:shd w:fill="ED7D31" w:themeFill="accent2" w:color="auto" w:val="clear"/>
+        <w:shd w:fill="ED7D31" w:themeFill="accent2" w:color="000000" w:val="clear"/>
         <w:tcBorders>
           <w:bottom w:val="single" w:color="FFFFFF" w:themeColor="background1" w:sz="4"/>
           <w:insideV w:val="nil"/>
@@ -10543,7 +10319,7 @@
         <w:color w:val="FFFFFF" w:themeColor="background1"/>
       </w:rPr>
       <w:tcPr>
-        <w:shd w:fill="ED7D31" w:themeFill="accent2" w:color="auto" w:val="clear"/>
+        <w:shd w:fill="ED7D31" w:themeFill="accent2" w:color="000000" w:val="clear"/>
         <w:tcBorders>
           <w:bottom w:val="single" w:color="FFFFFF" w:themeColor="background1" w:sz="4"/>
           <w:insideH w:val="nil"/>
@@ -10562,6 +10338,7 @@
       <w:spacing w:lineRule="auto" w:line="240" w:after="0"/>
       <w:rPr/>
     </w:pPr>
+    <w:rPr/>
     <w:tblPr>
       <w:tblBorders>
         <w:bottom w:val="single" w:color="FFFFFF" w:themeColor="background1" w:sz="4"/>
@@ -10582,16 +10359,16 @@
       <w:tblStyleRowBandSize w:val="1"/>
     </w:tblPr>
     <w:tcPr>
-      <w:shd w:fill="EDEDED" w:themeFill="accent3" w:themeFillTint="33" w:color="auto" w:val="clear"/>
+      <w:shd w:fill="EDEDED" w:themeFill="accent3" w:themeFillTint="33" w:color="000000" w:val="clear"/>
     </w:tcPr>
     <w:tblStylePr w:type="band1Horz">
       <w:tcPr>
-        <w:shd w:fill="DBDBDB" w:themeFill="accent3" w:themeFillTint="66" w:color="auto" w:val="clear"/>
+        <w:shd w:fill="DBDBDB" w:themeFill="accent3" w:themeFillTint="66" w:color="000000" w:val="clear"/>
       </w:tcPr>
     </w:tblStylePr>
     <w:tblStylePr w:type="band1Vert">
       <w:tcPr>
-        <w:shd w:fill="DBDBDB" w:themeFill="accent3" w:themeFillTint="66" w:color="auto" w:val="clear"/>
+        <w:shd w:fill="DBDBDB" w:themeFill="accent3" w:themeFillTint="66" w:color="000000" w:val="clear"/>
       </w:tcPr>
     </w:tblStylePr>
     <w:tblStylePr w:type="firstCol">
@@ -10600,7 +10377,7 @@
         <w:color w:val="FFFFFF" w:themeColor="background1"/>
       </w:rPr>
       <w:tcPr>
-        <w:shd w:fill="A5A5A5" w:themeFill="accent3" w:color="auto" w:val="clear"/>
+        <w:shd w:fill="A5A5A5" w:themeFill="accent3" w:color="000000" w:val="clear"/>
         <w:tcBorders>
           <w:bottom w:val="single" w:color="FFFFFF" w:themeColor="background1" w:sz="4"/>
           <w:insideV w:val="nil"/>
@@ -10615,7 +10392,7 @@
         <w:color w:val="FFFFFF" w:themeColor="background1"/>
       </w:rPr>
       <w:tcPr>
-        <w:shd w:fill="A5A5A5" w:themeFill="accent3" w:color="auto" w:val="clear"/>
+        <w:shd w:fill="A5A5A5" w:themeFill="accent3" w:color="000000" w:val="clear"/>
         <w:tcBorders>
           <w:insideH w:val="nil"/>
           <w:insideV w:val="nil"/>
@@ -10631,7 +10408,7 @@
         <w:color w:val="FFFFFF" w:themeColor="background1"/>
       </w:rPr>
       <w:tcPr>
-        <w:shd w:fill="A5A5A5" w:themeFill="accent3" w:color="auto" w:val="clear"/>
+        <w:shd w:fill="A5A5A5" w:themeFill="accent3" w:color="000000" w:val="clear"/>
         <w:tcBorders>
           <w:bottom w:val="single" w:color="FFFFFF" w:themeColor="background1" w:sz="4"/>
           <w:insideV w:val="nil"/>
@@ -10646,7 +10423,7 @@
         <w:color w:val="FFFFFF" w:themeColor="background1"/>
       </w:rPr>
       <w:tcPr>
-        <w:shd w:fill="A5A5A5" w:themeFill="accent3" w:color="auto" w:val="clear"/>
+        <w:shd w:fill="A5A5A5" w:themeFill="accent3" w:color="000000" w:val="clear"/>
         <w:tcBorders>
           <w:bottom w:val="single" w:color="FFFFFF" w:themeColor="background1" w:sz="4"/>
           <w:insideH w:val="nil"/>
@@ -10665,6 +10442,7 @@
       <w:spacing w:lineRule="auto" w:line="240" w:after="0"/>
       <w:rPr/>
     </w:pPr>
+    <w:rPr/>
     <w:tblPr>
       <w:tblBorders>
         <w:bottom w:val="single" w:color="FFFFFF" w:themeColor="background1" w:sz="4"/>
@@ -10685,16 +10463,16 @@
       <w:tblStyleRowBandSize w:val="1"/>
     </w:tblPr>
     <w:tcPr>
-      <w:shd w:fill="FFF2CC" w:themeFill="accent4" w:themeFillTint="33" w:color="auto" w:val="clear"/>
+      <w:shd w:fill="FFF2CC" w:themeFill="accent4" w:themeFillTint="33" w:color="000000" w:val="clear"/>
     </w:tcPr>
     <w:tblStylePr w:type="band1Horz">
       <w:tcPr>
-        <w:shd w:fill="FFE699" w:themeFill="accent4" w:themeFillTint="66" w:color="auto" w:val="clear"/>
+        <w:shd w:fill="FFE699" w:themeFill="accent4" w:themeFillTint="66" w:color="000000" w:val="clear"/>
       </w:tcPr>
     </w:tblStylePr>
     <w:tblStylePr w:type="band1Vert">
       <w:tcPr>
-        <w:shd w:fill="FFE699" w:themeFill="accent4" w:themeFillTint="66" w:color="auto" w:val="clear"/>
+        <w:shd w:fill="FFE699" w:themeFill="accent4" w:themeFillTint="66" w:color="000000" w:val="clear"/>
       </w:tcPr>
     </w:tblStylePr>
     <w:tblStylePr w:type="firstCol">
@@ -10703,7 +10481,7 @@
         <w:color w:val="FFFFFF" w:themeColor="background1"/>
       </w:rPr>
       <w:tcPr>
-        <w:shd w:fill="FFC000" w:themeFill="accent4" w:color="auto" w:val="clear"/>
+        <w:shd w:fill="FFC000" w:themeFill="accent4" w:color="000000" w:val="clear"/>
         <w:tcBorders>
           <w:bottom w:val="single" w:color="FFFFFF" w:themeColor="background1" w:sz="4"/>
           <w:insideV w:val="nil"/>
@@ -10718,7 +10496,7 @@
         <w:color w:val="FFFFFF" w:themeColor="background1"/>
       </w:rPr>
       <w:tcPr>
-        <w:shd w:fill="FFC000" w:themeFill="accent4" w:color="auto" w:val="clear"/>
+        <w:shd w:fill="FFC000" w:themeFill="accent4" w:color="000000" w:val="clear"/>
         <w:tcBorders>
           <w:insideH w:val="nil"/>
           <w:insideV w:val="nil"/>
@@ -10734,7 +10512,7 @@
         <w:color w:val="FFFFFF" w:themeColor="background1"/>
       </w:rPr>
       <w:tcPr>
-        <w:shd w:fill="FFC000" w:themeFill="accent4" w:color="auto" w:val="clear"/>
+        <w:shd w:fill="FFC000" w:themeFill="accent4" w:color="000000" w:val="clear"/>
         <w:tcBorders>
           <w:bottom w:val="single" w:color="FFFFFF" w:themeColor="background1" w:sz="4"/>
           <w:insideV w:val="nil"/>
@@ -10749,7 +10527,7 @@
         <w:color w:val="FFFFFF" w:themeColor="background1"/>
       </w:rPr>
       <w:tcPr>
-        <w:shd w:fill="FFC000" w:themeFill="accent4" w:color="auto" w:val="clear"/>
+        <w:shd w:fill="FFC000" w:themeFill="accent4" w:color="000000" w:val="clear"/>
         <w:tcBorders>
           <w:bottom w:val="single" w:color="FFFFFF" w:themeColor="background1" w:sz="4"/>
           <w:insideH w:val="nil"/>
@@ -10768,6 +10546,7 @@
       <w:spacing w:lineRule="auto" w:line="240" w:after="0"/>
       <w:rPr/>
     </w:pPr>
+    <w:rPr/>
     <w:tblPr>
       <w:tblBorders>
         <w:bottom w:val="single" w:color="FFFFFF" w:themeColor="background1" w:sz="4"/>
@@ -10788,16 +10567,16 @@
       <w:tblStyleRowBandSize w:val="1"/>
     </w:tblPr>
     <w:tcPr>
-      <w:shd w:fill="DAE3F3" w:themeFill="accent5" w:themeFillTint="33" w:color="auto" w:val="clear"/>
+      <w:shd w:fill="DAE3F3" w:themeFill="accent5" w:themeFillTint="33" w:color="000000" w:val="clear"/>
     </w:tcPr>
     <w:tblStylePr w:type="band1Horz">
       <w:tcPr>
-        <w:shd w:fill="B4C7E7" w:themeFill="accent5" w:themeFillTint="66" w:color="auto" w:val="clear"/>
+        <w:shd w:fill="B4C7E7" w:themeFill="accent5" w:themeFillTint="66" w:color="000000" w:val="clear"/>
       </w:tcPr>
     </w:tblStylePr>
     <w:tblStylePr w:type="band1Vert">
       <w:tcPr>
-        <w:shd w:fill="B4C7E7" w:themeFill="accent5" w:themeFillTint="66" w:color="auto" w:val="clear"/>
+        <w:shd w:fill="B4C7E7" w:themeFill="accent5" w:themeFillTint="66" w:color="000000" w:val="clear"/>
       </w:tcPr>
     </w:tblStylePr>
     <w:tblStylePr w:type="firstCol">
@@ -10806,7 +10585,7 @@
         <w:color w:val="FFFFFF" w:themeColor="background1"/>
       </w:rPr>
       <w:tcPr>
-        <w:shd w:fill="4472C4" w:themeFill="accent5" w:color="auto" w:val="clear"/>
+        <w:shd w:fill="4472C4" w:themeFill="accent5" w:color="000000" w:val="clear"/>
         <w:tcBorders>
           <w:bottom w:val="single" w:color="FFFFFF" w:themeColor="background1" w:sz="4"/>
           <w:insideV w:val="nil"/>
@@ -10821,7 +10600,7 @@
         <w:color w:val="FFFFFF" w:themeColor="background1"/>
       </w:rPr>
       <w:tcPr>
-        <w:shd w:fill="4472C4" w:themeFill="accent5" w:color="auto" w:val="clear"/>
+        <w:shd w:fill="4472C4" w:themeFill="accent5" w:color="000000" w:val="clear"/>
         <w:tcBorders>
           <w:insideH w:val="nil"/>
           <w:insideV w:val="nil"/>
@@ -10837,7 +10616,7 @@
         <w:color w:val="FFFFFF" w:themeColor="background1"/>
       </w:rPr>
       <w:tcPr>
-        <w:shd w:fill="4472C4" w:themeFill="accent5" w:color="auto" w:val="clear"/>
+        <w:shd w:fill="4472C4" w:themeFill="accent5" w:color="000000" w:val="clear"/>
         <w:tcBorders>
           <w:bottom w:val="single" w:color="FFFFFF" w:themeColor="background1" w:sz="4"/>
           <w:insideV w:val="nil"/>
@@ -10852,7 +10631,7 @@
         <w:color w:val="FFFFFF" w:themeColor="background1"/>
       </w:rPr>
       <w:tcPr>
-        <w:shd w:fill="4472C4" w:themeFill="accent5" w:color="auto" w:val="clear"/>
+        <w:shd w:fill="4472C4" w:themeFill="accent5" w:color="000000" w:val="clear"/>
         <w:tcBorders>
           <w:bottom w:val="single" w:color="FFFFFF" w:themeColor="background1" w:sz="4"/>
           <w:insideH w:val="nil"/>
@@ -10871,6 +10650,7 @@
       <w:spacing w:lineRule="auto" w:line="240" w:after="0"/>
       <w:rPr/>
     </w:pPr>
+    <w:rPr/>
     <w:tblPr>
       <w:tblBorders>
         <w:bottom w:val="single" w:color="FFFFFF" w:themeColor="background1" w:sz="4"/>
@@ -10891,16 +10671,16 @@
       <w:tblStyleRowBandSize w:val="1"/>
     </w:tblPr>
     <w:tcPr>
-      <w:shd w:fill="E2F0D9" w:themeFill="accent6" w:themeFillTint="33" w:color="auto" w:val="clear"/>
+      <w:shd w:fill="E2F0D9" w:themeFill="accent6" w:themeFillTint="33" w:color="000000" w:val="clear"/>
     </w:tcPr>
     <w:tblStylePr w:type="band1Horz">
       <w:tcPr>
-        <w:shd w:fill="C5E0B4" w:themeFill="accent6" w:themeFillTint="66" w:color="auto" w:val="clear"/>
+        <w:shd w:fill="C5E0B4" w:themeFill="accent6" w:themeFillTint="66" w:color="000000" w:val="clear"/>
       </w:tcPr>
     </w:tblStylePr>
     <w:tblStylePr w:type="band1Vert">
       <w:tcPr>
-        <w:shd w:fill="C5E0B4" w:themeFill="accent6" w:themeFillTint="66" w:color="auto" w:val="clear"/>
+        <w:shd w:fill="C5E0B4" w:themeFill="accent6" w:themeFillTint="66" w:color="000000" w:val="clear"/>
       </w:tcPr>
     </w:tblStylePr>
     <w:tblStylePr w:type="firstCol">
@@ -10909,7 +10689,7 @@
         <w:color w:val="FFFFFF" w:themeColor="background1"/>
       </w:rPr>
       <w:tcPr>
-        <w:shd w:fill="70AD47" w:themeFill="accent6" w:color="auto" w:val="clear"/>
+        <w:shd w:fill="70AD47" w:themeFill="accent6" w:color="000000" w:val="clear"/>
         <w:tcBorders>
           <w:bottom w:val="single" w:color="FFFFFF" w:themeColor="background1" w:sz="4"/>
           <w:insideV w:val="nil"/>
@@ -10924,7 +10704,7 @@
         <w:color w:val="FFFFFF" w:themeColor="background1"/>
       </w:rPr>
       <w:tcPr>
-        <w:shd w:fill="70AD47" w:themeFill="accent6" w:color="auto" w:val="clear"/>
+        <w:shd w:fill="70AD47" w:themeFill="accent6" w:color="000000" w:val="clear"/>
         <w:tcBorders>
           <w:insideH w:val="nil"/>
           <w:insideV w:val="nil"/>
@@ -10940,7 +10720,7 @@
         <w:color w:val="FFFFFF" w:themeColor="background1"/>
       </w:rPr>
       <w:tcPr>
-        <w:shd w:fill="70AD47" w:themeFill="accent6" w:color="auto" w:val="clear"/>
+        <w:shd w:fill="70AD47" w:themeFill="accent6" w:color="000000" w:val="clear"/>
         <w:tcBorders>
           <w:bottom w:val="single" w:color="FFFFFF" w:themeColor="background1" w:sz="4"/>
           <w:insideV w:val="nil"/>
@@ -10955,7 +10735,7 @@
         <w:color w:val="FFFFFF" w:themeColor="background1"/>
       </w:rPr>
       <w:tcPr>
-        <w:shd w:fill="70AD47" w:themeFill="accent6" w:color="auto" w:val="clear"/>
+        <w:shd w:fill="70AD47" w:themeFill="accent6" w:color="000000" w:val="clear"/>
         <w:tcBorders>
           <w:bottom w:val="single" w:color="FFFFFF" w:themeColor="background1" w:sz="4"/>
           <w:insideH w:val="nil"/>
@@ -10998,12 +10778,12 @@
     </w:tblPr>
     <w:tblStylePr w:type="band1Horz">
       <w:tcPr>
-        <w:shd w:fill="CCCCCC" w:themeFill="text1" w:themeFillTint="33" w:color="auto" w:val="clear"/>
+        <w:shd w:fill="CCCCCC" w:themeFill="text1" w:themeFillTint="33" w:color="000000" w:val="clear"/>
       </w:tcPr>
     </w:tblStylePr>
     <w:tblStylePr w:type="band1Vert">
       <w:tcPr>
-        <w:shd w:fill="CCCCCC" w:themeFill="text1" w:themeFillTint="33" w:color="auto" w:val="clear"/>
+        <w:shd w:fill="CCCCCC" w:themeFill="text1" w:themeFillTint="33" w:color="000000" w:val="clear"/>
       </w:tcPr>
     </w:tblStylePr>
     <w:tblStylePr w:type="firstCol">
@@ -11046,7 +10826,7 @@
       <w:rPr/>
     </w:pPr>
     <w:rPr>
-      <w:color w:val="2E75B5" w:themeColor="accent1" w:themeShade="BE"/>
+      <w:color w:val="2E74B4" w:themeColor="accent1" w:themeShade="BE"/>
     </w:rPr>
     <w:tblPr>
       <w:tblBorders>
@@ -11069,12 +10849,12 @@
     </w:tblPr>
     <w:tblStylePr w:type="band1Horz">
       <w:tcPr>
-        <w:shd w:fill="DEEBF7" w:themeFill="accent1" w:themeFillTint="33" w:color="auto" w:val="clear"/>
+        <w:shd w:fill="DEEBF7" w:themeFill="accent1" w:themeFillTint="33" w:color="000000" w:val="clear"/>
       </w:tcPr>
     </w:tblStylePr>
     <w:tblStylePr w:type="band1Vert">
       <w:tcPr>
-        <w:shd w:fill="DEEBF7" w:themeFill="accent1" w:themeFillTint="33" w:color="auto" w:val="clear"/>
+        <w:shd w:fill="DEEBF7" w:themeFill="accent1" w:themeFillTint="33" w:color="000000" w:val="clear"/>
       </w:tcPr>
     </w:tblStylePr>
     <w:tblStylePr w:type="firstCol">
@@ -11117,7 +10897,7 @@
       <w:rPr/>
     </w:pPr>
     <w:rPr>
-      <w:color w:val="C55911" w:themeColor="accent2" w:themeShade="BE"/>
+      <w:color w:val="C35911" w:themeColor="accent2" w:themeShade="BE"/>
     </w:rPr>
     <w:tblPr>
       <w:tblBorders>
@@ -11140,12 +10920,12 @@
     </w:tblPr>
     <w:tblStylePr w:type="band1Horz">
       <w:tcPr>
-        <w:shd w:fill="FBE5D6" w:themeFill="accent2" w:themeFillTint="33" w:color="auto" w:val="clear"/>
+        <w:shd w:fill="FBE5D6" w:themeFill="accent2" w:themeFillTint="33" w:color="000000" w:val="clear"/>
       </w:tcPr>
     </w:tblStylePr>
     <w:tblStylePr w:type="band1Vert">
       <w:tcPr>
-        <w:shd w:fill="FBE5D6" w:themeFill="accent2" w:themeFillTint="33" w:color="auto" w:val="clear"/>
+        <w:shd w:fill="FBE5D6" w:themeFill="accent2" w:themeFillTint="33" w:color="000000" w:val="clear"/>
       </w:tcPr>
     </w:tblStylePr>
     <w:tblStylePr w:type="firstCol">
@@ -11188,7 +10968,7 @@
       <w:rPr/>
     </w:pPr>
     <w:rPr>
-      <w:color w:val="7B7B7B" w:themeColor="accent3" w:themeShade="BE"/>
+      <w:color w:val="7A7A7A" w:themeColor="accent3" w:themeShade="BE"/>
     </w:rPr>
     <w:tblPr>
       <w:tblBorders>
@@ -11211,12 +10991,12 @@
     </w:tblPr>
     <w:tblStylePr w:type="band1Horz">
       <w:tcPr>
-        <w:shd w:fill="EDEDED" w:themeFill="accent3" w:themeFillTint="33" w:color="auto" w:val="clear"/>
+        <w:shd w:fill="EDEDED" w:themeFill="accent3" w:themeFillTint="33" w:color="000000" w:val="clear"/>
       </w:tcPr>
     </w:tblStylePr>
     <w:tblStylePr w:type="band1Vert">
       <w:tcPr>
-        <w:shd w:fill="EDEDED" w:themeFill="accent3" w:themeFillTint="33" w:color="auto" w:val="clear"/>
+        <w:shd w:fill="EDEDED" w:themeFill="accent3" w:themeFillTint="33" w:color="000000" w:val="clear"/>
       </w:tcPr>
     </w:tblStylePr>
     <w:tblStylePr w:type="firstCol">
@@ -11282,12 +11062,12 @@
     </w:tblPr>
     <w:tblStylePr w:type="band1Horz">
       <w:tcPr>
-        <w:shd w:fill="FFF2CC" w:themeFill="accent4" w:themeFillTint="33" w:color="auto" w:val="clear"/>
+        <w:shd w:fill="FFF2CC" w:themeFill="accent4" w:themeFillTint="33" w:color="000000" w:val="clear"/>
       </w:tcPr>
     </w:tblStylePr>
     <w:tblStylePr w:type="band1Vert">
       <w:tcPr>
-        <w:shd w:fill="FFF2CC" w:themeFill="accent4" w:themeFillTint="33" w:color="auto" w:val="clear"/>
+        <w:shd w:fill="FFF2CC" w:themeFill="accent4" w:themeFillTint="33" w:color="000000" w:val="clear"/>
       </w:tcPr>
     </w:tblStylePr>
     <w:tblStylePr w:type="firstCol">
@@ -11330,7 +11110,7 @@
       <w:rPr/>
     </w:pPr>
     <w:rPr>
-      <w:color w:val="2F5496" w:themeColor="accent5" w:themeShade="BE"/>
+      <w:color w:val="2F5395" w:themeColor="accent5" w:themeShade="BE"/>
     </w:rPr>
     <w:tblPr>
       <w:tblBorders>
@@ -11353,12 +11133,12 @@
     </w:tblPr>
     <w:tblStylePr w:type="band1Horz">
       <w:tcPr>
-        <w:shd w:fill="DAE3F3" w:themeFill="accent5" w:themeFillTint="33" w:color="auto" w:val="clear"/>
+        <w:shd w:fill="DAE3F3" w:themeFill="accent5" w:themeFillTint="33" w:color="000000" w:val="clear"/>
       </w:tcPr>
     </w:tblStylePr>
     <w:tblStylePr w:type="band1Vert">
       <w:tcPr>
-        <w:shd w:fill="DAE3F3" w:themeFill="accent5" w:themeFillTint="33" w:color="auto" w:val="clear"/>
+        <w:shd w:fill="DAE3F3" w:themeFill="accent5" w:themeFillTint="33" w:color="000000" w:val="clear"/>
       </w:tcPr>
     </w:tblStylePr>
     <w:tblStylePr w:type="firstCol">
@@ -11401,7 +11181,7 @@
       <w:rPr/>
     </w:pPr>
     <w:rPr>
-      <w:color w:val="538135" w:themeColor="accent6" w:themeShade="BE"/>
+      <w:color w:val="538034" w:themeColor="accent6" w:themeShade="BE"/>
     </w:rPr>
     <w:tblPr>
       <w:tblBorders>
@@ -11424,12 +11204,12 @@
     </w:tblPr>
     <w:tblStylePr w:type="band1Horz">
       <w:tcPr>
-        <w:shd w:fill="E2F0D9" w:themeFill="accent6" w:themeFillTint="33" w:color="auto" w:val="clear"/>
+        <w:shd w:fill="E2F0D9" w:themeFill="accent6" w:themeFillTint="33" w:color="000000" w:val="clear"/>
       </w:tcPr>
     </w:tblStylePr>
     <w:tblStylePr w:type="band1Vert">
       <w:tcPr>
-        <w:shd w:fill="E2F0D9" w:themeFill="accent6" w:themeFillTint="33" w:color="auto" w:val="clear"/>
+        <w:shd w:fill="E2F0D9" w:themeFill="accent6" w:themeFillTint="33" w:color="000000" w:val="clear"/>
       </w:tcPr>
     </w:tblStylePr>
     <w:tblStylePr w:type="firstCol">
@@ -11495,12 +11275,12 @@
     </w:tblPr>
     <w:tblStylePr w:type="band1Horz">
       <w:tcPr>
-        <w:shd w:fill="CCCCCC" w:themeFill="text1" w:themeFillTint="33" w:color="auto" w:val="clear"/>
+        <w:shd w:fill="CCCCCC" w:themeFill="text1" w:themeFillTint="33" w:color="000000" w:val="clear"/>
       </w:tcPr>
     </w:tblStylePr>
     <w:tblStylePr w:type="band1Vert">
       <w:tcPr>
-        <w:shd w:fill="CCCCCC" w:themeFill="text1" w:themeFillTint="33" w:color="auto" w:val="clear"/>
+        <w:shd w:fill="CCCCCC" w:themeFill="text1" w:themeFillTint="33" w:color="000000" w:val="clear"/>
       </w:tcPr>
     </w:tblStylePr>
     <w:tblStylePr w:type="firstCol">
@@ -11512,7 +11292,7 @@
         <w:i w:val="1"/>
       </w:rPr>
       <w:tcPr>
-        <w:shd w:fill="FFFFFF" w:themeFill="background1" w:color="auto" w:val="clear"/>
+        <w:shd w:fill="FFFFFF" w:themeFill="background1" w:color="000000" w:val="clear"/>
         <w:tcBorders>
           <w:bottom w:val="nil"/>
           <w:insideH w:val="nil"/>
@@ -11527,7 +11307,7 @@
         <w:b w:val="1"/>
       </w:rPr>
       <w:tcPr>
-        <w:shd w:fill="FFFFFF" w:themeFill="background1" w:color="auto" w:val="clear"/>
+        <w:shd w:fill="FFFFFF" w:themeFill="background1" w:color="000000" w:val="clear"/>
         <w:tcBorders>
           <w:insideH w:val="nil"/>
           <w:insideV w:val="nil"/>
@@ -11542,7 +11322,7 @@
         <w:i w:val="1"/>
       </w:rPr>
       <w:tcPr>
-        <w:shd w:fill="FFFFFF" w:themeFill="background1" w:color="auto" w:val="clear"/>
+        <w:shd w:fill="FFFFFF" w:themeFill="background1" w:color="000000" w:val="clear"/>
         <w:tcBorders>
           <w:bottom w:val="nil"/>
           <w:insideH w:val="nil"/>
@@ -11557,7 +11337,7 @@
         <w:b w:val="1"/>
       </w:rPr>
       <w:tcPr>
-        <w:shd w:fill="FFFFFF" w:themeFill="background1" w:color="auto" w:val="clear"/>
+        <w:shd w:fill="FFFFFF" w:themeFill="background1" w:color="000000" w:val="clear"/>
         <w:tcBorders>
           <w:bottom w:val="nil"/>
           <w:insideH w:val="nil"/>
@@ -11605,7 +11385,7 @@
       <w:rPr/>
     </w:pPr>
     <w:rPr>
-      <w:color w:val="2E75B5" w:themeColor="accent1" w:themeShade="BE"/>
+      <w:color w:val="2E74B4" w:themeColor="accent1" w:themeShade="BE"/>
     </w:rPr>
     <w:tblPr>
       <w:tblBorders>
@@ -11628,12 +11408,12 @@
     </w:tblPr>
     <w:tblStylePr w:type="band1Horz">
       <w:tcPr>
-        <w:shd w:fill="DEEBF7" w:themeFill="accent1" w:themeFillTint="33" w:color="auto" w:val="clear"/>
+        <w:shd w:fill="DEEBF7" w:themeFill="accent1" w:themeFillTint="33" w:color="000000" w:val="clear"/>
       </w:tcPr>
     </w:tblStylePr>
     <w:tblStylePr w:type="band1Vert">
       <w:tcPr>
-        <w:shd w:fill="DEEBF7" w:themeFill="accent1" w:themeFillTint="33" w:color="auto" w:val="clear"/>
+        <w:shd w:fill="DEEBF7" w:themeFill="accent1" w:themeFillTint="33" w:color="000000" w:val="clear"/>
       </w:tcPr>
     </w:tblStylePr>
     <w:tblStylePr w:type="firstCol">
@@ -11645,7 +11425,7 @@
         <w:i w:val="1"/>
       </w:rPr>
       <w:tcPr>
-        <w:shd w:fill="FFFFFF" w:themeFill="background1" w:color="auto" w:val="clear"/>
+        <w:shd w:fill="FFFFFF" w:themeFill="background1" w:color="000000" w:val="clear"/>
         <w:tcBorders>
           <w:bottom w:val="nil"/>
           <w:insideH w:val="nil"/>
@@ -11660,7 +11440,7 @@
         <w:b w:val="1"/>
       </w:rPr>
       <w:tcPr>
-        <w:shd w:fill="FFFFFF" w:themeFill="background1" w:color="auto" w:val="clear"/>
+        <w:shd w:fill="FFFFFF" w:themeFill="background1" w:color="000000" w:val="clear"/>
         <w:tcBorders>
           <w:insideH w:val="nil"/>
           <w:insideV w:val="nil"/>
@@ -11675,7 +11455,7 @@
         <w:i w:val="1"/>
       </w:rPr>
       <w:tcPr>
-        <w:shd w:fill="FFFFFF" w:themeFill="background1" w:color="auto" w:val="clear"/>
+        <w:shd w:fill="FFFFFF" w:themeFill="background1" w:color="000000" w:val="clear"/>
         <w:tcBorders>
           <w:bottom w:val="nil"/>
           <w:insideH w:val="nil"/>
@@ -11690,7 +11470,7 @@
         <w:b w:val="1"/>
       </w:rPr>
       <w:tcPr>
-        <w:shd w:fill="FFFFFF" w:themeFill="background1" w:color="auto" w:val="clear"/>
+        <w:shd w:fill="FFFFFF" w:themeFill="background1" w:color="000000" w:val="clear"/>
         <w:tcBorders>
           <w:bottom w:val="nil"/>
           <w:insideH w:val="nil"/>
@@ -11738,7 +11518,7 @@
       <w:rPr/>
     </w:pPr>
     <w:rPr>
-      <w:color w:val="C55911" w:themeColor="accent2" w:themeShade="BE"/>
+      <w:color w:val="C35911" w:themeColor="accent2" w:themeShade="BE"/>
     </w:rPr>
     <w:tblPr>
       <w:tblBorders>
@@ -11761,12 +11541,12 @@
     </w:tblPr>
     <w:tblStylePr w:type="band1Horz">
       <w:tcPr>
-        <w:shd w:fill="FBE5D6" w:themeFill="accent2" w:themeFillTint="33" w:color="auto" w:val="clear"/>
+        <w:shd w:fill="FBE5D6" w:themeFill="accent2" w:themeFillTint="33" w:color="000000" w:val="clear"/>
       </w:tcPr>
     </w:tblStylePr>
     <w:tblStylePr w:type="band1Vert">
       <w:tcPr>
-        <w:shd w:fill="FBE5D6" w:themeFill="accent2" w:themeFillTint="33" w:color="auto" w:val="clear"/>
+        <w:shd w:fill="FBE5D6" w:themeFill="accent2" w:themeFillTint="33" w:color="000000" w:val="clear"/>
       </w:tcPr>
     </w:tblStylePr>
     <w:tblStylePr w:type="firstCol">
@@ -11778,7 +11558,7 @@
         <w:i w:val="1"/>
       </w:rPr>
       <w:tcPr>
-        <w:shd w:fill="FFFFFF" w:themeFill="background1" w:color="auto" w:val="clear"/>
+        <w:shd w:fill="FFFFFF" w:themeFill="background1" w:color="000000" w:val="clear"/>
         <w:tcBorders>
           <w:bottom w:val="nil"/>
           <w:insideH w:val="nil"/>
@@ -11793,7 +11573,7 @@
         <w:b w:val="1"/>
       </w:rPr>
       <w:tcPr>
-        <w:shd w:fill="FFFFFF" w:themeFill="background1" w:color="auto" w:val="clear"/>
+        <w:shd w:fill="FFFFFF" w:themeFill="background1" w:color="000000" w:val="clear"/>
         <w:tcBorders>
           <w:insideH w:val="nil"/>
           <w:insideV w:val="nil"/>
@@ -11808,7 +11588,7 @@
         <w:i w:val="1"/>
       </w:rPr>
       <w:tcPr>
-        <w:shd w:fill="FFFFFF" w:themeFill="background1" w:color="auto" w:val="clear"/>
+        <w:shd w:fill="FFFFFF" w:themeFill="background1" w:color="000000" w:val="clear"/>
         <w:tcBorders>
           <w:bottom w:val="nil"/>
           <w:insideH w:val="nil"/>
@@ -11823,7 +11603,7 @@
         <w:b w:val="1"/>
       </w:rPr>
       <w:tcPr>
-        <w:shd w:fill="FFFFFF" w:themeFill="background1" w:color="auto" w:val="clear"/>
+        <w:shd w:fill="FFFFFF" w:themeFill="background1" w:color="000000" w:val="clear"/>
         <w:tcBorders>
           <w:bottom w:val="nil"/>
           <w:insideH w:val="nil"/>
@@ -11871,7 +11651,7 @@
       <w:rPr/>
     </w:pPr>
     <w:rPr>
-      <w:color w:val="7B7B7B" w:themeColor="accent3" w:themeShade="BE"/>
+      <w:color w:val="7A7A7A" w:themeColor="accent3" w:themeShade="BE"/>
     </w:rPr>
     <w:tblPr>
       <w:tblBorders>
@@ -11894,12 +11674,12 @@
     </w:tblPr>
     <w:tblStylePr w:type="band1Horz">
       <w:tcPr>
-        <w:shd w:fill="EDEDED" w:themeFill="accent3" w:themeFillTint="33" w:color="auto" w:val="clear"/>
+        <w:shd w:fill="EDEDED" w:themeFill="accent3" w:themeFillTint="33" w:color="000000" w:val="clear"/>
       </w:tcPr>
     </w:tblStylePr>
     <w:tblStylePr w:type="band1Vert">
       <w:tcPr>
-        <w:shd w:fill="EDEDED" w:themeFill="accent3" w:themeFillTint="33" w:color="auto" w:val="clear"/>
+        <w:shd w:fill="EDEDED" w:themeFill="accent3" w:themeFillTint="33" w:color="000000" w:val="clear"/>
       </w:tcPr>
     </w:tblStylePr>
     <w:tblStylePr w:type="firstCol">
@@ -11911,7 +11691,7 @@
         <w:i w:val="1"/>
       </w:rPr>
       <w:tcPr>
-        <w:shd w:fill="FFFFFF" w:themeFill="background1" w:color="auto" w:val="clear"/>
+        <w:shd w:fill="FFFFFF" w:themeFill="background1" w:color="000000" w:val="clear"/>
         <w:tcBorders>
           <w:bottom w:val="nil"/>
           <w:insideH w:val="nil"/>
@@ -11926,7 +11706,7 @@
         <w:b w:val="1"/>
       </w:rPr>
       <w:tcPr>
-        <w:shd w:fill="FFFFFF" w:themeFill="background1" w:color="auto" w:val="clear"/>
+        <w:shd w:fill="FFFFFF" w:themeFill="background1" w:color="000000" w:val="clear"/>
         <w:tcBorders>
           <w:insideH w:val="nil"/>
           <w:insideV w:val="nil"/>
@@ -11941,7 +11721,7 @@
         <w:i w:val="1"/>
       </w:rPr>
       <w:tcPr>
-        <w:shd w:fill="FFFFFF" w:themeFill="background1" w:color="auto" w:val="clear"/>
+        <w:shd w:fill="FFFFFF" w:themeFill="background1" w:color="000000" w:val="clear"/>
         <w:tcBorders>
           <w:bottom w:val="nil"/>
           <w:insideH w:val="nil"/>
@@ -11956,7 +11736,7 @@
         <w:b w:val="1"/>
       </w:rPr>
       <w:tcPr>
-        <w:shd w:fill="FFFFFF" w:themeFill="background1" w:color="auto" w:val="clear"/>
+        <w:shd w:fill="FFFFFF" w:themeFill="background1" w:color="000000" w:val="clear"/>
         <w:tcBorders>
           <w:bottom w:val="nil"/>
           <w:insideH w:val="nil"/>
@@ -12027,12 +11807,12 @@
     </w:tblPr>
     <w:tblStylePr w:type="band1Horz">
       <w:tcPr>
-        <w:shd w:fill="FFF2CC" w:themeFill="accent4" w:themeFillTint="33" w:color="auto" w:val="clear"/>
+        <w:shd w:fill="FFF2CC" w:themeFill="accent4" w:themeFillTint="33" w:color="000000" w:val="clear"/>
       </w:tcPr>
     </w:tblStylePr>
     <w:tblStylePr w:type="band1Vert">
       <w:tcPr>
-        <w:shd w:fill="FFF2CC" w:themeFill="accent4" w:themeFillTint="33" w:color="auto" w:val="clear"/>
+        <w:shd w:fill="FFF2CC" w:themeFill="accent4" w:themeFillTint="33" w:color="000000" w:val="clear"/>
       </w:tcPr>
     </w:tblStylePr>
     <w:tblStylePr w:type="firstCol">
@@ -12044,7 +11824,7 @@
         <w:i w:val="1"/>
       </w:rPr>
       <w:tcPr>
-        <w:shd w:fill="FFFFFF" w:themeFill="background1" w:color="auto" w:val="clear"/>
+        <w:shd w:fill="FFFFFF" w:themeFill="background1" w:color="000000" w:val="clear"/>
         <w:tcBorders>
           <w:bottom w:val="nil"/>
           <w:insideH w:val="nil"/>
@@ -12059,7 +11839,7 @@
         <w:b w:val="1"/>
       </w:rPr>
       <w:tcPr>
-        <w:shd w:fill="FFFFFF" w:themeFill="background1" w:color="auto" w:val="clear"/>
+        <w:shd w:fill="FFFFFF" w:themeFill="background1" w:color="000000" w:val="clear"/>
         <w:tcBorders>
           <w:insideH w:val="nil"/>
           <w:insideV w:val="nil"/>
@@ -12074,7 +11854,7 @@
         <w:i w:val="1"/>
       </w:rPr>
       <w:tcPr>
-        <w:shd w:fill="FFFFFF" w:themeFill="background1" w:color="auto" w:val="clear"/>
+        <w:shd w:fill="FFFFFF" w:themeFill="background1" w:color="000000" w:val="clear"/>
         <w:tcBorders>
           <w:bottom w:val="nil"/>
           <w:insideH w:val="nil"/>
@@ -12089,7 +11869,7 @@
         <w:b w:val="1"/>
       </w:rPr>
       <w:tcPr>
-        <w:shd w:fill="FFFFFF" w:themeFill="background1" w:color="auto" w:val="clear"/>
+        <w:shd w:fill="FFFFFF" w:themeFill="background1" w:color="000000" w:val="clear"/>
         <w:tcBorders>
           <w:bottom w:val="nil"/>
           <w:insideH w:val="nil"/>
@@ -12137,7 +11917,7 @@
       <w:rPr/>
     </w:pPr>
     <w:rPr>
-      <w:color w:val="2F5496" w:themeColor="accent5" w:themeShade="BE"/>
+      <w:color w:val="2F5395" w:themeColor="accent5" w:themeShade="BE"/>
     </w:rPr>
     <w:tblPr>
       <w:tblBorders>
@@ -12160,12 +11940,12 @@
     </w:tblPr>
     <w:tblStylePr w:type="band1Horz">
       <w:tcPr>
-        <w:shd w:fill="DAE3F3" w:themeFill="accent5" w:themeFillTint="33" w:color="auto" w:val="clear"/>
+        <w:shd w:fill="DAE3F3" w:themeFill="accent5" w:themeFillTint="33" w:color="000000" w:val="clear"/>
       </w:tcPr>
     </w:tblStylePr>
     <w:tblStylePr w:type="band1Vert">
       <w:tcPr>
-        <w:shd w:fill="DAE3F3" w:themeFill="accent5" w:themeFillTint="33" w:color="auto" w:val="clear"/>
+        <w:shd w:fill="DAE3F3" w:themeFill="accent5" w:themeFillTint="33" w:color="000000" w:val="clear"/>
       </w:tcPr>
     </w:tblStylePr>
     <w:tblStylePr w:type="firstCol">
@@ -12177,7 +11957,7 @@
         <w:i w:val="1"/>
       </w:rPr>
       <w:tcPr>
-        <w:shd w:fill="FFFFFF" w:themeFill="background1" w:color="auto" w:val="clear"/>
+        <w:shd w:fill="FFFFFF" w:themeFill="background1" w:color="000000" w:val="clear"/>
         <w:tcBorders>
           <w:bottom w:val="nil"/>
           <w:insideH w:val="nil"/>
@@ -12192,7 +11972,7 @@
         <w:b w:val="1"/>
       </w:rPr>
       <w:tcPr>
-        <w:shd w:fill="FFFFFF" w:themeFill="background1" w:color="auto" w:val="clear"/>
+        <w:shd w:fill="FFFFFF" w:themeFill="background1" w:color="000000" w:val="clear"/>
         <w:tcBorders>
           <w:insideH w:val="nil"/>
           <w:insideV w:val="nil"/>
@@ -12207,7 +11987,7 @@
         <w:i w:val="1"/>
       </w:rPr>
       <w:tcPr>
-        <w:shd w:fill="FFFFFF" w:themeFill="background1" w:color="auto" w:val="clear"/>
+        <w:shd w:fill="FFFFFF" w:themeFill="background1" w:color="000000" w:val="clear"/>
         <w:tcBorders>
           <w:bottom w:val="nil"/>
           <w:insideH w:val="nil"/>
@@ -12222,7 +12002,7 @@
         <w:b w:val="1"/>
       </w:rPr>
       <w:tcPr>
-        <w:shd w:fill="FFFFFF" w:themeFill="background1" w:color="auto" w:val="clear"/>
+        <w:shd w:fill="FFFFFF" w:themeFill="background1" w:color="000000" w:val="clear"/>
         <w:tcBorders>
           <w:bottom w:val="nil"/>
           <w:insideH w:val="nil"/>
@@ -12270,7 +12050,7 @@
       <w:rPr/>
     </w:pPr>
     <w:rPr>
-      <w:color w:val="538135" w:themeColor="accent6" w:themeShade="BE"/>
+      <w:color w:val="538034" w:themeColor="accent6" w:themeShade="BE"/>
     </w:rPr>
     <w:tblPr>
       <w:tblBorders>
@@ -12293,12 +12073,12 @@
     </w:tblPr>
     <w:tblStylePr w:type="band1Horz">
       <w:tcPr>
-        <w:shd w:fill="E2F0D9" w:themeFill="accent6" w:themeFillTint="33" w:color="auto" w:val="clear"/>
+        <w:shd w:fill="E2F0D9" w:themeFill="accent6" w:themeFillTint="33" w:color="000000" w:val="clear"/>
       </w:tcPr>
     </w:tblStylePr>
     <w:tblStylePr w:type="band1Vert">
       <w:tcPr>
-        <w:shd w:fill="E2F0D9" w:themeFill="accent6" w:themeFillTint="33" w:color="auto" w:val="clear"/>
+        <w:shd w:fill="E2F0D9" w:themeFill="accent6" w:themeFillTint="33" w:color="000000" w:val="clear"/>
       </w:tcPr>
     </w:tblStylePr>
     <w:tblStylePr w:type="firstCol">
@@ -12310,7 +12090,7 @@
         <w:i w:val="1"/>
       </w:rPr>
       <w:tcPr>
-        <w:shd w:fill="FFFFFF" w:themeFill="background1" w:color="auto" w:val="clear"/>
+        <w:shd w:fill="FFFFFF" w:themeFill="background1" w:color="000000" w:val="clear"/>
         <w:tcBorders>
           <w:bottom w:val="nil"/>
           <w:insideH w:val="nil"/>
@@ -12325,7 +12105,7 @@
         <w:b w:val="1"/>
       </w:rPr>
       <w:tcPr>
-        <w:shd w:fill="FFFFFF" w:themeFill="background1" w:color="auto" w:val="clear"/>
+        <w:shd w:fill="FFFFFF" w:themeFill="background1" w:color="000000" w:val="clear"/>
         <w:tcBorders>
           <w:insideH w:val="nil"/>
           <w:insideV w:val="nil"/>
@@ -12340,7 +12120,7 @@
         <w:i w:val="1"/>
       </w:rPr>
       <w:tcPr>
-        <w:shd w:fill="FFFFFF" w:themeFill="background1" w:color="auto" w:val="clear"/>
+        <w:shd w:fill="FFFFFF" w:themeFill="background1" w:color="000000" w:val="clear"/>
         <w:tcBorders>
           <w:bottom w:val="nil"/>
           <w:insideH w:val="nil"/>
@@ -12355,7 +12135,7 @@
         <w:b w:val="1"/>
       </w:rPr>
       <w:tcPr>
-        <w:shd w:fill="FFFFFF" w:themeFill="background1" w:color="auto" w:val="clear"/>
+        <w:shd w:fill="FFFFFF" w:themeFill="background1" w:color="000000" w:val="clear"/>
         <w:tcBorders>
           <w:bottom w:val="nil"/>
           <w:insideH w:val="nil"/>
@@ -12402,6 +12182,7 @@
       <w:spacing w:lineRule="auto" w:line="240" w:after="0"/>
       <w:rPr/>
     </w:pPr>
+    <w:rPr/>
     <w:tblPr>
       <w:tblCellMar>
         <w:bottom w:type="dxa" w:w="0"/>
@@ -12415,12 +12196,12 @@
     </w:tblPr>
     <w:tblStylePr w:type="band1Horz">
       <w:tcPr>
-        <w:shd w:fill="CCCCCC" w:themeFill="text1" w:themeFillTint="33" w:color="auto" w:val="clear"/>
+        <w:shd w:fill="CCCCCC" w:themeFill="text1" w:themeFillTint="33" w:color="000000" w:val="clear"/>
       </w:tcPr>
     </w:tblStylePr>
     <w:tblStylePr w:type="band1Vert">
       <w:tcPr>
-        <w:shd w:fill="CCCCCC" w:themeFill="text1" w:themeFillTint="33" w:color="auto" w:val="clear"/>
+        <w:shd w:fill="CCCCCC" w:themeFill="text1" w:themeFillTint="33" w:color="000000" w:val="clear"/>
       </w:tcPr>
     </w:tblStylePr>
     <w:tblStylePr w:type="firstCol">
@@ -12462,6 +12243,7 @@
       <w:spacing w:lineRule="auto" w:line="240" w:after="0"/>
       <w:rPr/>
     </w:pPr>
+    <w:rPr/>
     <w:tblPr>
       <w:tblCellMar>
         <w:bottom w:type="dxa" w:w="0"/>
@@ -12475,12 +12257,12 @@
     </w:tblPr>
     <w:tblStylePr w:type="band1Horz">
       <w:tcPr>
-        <w:shd w:fill="DEEBF7" w:themeFill="accent1" w:themeFillTint="33" w:color="auto" w:val="clear"/>
+        <w:shd w:fill="DEEBF7" w:themeFill="accent1" w:themeFillTint="33" w:color="000000" w:val="clear"/>
       </w:tcPr>
     </w:tblStylePr>
     <w:tblStylePr w:type="band1Vert">
       <w:tcPr>
-        <w:shd w:fill="DEEBF7" w:themeFill="accent1" w:themeFillTint="33" w:color="auto" w:val="clear"/>
+        <w:shd w:fill="DEEBF7" w:themeFill="accent1" w:themeFillTint="33" w:color="000000" w:val="clear"/>
       </w:tcPr>
     </w:tblStylePr>
     <w:tblStylePr w:type="firstCol">
@@ -12522,6 +12304,7 @@
       <w:spacing w:lineRule="auto" w:line="240" w:after="0"/>
       <w:rPr/>
     </w:pPr>
+    <w:rPr/>
     <w:tblPr>
       <w:tblCellMar>
         <w:bottom w:type="dxa" w:w="0"/>
@@ -12535,12 +12318,12 @@
     </w:tblPr>
     <w:tblStylePr w:type="band1Horz">
       <w:tcPr>
-        <w:shd w:fill="FBE5D6" w:themeFill="accent2" w:themeFillTint="33" w:color="auto" w:val="clear"/>
+        <w:shd w:fill="FBE5D6" w:themeFill="accent2" w:themeFillTint="33" w:color="000000" w:val="clear"/>
       </w:tcPr>
     </w:tblStylePr>
     <w:tblStylePr w:type="band1Vert">
       <w:tcPr>
-        <w:shd w:fill="FBE5D6" w:themeFill="accent2" w:themeFillTint="33" w:color="auto" w:val="clear"/>
+        <w:shd w:fill="FBE5D6" w:themeFill="accent2" w:themeFillTint="33" w:color="000000" w:val="clear"/>
       </w:tcPr>
     </w:tblStylePr>
     <w:tblStylePr w:type="firstCol">
@@ -12582,6 +12365,7 @@
       <w:spacing w:lineRule="auto" w:line="240" w:after="0"/>
       <w:rPr/>
     </w:pPr>
+    <w:rPr/>
     <w:tblPr>
       <w:tblCellMar>
         <w:bottom w:type="dxa" w:w="0"/>
@@ -12595,12 +12379,12 @@
     </w:tblPr>
     <w:tblStylePr w:type="band1Horz">
       <w:tcPr>
-        <w:shd w:fill="EDEDED" w:themeFill="accent3" w:themeFillTint="33" w:color="auto" w:val="clear"/>
+        <w:shd w:fill="EDEDED" w:themeFill="accent3" w:themeFillTint="33" w:color="000000" w:val="clear"/>
       </w:tcPr>
     </w:tblStylePr>
     <w:tblStylePr w:type="band1Vert">
       <w:tcPr>
-        <w:shd w:fill="EDEDED" w:themeFill="accent3" w:themeFillTint="33" w:color="auto" w:val="clear"/>
+        <w:shd w:fill="EDEDED" w:themeFill="accent3" w:themeFillTint="33" w:color="000000" w:val="clear"/>
       </w:tcPr>
     </w:tblStylePr>
     <w:tblStylePr w:type="firstCol">
@@ -12642,6 +12426,7 @@
       <w:spacing w:lineRule="auto" w:line="240" w:after="0"/>
       <w:rPr/>
     </w:pPr>
+    <w:rPr/>
     <w:tblPr>
       <w:tblCellMar>
         <w:bottom w:type="dxa" w:w="0"/>
@@ -12655,12 +12440,12 @@
     </w:tblPr>
     <w:tblStylePr w:type="band1Horz">
       <w:tcPr>
-        <w:shd w:fill="FFF2CC" w:themeFill="accent4" w:themeFillTint="33" w:color="auto" w:val="clear"/>
+        <w:shd w:fill="FFF2CC" w:themeFill="accent4" w:themeFillTint="33" w:color="000000" w:val="clear"/>
       </w:tcPr>
     </w:tblStylePr>
     <w:tblStylePr w:type="band1Vert">
       <w:tcPr>
-        <w:shd w:fill="FFF2CC" w:themeFill="accent4" w:themeFillTint="33" w:color="auto" w:val="clear"/>
+        <w:shd w:fill="FFF2CC" w:themeFill="accent4" w:themeFillTint="33" w:color="000000" w:val="clear"/>
       </w:tcPr>
     </w:tblStylePr>
     <w:tblStylePr w:type="firstCol">
@@ -12702,6 +12487,7 @@
       <w:spacing w:lineRule="auto" w:line="240" w:after="0"/>
       <w:rPr/>
     </w:pPr>
+    <w:rPr/>
     <w:tblPr>
       <w:tblCellMar>
         <w:bottom w:type="dxa" w:w="0"/>
@@ -12715,12 +12501,12 @@
     </w:tblPr>
     <w:tblStylePr w:type="band1Horz">
       <w:tcPr>
-        <w:shd w:fill="DAE3F3" w:themeFill="accent5" w:themeFillTint="33" w:color="auto" w:val="clear"/>
+        <w:shd w:fill="DAE3F3" w:themeFill="accent5" w:themeFillTint="33" w:color="000000" w:val="clear"/>
       </w:tcPr>
     </w:tblStylePr>
     <w:tblStylePr w:type="band1Vert">
       <w:tcPr>
-        <w:shd w:fill="DAE3F3" w:themeFill="accent5" w:themeFillTint="33" w:color="auto" w:val="clear"/>
+        <w:shd w:fill="DAE3F3" w:themeFill="accent5" w:themeFillTint="33" w:color="000000" w:val="clear"/>
       </w:tcPr>
     </w:tblStylePr>
     <w:tblStylePr w:type="firstCol">
@@ -12762,6 +12548,7 @@
       <w:spacing w:lineRule="auto" w:line="240" w:after="0"/>
       <w:rPr/>
     </w:pPr>
+    <w:rPr/>
     <w:tblPr>
       <w:tblCellMar>
         <w:bottom w:type="dxa" w:w="0"/>
@@ -12775,12 +12562,12 @@
     </w:tblPr>
     <w:tblStylePr w:type="band1Horz">
       <w:tcPr>
-        <w:shd w:fill="E2F0D9" w:themeFill="accent6" w:themeFillTint="33" w:color="auto" w:val="clear"/>
+        <w:shd w:fill="E2F0D9" w:themeFill="accent6" w:themeFillTint="33" w:color="000000" w:val="clear"/>
       </w:tcPr>
     </w:tblStylePr>
     <w:tblStylePr w:type="band1Vert">
       <w:tcPr>
-        <w:shd w:fill="E2F0D9" w:themeFill="accent6" w:themeFillTint="33" w:color="auto" w:val="clear"/>
+        <w:shd w:fill="E2F0D9" w:themeFill="accent6" w:themeFillTint="33" w:color="000000" w:val="clear"/>
       </w:tcPr>
     </w:tblStylePr>
     <w:tblStylePr w:type="firstCol">
@@ -12822,6 +12609,7 @@
       <w:spacing w:lineRule="auto" w:line="240" w:after="0"/>
       <w:rPr/>
     </w:pPr>
+    <w:rPr/>
     <w:tblPr>
       <w:tblBorders>
         <w:bottom w:val="single" w:color="666666" w:themeColor="text1" w:themeTint="99" w:sz="4"/>
@@ -12840,12 +12628,12 @@
     </w:tblPr>
     <w:tblStylePr w:type="band1Horz">
       <w:tcPr>
-        <w:shd w:fill="CCCCCC" w:themeFill="text1" w:themeFillTint="33" w:color="auto" w:val="clear"/>
+        <w:shd w:fill="CCCCCC" w:themeFill="text1" w:themeFillTint="33" w:color="000000" w:val="clear"/>
       </w:tcPr>
     </w:tblStylePr>
     <w:tblStylePr w:type="band1Vert">
       <w:tcPr>
-        <w:shd w:fill="CCCCCC" w:themeFill="text1" w:themeFillTint="33" w:color="auto" w:val="clear"/>
+        <w:shd w:fill="CCCCCC" w:themeFill="text1" w:themeFillTint="33" w:color="000000" w:val="clear"/>
       </w:tcPr>
     </w:tblStylePr>
     <w:tblStylePr w:type="firstCol">
@@ -12877,6 +12665,7 @@
       <w:spacing w:lineRule="auto" w:line="240" w:after="0"/>
       <w:rPr/>
     </w:pPr>
+    <w:rPr/>
     <w:tblPr>
       <w:tblBorders>
         <w:bottom w:val="single" w:color="9DC3E6" w:themeColor="accent1" w:themeTint="99" w:sz="4"/>
@@ -12895,12 +12684,12 @@
     </w:tblPr>
     <w:tblStylePr w:type="band1Horz">
       <w:tcPr>
-        <w:shd w:fill="DEEBF7" w:themeFill="accent1" w:themeFillTint="33" w:color="auto" w:val="clear"/>
+        <w:shd w:fill="DEEBF7" w:themeFill="accent1" w:themeFillTint="33" w:color="000000" w:val="clear"/>
       </w:tcPr>
     </w:tblStylePr>
     <w:tblStylePr w:type="band1Vert">
       <w:tcPr>
-        <w:shd w:fill="DEEBF7" w:themeFill="accent1" w:themeFillTint="33" w:color="auto" w:val="clear"/>
+        <w:shd w:fill="DEEBF7" w:themeFill="accent1" w:themeFillTint="33" w:color="000000" w:val="clear"/>
       </w:tcPr>
     </w:tblStylePr>
     <w:tblStylePr w:type="firstCol">
@@ -12932,6 +12721,7 @@
       <w:spacing w:lineRule="auto" w:line="240" w:after="0"/>
       <w:rPr/>
     </w:pPr>
+    <w:rPr/>
     <w:tblPr>
       <w:tblBorders>
         <w:bottom w:val="single" w:color="F4B183" w:themeColor="accent2" w:themeTint="99" w:sz="4"/>
@@ -12950,12 +12740,12 @@
     </w:tblPr>
     <w:tblStylePr w:type="band1Horz">
       <w:tcPr>
-        <w:shd w:fill="FBE5D6" w:themeFill="accent2" w:themeFillTint="33" w:color="auto" w:val="clear"/>
+        <w:shd w:fill="FBE5D6" w:themeFill="accent2" w:themeFillTint="33" w:color="000000" w:val="clear"/>
       </w:tcPr>
     </w:tblStylePr>
     <w:tblStylePr w:type="band1Vert">
       <w:tcPr>
-        <w:shd w:fill="FBE5D6" w:themeFill="accent2" w:themeFillTint="33" w:color="auto" w:val="clear"/>
+        <w:shd w:fill="FBE5D6" w:themeFill="accent2" w:themeFillTint="33" w:color="000000" w:val="clear"/>
       </w:tcPr>
     </w:tblStylePr>
     <w:tblStylePr w:type="firstCol">
@@ -12987,6 +12777,7 @@
       <w:spacing w:lineRule="auto" w:line="240" w:after="0"/>
       <w:rPr/>
     </w:pPr>
+    <w:rPr/>
     <w:tblPr>
       <w:tblBorders>
         <w:bottom w:val="single" w:color="C9C9C9" w:themeColor="accent3" w:themeTint="99" w:sz="4"/>
@@ -13005,12 +12796,12 @@
     </w:tblPr>
     <w:tblStylePr w:type="band1Horz">
       <w:tcPr>
-        <w:shd w:fill="EDEDED" w:themeFill="accent3" w:themeFillTint="33" w:color="auto" w:val="clear"/>
+        <w:shd w:fill="EDEDED" w:themeFill="accent3" w:themeFillTint="33" w:color="000000" w:val="clear"/>
       </w:tcPr>
     </w:tblStylePr>
     <w:tblStylePr w:type="band1Vert">
       <w:tcPr>
-        <w:shd w:fill="EDEDED" w:themeFill="accent3" w:themeFillTint="33" w:color="auto" w:val="clear"/>
+        <w:shd w:fill="EDEDED" w:themeFill="accent3" w:themeFillTint="33" w:color="000000" w:val="clear"/>
       </w:tcPr>
     </w:tblStylePr>
     <w:tblStylePr w:type="firstCol">
@@ -13042,6 +12833,7 @@
       <w:spacing w:lineRule="auto" w:line="240" w:after="0"/>
       <w:rPr/>
     </w:pPr>
+    <w:rPr/>
     <w:tblPr>
       <w:tblBorders>
         <w:bottom w:val="single" w:color="FFD966" w:themeColor="accent4" w:themeTint="99" w:sz="4"/>
@@ -13060,12 +12852,12 @@
     </w:tblPr>
     <w:tblStylePr w:type="band1Horz">
       <w:tcPr>
-        <w:shd w:fill="FFF2CC" w:themeFill="accent4" w:themeFillTint="33" w:color="auto" w:val="clear"/>
+        <w:shd w:fill="FFF2CC" w:themeFill="accent4" w:themeFillTint="33" w:color="000000" w:val="clear"/>
       </w:tcPr>
     </w:tblStylePr>
     <w:tblStylePr w:type="band1Vert">
       <w:tcPr>
-        <w:shd w:fill="FFF2CC" w:themeFill="accent4" w:themeFillTint="33" w:color="auto" w:val="clear"/>
+        <w:shd w:fill="FFF2CC" w:themeFill="accent4" w:themeFillTint="33" w:color="000000" w:val="clear"/>
       </w:tcPr>
     </w:tblStylePr>
     <w:tblStylePr w:type="firstCol">
@@ -13097,6 +12889,7 @@
       <w:spacing w:lineRule="auto" w:line="240" w:after="0"/>
       <w:rPr/>
     </w:pPr>
+    <w:rPr/>
     <w:tblPr>
       <w:tblBorders>
         <w:bottom w:val="single" w:color="8FAADC" w:themeColor="accent5" w:themeTint="99" w:sz="4"/>
@@ -13115,12 +12908,12 @@
     </w:tblPr>
     <w:tblStylePr w:type="band1Horz">
       <w:tcPr>
-        <w:shd w:fill="DAE3F3" w:themeFill="accent5" w:themeFillTint="33" w:color="auto" w:val="clear"/>
+        <w:shd w:fill="DAE3F3" w:themeFill="accent5" w:themeFillTint="33" w:color="000000" w:val="clear"/>
       </w:tcPr>
     </w:tblStylePr>
     <w:tblStylePr w:type="band1Vert">
       <w:tcPr>
-        <w:shd w:fill="DAE3F3" w:themeFill="accent5" w:themeFillTint="33" w:color="auto" w:val="clear"/>
+        <w:shd w:fill="DAE3F3" w:themeFill="accent5" w:themeFillTint="33" w:color="000000" w:val="clear"/>
       </w:tcPr>
     </w:tblStylePr>
     <w:tblStylePr w:type="firstCol">
@@ -13152,6 +12945,7 @@
       <w:spacing w:lineRule="auto" w:line="240" w:after="0"/>
       <w:rPr/>
     </w:pPr>
+    <w:rPr/>
     <w:tblPr>
       <w:tblBorders>
         <w:bottom w:val="single" w:color="A9D18E" w:themeColor="accent6" w:themeTint="99" w:sz="4"/>
@@ -13170,12 +12964,12 @@
     </w:tblPr>
     <w:tblStylePr w:type="band1Horz">
       <w:tcPr>
-        <w:shd w:fill="E2F0D9" w:themeFill="accent6" w:themeFillTint="33" w:color="auto" w:val="clear"/>
+        <w:shd w:fill="E2F0D9" w:themeFill="accent6" w:themeFillTint="33" w:color="000000" w:val="clear"/>
       </w:tcPr>
     </w:tblStylePr>
     <w:tblStylePr w:type="band1Vert">
       <w:tcPr>
-        <w:shd w:fill="E2F0D9" w:themeFill="accent6" w:themeFillTint="33" w:color="auto" w:val="clear"/>
+        <w:shd w:fill="E2F0D9" w:themeFill="accent6" w:themeFillTint="33" w:color="000000" w:val="clear"/>
       </w:tcPr>
     </w:tblStylePr>
     <w:tblStylePr w:type="firstCol">
@@ -13207,6 +13001,7 @@
       <w:spacing w:lineRule="auto" w:line="240" w:after="0"/>
       <w:rPr/>
     </w:pPr>
+    <w:rPr/>
     <w:tblPr>
       <w:tblBorders>
         <w:bottom w:val="single" w:color="000000" w:themeColor="text1" w:sz="4"/>
@@ -13246,7 +13041,7 @@
         <w:b w:val="1"/>
       </w:rPr>
       <w:tcPr>
-        <w:shd w:fill="FFFFFF" w:themeFill="background1" w:color="auto" w:val="clear"/>
+        <w:shd w:fill="FFFFFF" w:themeFill="background1" w:color="000000" w:val="clear"/>
         <w:tcBorders>
           <w:right w:val="nil"/>
         </w:tcBorders>
@@ -13258,7 +13053,7 @@
         <w:color w:val="FFFFFF" w:themeColor="background1"/>
       </w:rPr>
       <w:tcPr>
-        <w:shd w:fill="000000" w:themeFill="text1" w:color="auto" w:val="clear"/>
+        <w:shd w:fill="000000" w:themeFill="text1" w:color="000000" w:val="clear"/>
       </w:tcPr>
     </w:tblStylePr>
     <w:tblStylePr w:type="lastCol">
@@ -13266,7 +13061,7 @@
         <w:b w:val="1"/>
       </w:rPr>
       <w:tcPr>
-        <w:shd w:fill="FFFFFF" w:themeFill="background1" w:color="auto" w:val="clear"/>
+        <w:shd w:fill="FFFFFF" w:themeFill="background1" w:color="000000" w:val="clear"/>
         <w:tcBorders>
           <w:left w:val="nil"/>
         </w:tcBorders>
@@ -13277,7 +13072,7 @@
         <w:b w:val="1"/>
       </w:rPr>
       <w:tcPr>
-        <w:shd w:fill="FFFFFF" w:themeFill="background1" w:color="auto" w:val="clear"/>
+        <w:shd w:fill="FFFFFF" w:themeFill="background1" w:color="000000" w:val="clear"/>
         <w:tcBorders>
           <w:top w:val="double" w:color="000000" w:themeColor="text1" w:sz="4"/>
         </w:tcBorders>
@@ -13324,6 +13119,7 @@
       <w:spacing w:lineRule="auto" w:line="240" w:after="0"/>
       <w:rPr/>
     </w:pPr>
+    <w:rPr/>
     <w:tblPr>
       <w:tblBorders>
         <w:bottom w:val="single" w:color="5B9BD5" w:themeColor="accent1" w:sz="4"/>
@@ -13363,7 +13159,7 @@
         <w:b w:val="1"/>
       </w:rPr>
       <w:tcPr>
-        <w:shd w:fill="FFFFFF" w:themeFill="background1" w:color="auto" w:val="clear"/>
+        <w:shd w:fill="FFFFFF" w:themeFill="background1" w:color="000000" w:val="clear"/>
         <w:tcBorders>
           <w:right w:val="nil"/>
         </w:tcBorders>
@@ -13375,7 +13171,7 @@
         <w:color w:val="FFFFFF" w:themeColor="background1"/>
       </w:rPr>
       <w:tcPr>
-        <w:shd w:fill="5B9BD5" w:themeFill="accent1" w:color="auto" w:val="clear"/>
+        <w:shd w:fill="5B9BD5" w:themeFill="accent1" w:color="000000" w:val="clear"/>
       </w:tcPr>
     </w:tblStylePr>
     <w:tblStylePr w:type="lastCol">
@@ -13383,7 +13179,7 @@
         <w:b w:val="1"/>
       </w:rPr>
       <w:tcPr>
-        <w:shd w:fill="FFFFFF" w:themeFill="background1" w:color="auto" w:val="clear"/>
+        <w:shd w:fill="FFFFFF" w:themeFill="background1" w:color="000000" w:val="clear"/>
         <w:tcBorders>
           <w:left w:val="nil"/>
         </w:tcBorders>
@@ -13394,7 +13190,7 @@
         <w:b w:val="1"/>
       </w:rPr>
       <w:tcPr>
-        <w:shd w:fill="FFFFFF" w:themeFill="background1" w:color="auto" w:val="clear"/>
+        <w:shd w:fill="FFFFFF" w:themeFill="background1" w:color="000000" w:val="clear"/>
         <w:tcBorders>
           <w:top w:val="double" w:color="5B9BD5" w:themeColor="accent1" w:sz="4"/>
         </w:tcBorders>
@@ -13441,6 +13237,7 @@
       <w:spacing w:lineRule="auto" w:line="240" w:after="0"/>
       <w:rPr/>
     </w:pPr>
+    <w:rPr/>
     <w:tblPr>
       <w:tblBorders>
         <w:bottom w:val="single" w:color="ED7D31" w:themeColor="accent2" w:sz="4"/>
@@ -13480,7 +13277,7 @@
         <w:b w:val="1"/>
       </w:rPr>
       <w:tcPr>
-        <w:shd w:fill="FFFFFF" w:themeFill="background1" w:color="auto" w:val="clear"/>
+        <w:shd w:fill="FFFFFF" w:themeFill="background1" w:color="000000" w:val="clear"/>
         <w:tcBorders>
           <w:right w:val="nil"/>
         </w:tcBorders>
@@ -13492,7 +13289,7 @@
         <w:color w:val="FFFFFF" w:themeColor="background1"/>
       </w:rPr>
       <w:tcPr>
-        <w:shd w:fill="ED7D31" w:themeFill="accent2" w:color="auto" w:val="clear"/>
+        <w:shd w:fill="ED7D31" w:themeFill="accent2" w:color="000000" w:val="clear"/>
       </w:tcPr>
     </w:tblStylePr>
     <w:tblStylePr w:type="lastCol">
@@ -13500,7 +13297,7 @@
         <w:b w:val="1"/>
       </w:rPr>
       <w:tcPr>
-        <w:shd w:fill="FFFFFF" w:themeFill="background1" w:color="auto" w:val="clear"/>
+        <w:shd w:fill="FFFFFF" w:themeFill="background1" w:color="000000" w:val="clear"/>
         <w:tcBorders>
           <w:left w:val="nil"/>
         </w:tcBorders>
@@ -13511,7 +13308,7 @@
         <w:b w:val="1"/>
       </w:rPr>
       <w:tcPr>
-        <w:shd w:fill="FFFFFF" w:themeFill="background1" w:color="auto" w:val="clear"/>
+        <w:shd w:fill="FFFFFF" w:themeFill="background1" w:color="000000" w:val="clear"/>
         <w:tcBorders>
           <w:top w:val="double" w:color="ED7D31" w:themeColor="accent2" w:sz="4"/>
         </w:tcBorders>
@@ -13558,6 +13355,7 @@
       <w:spacing w:lineRule="auto" w:line="240" w:after="0"/>
       <w:rPr/>
     </w:pPr>
+    <w:rPr/>
     <w:tblPr>
       <w:tblBorders>
         <w:bottom w:val="single" w:color="A5A5A5" w:themeColor="accent3" w:sz="4"/>
@@ -13597,7 +13395,7 @@
         <w:b w:val="1"/>
       </w:rPr>
       <w:tcPr>
-        <w:shd w:fill="FFFFFF" w:themeFill="background1" w:color="auto" w:val="clear"/>
+        <w:shd w:fill="FFFFFF" w:themeFill="background1" w:color="000000" w:val="clear"/>
         <w:tcBorders>
           <w:right w:val="nil"/>
         </w:tcBorders>
@@ -13609,7 +13407,7 @@
         <w:color w:val="FFFFFF" w:themeColor="background1"/>
       </w:rPr>
       <w:tcPr>
-        <w:shd w:fill="A5A5A5" w:themeFill="accent3" w:color="auto" w:val="clear"/>
+        <w:shd w:fill="A5A5A5" w:themeFill="accent3" w:color="000000" w:val="clear"/>
       </w:tcPr>
     </w:tblStylePr>
     <w:tblStylePr w:type="lastCol">
@@ -13617,7 +13415,7 @@
         <w:b w:val="1"/>
       </w:rPr>
       <w:tcPr>
-        <w:shd w:fill="FFFFFF" w:themeFill="background1" w:color="auto" w:val="clear"/>
+        <w:shd w:fill="FFFFFF" w:themeFill="background1" w:color="000000" w:val="clear"/>
         <w:tcBorders>
           <w:left w:val="nil"/>
         </w:tcBorders>
@@ -13628,7 +13426,7 @@
         <w:b w:val="1"/>
       </w:rPr>
       <w:tcPr>
-        <w:shd w:fill="FFFFFF" w:themeFill="background1" w:color="auto" w:val="clear"/>
+        <w:shd w:fill="FFFFFF" w:themeFill="background1" w:color="000000" w:val="clear"/>
         <w:tcBorders>
           <w:top w:val="double" w:color="A5A5A5" w:themeColor="accent3" w:sz="4"/>
         </w:tcBorders>
@@ -13675,6 +13473,7 @@
       <w:spacing w:lineRule="auto" w:line="240" w:after="0"/>
       <w:rPr/>
     </w:pPr>
+    <w:rPr/>
     <w:tblPr>
       <w:tblBorders>
         <w:bottom w:val="single" w:color="FFC000" w:themeColor="accent4" w:sz="4"/>
@@ -13714,7 +13513,7 @@
         <w:b w:val="1"/>
       </w:rPr>
       <w:tcPr>
-        <w:shd w:fill="FFFFFF" w:themeFill="background1" w:color="auto" w:val="clear"/>
+        <w:shd w:fill="FFFFFF" w:themeFill="background1" w:color="000000" w:val="clear"/>
         <w:tcBorders>
           <w:right w:val="nil"/>
         </w:tcBorders>
@@ -13726,7 +13525,7 @@
         <w:color w:val="FFFFFF" w:themeColor="background1"/>
       </w:rPr>
       <w:tcPr>
-        <w:shd w:fill="FFC000" w:themeFill="accent4" w:color="auto" w:val="clear"/>
+        <w:shd w:fill="FFC000" w:themeFill="accent4" w:color="000000" w:val="clear"/>
       </w:tcPr>
     </w:tblStylePr>
     <w:tblStylePr w:type="lastCol">
@@ -13734,7 +13533,7 @@
         <w:b w:val="1"/>
       </w:rPr>
       <w:tcPr>
-        <w:shd w:fill="FFFFFF" w:themeFill="background1" w:color="auto" w:val="clear"/>
+        <w:shd w:fill="FFFFFF" w:themeFill="background1" w:color="000000" w:val="clear"/>
         <w:tcBorders>
           <w:left w:val="nil"/>
         </w:tcBorders>
@@ -13745,7 +13544,7 @@
         <w:b w:val="1"/>
       </w:rPr>
       <w:tcPr>
-        <w:shd w:fill="FFFFFF" w:themeFill="background1" w:color="auto" w:val="clear"/>
+        <w:shd w:fill="FFFFFF" w:themeFill="background1" w:color="000000" w:val="clear"/>
         <w:tcBorders>
           <w:top w:val="double" w:color="FFC000" w:themeColor="accent4" w:sz="4"/>
         </w:tcBorders>
@@ -13792,6 +13591,7 @@
       <w:spacing w:lineRule="auto" w:line="240" w:after="0"/>
       <w:rPr/>
     </w:pPr>
+    <w:rPr/>
     <w:tblPr>
       <w:tblBorders>
         <w:bottom w:val="single" w:color="4472C4" w:themeColor="accent5" w:sz="4"/>
@@ -13831,7 +13631,7 @@
         <w:b w:val="1"/>
       </w:rPr>
       <w:tcPr>
-        <w:shd w:fill="FFFFFF" w:themeFill="background1" w:color="auto" w:val="clear"/>
+        <w:shd w:fill="FFFFFF" w:themeFill="background1" w:color="000000" w:val="clear"/>
         <w:tcBorders>
           <w:right w:val="nil"/>
         </w:tcBorders>
@@ -13843,7 +13643,7 @@
         <w:color w:val="FFFFFF" w:themeColor="background1"/>
       </w:rPr>
       <w:tcPr>
-        <w:shd w:fill="4472C4" w:themeFill="accent5" w:color="auto" w:val="clear"/>
+        <w:shd w:fill="4472C4" w:themeFill="accent5" w:color="000000" w:val="clear"/>
       </w:tcPr>
     </w:tblStylePr>
     <w:tblStylePr w:type="lastCol">
@@ -13851,7 +13651,7 @@
         <w:b w:val="1"/>
       </w:rPr>
       <w:tcPr>
-        <w:shd w:fill="FFFFFF" w:themeFill="background1" w:color="auto" w:val="clear"/>
+        <w:shd w:fill="FFFFFF" w:themeFill="background1" w:color="000000" w:val="clear"/>
         <w:tcBorders>
           <w:left w:val="nil"/>
         </w:tcBorders>
@@ -13862,7 +13662,7 @@
         <w:b w:val="1"/>
       </w:rPr>
       <w:tcPr>
-        <w:shd w:fill="FFFFFF" w:themeFill="background1" w:color="auto" w:val="clear"/>
+        <w:shd w:fill="FFFFFF" w:themeFill="background1" w:color="000000" w:val="clear"/>
         <w:tcBorders>
           <w:top w:val="double" w:color="4472C4" w:themeColor="accent5" w:sz="4"/>
         </w:tcBorders>
@@ -13909,6 +13709,7 @@
       <w:spacing w:lineRule="auto" w:line="240" w:after="0"/>
       <w:rPr/>
     </w:pPr>
+    <w:rPr/>
     <w:tblPr>
       <w:tblBorders>
         <w:bottom w:val="single" w:color="70AD47" w:themeColor="accent6" w:sz="4"/>
@@ -13948,7 +13749,7 @@
         <w:b w:val="1"/>
       </w:rPr>
       <w:tcPr>
-        <w:shd w:fill="FFFFFF" w:themeFill="background1" w:color="auto" w:val="clear"/>
+        <w:shd w:fill="FFFFFF" w:themeFill="background1" w:color="000000" w:val="clear"/>
         <w:tcBorders>
           <w:right w:val="nil"/>
         </w:tcBorders>
@@ -13960,7 +13761,7 @@
         <w:color w:val="FFFFFF" w:themeColor="background1"/>
       </w:rPr>
       <w:tcPr>
-        <w:shd w:fill="70AD47" w:themeFill="accent6" w:color="auto" w:val="clear"/>
+        <w:shd w:fill="70AD47" w:themeFill="accent6" w:color="000000" w:val="clear"/>
       </w:tcPr>
     </w:tblStylePr>
     <w:tblStylePr w:type="lastCol">
@@ -13968,7 +13769,7 @@
         <w:b w:val="1"/>
       </w:rPr>
       <w:tcPr>
-        <w:shd w:fill="FFFFFF" w:themeFill="background1" w:color="auto" w:val="clear"/>
+        <w:shd w:fill="FFFFFF" w:themeFill="background1" w:color="000000" w:val="clear"/>
         <w:tcBorders>
           <w:left w:val="nil"/>
         </w:tcBorders>
@@ -13979,7 +13780,7 @@
         <w:b w:val="1"/>
       </w:rPr>
       <w:tcPr>
-        <w:shd w:fill="FFFFFF" w:themeFill="background1" w:color="auto" w:val="clear"/>
+        <w:shd w:fill="FFFFFF" w:themeFill="background1" w:color="000000" w:val="clear"/>
         <w:tcBorders>
           <w:top w:val="double" w:color="70AD47" w:themeColor="accent6" w:sz="4"/>
         </w:tcBorders>
@@ -14026,6 +13827,7 @@
       <w:spacing w:lineRule="auto" w:line="240" w:after="0"/>
       <w:rPr/>
     </w:pPr>
+    <w:rPr/>
     <w:tblPr>
       <w:tblBorders>
         <w:bottom w:val="single" w:color="666666" w:themeColor="text1" w:themeTint="99" w:sz="4"/>
@@ -14046,12 +13848,12 @@
     </w:tblPr>
     <w:tblStylePr w:type="band1Horz">
       <w:tcPr>
-        <w:shd w:fill="CCCCCC" w:themeFill="text1" w:themeFillTint="33" w:color="auto" w:val="clear"/>
+        <w:shd w:fill="CCCCCC" w:themeFill="text1" w:themeFillTint="33" w:color="000000" w:val="clear"/>
       </w:tcPr>
     </w:tblStylePr>
     <w:tblStylePr w:type="band1Vert">
       <w:tcPr>
-        <w:shd w:fill="CCCCCC" w:themeFill="text1" w:themeFillTint="33" w:color="auto" w:val="clear"/>
+        <w:shd w:fill="CCCCCC" w:themeFill="text1" w:themeFillTint="33" w:color="000000" w:val="clear"/>
       </w:tcPr>
     </w:tblStylePr>
     <w:tblStylePr w:type="firstCol">
@@ -14065,7 +13867,7 @@
         <w:color w:val="FFFFFF" w:themeColor="background1"/>
       </w:rPr>
       <w:tcPr>
-        <w:shd w:fill="000000" w:themeFill="text1" w:color="auto" w:val="clear"/>
+        <w:shd w:fill="000000" w:themeFill="text1" w:color="000000" w:val="clear"/>
         <w:tcBorders>
           <w:bottom w:val="single" w:color="000000" w:themeColor="text1" w:sz="4"/>
           <w:insideH w:val="nil"/>
@@ -14099,6 +13901,7 @@
       <w:spacing w:lineRule="auto" w:line="240" w:after="0"/>
       <w:rPr/>
     </w:pPr>
+    <w:rPr/>
     <w:tblPr>
       <w:tblBorders>
         <w:bottom w:val="single" w:color="9DC3E6" w:themeColor="accent1" w:themeTint="99" w:sz="4"/>
@@ -14119,12 +13922,12 @@
     </w:tblPr>
     <w:tblStylePr w:type="band1Horz">
       <w:tcPr>
-        <w:shd w:fill="DEEBF7" w:themeFill="accent1" w:themeFillTint="33" w:color="auto" w:val="clear"/>
+        <w:shd w:fill="DEEBF7" w:themeFill="accent1" w:themeFillTint="33" w:color="000000" w:val="clear"/>
       </w:tcPr>
     </w:tblStylePr>
     <w:tblStylePr w:type="band1Vert">
       <w:tcPr>
-        <w:shd w:fill="DEEBF7" w:themeFill="accent1" w:themeFillTint="33" w:color="auto" w:val="clear"/>
+        <w:shd w:fill="DEEBF7" w:themeFill="accent1" w:themeFillTint="33" w:color="000000" w:val="clear"/>
       </w:tcPr>
     </w:tblStylePr>
     <w:tblStylePr w:type="firstCol">
@@ -14138,7 +13941,7 @@
         <w:color w:val="FFFFFF" w:themeColor="background1"/>
       </w:rPr>
       <w:tcPr>
-        <w:shd w:fill="5B9BD5" w:themeFill="accent1" w:color="auto" w:val="clear"/>
+        <w:shd w:fill="5B9BD5" w:themeFill="accent1" w:color="000000" w:val="clear"/>
         <w:tcBorders>
           <w:bottom w:val="single" w:color="5B9BD5" w:themeColor="accent1" w:sz="4"/>
           <w:insideH w:val="nil"/>
@@ -14172,6 +13975,7 @@
       <w:spacing w:lineRule="auto" w:line="240" w:after="0"/>
       <w:rPr/>
     </w:pPr>
+    <w:rPr/>
     <w:tblPr>
       <w:tblBorders>
         <w:bottom w:val="single" w:color="F4B183" w:themeColor="accent2" w:themeTint="99" w:sz="4"/>
@@ -14192,12 +13996,12 @@
     </w:tblPr>
     <w:tblStylePr w:type="band1Horz">
       <w:tcPr>
-        <w:shd w:fill="FBE5D6" w:themeFill="accent2" w:themeFillTint="33" w:color="auto" w:val="clear"/>
+        <w:shd w:fill="FBE5D6" w:themeFill="accent2" w:themeFillTint="33" w:color="000000" w:val="clear"/>
       </w:tcPr>
     </w:tblStylePr>
     <w:tblStylePr w:type="band1Vert">
       <w:tcPr>
-        <w:shd w:fill="FBE5D6" w:themeFill="accent2" w:themeFillTint="33" w:color="auto" w:val="clear"/>
+        <w:shd w:fill="FBE5D6" w:themeFill="accent2" w:themeFillTint="33" w:color="000000" w:val="clear"/>
       </w:tcPr>
     </w:tblStylePr>
     <w:tblStylePr w:type="firstCol">
@@ -14211,7 +14015,7 @@
         <w:color w:val="FFFFFF" w:themeColor="background1"/>
       </w:rPr>
       <w:tcPr>
-        <w:shd w:fill="ED7D31" w:themeFill="accent2" w:color="auto" w:val="clear"/>
+        <w:shd w:fill="ED7D31" w:themeFill="accent2" w:color="000000" w:val="clear"/>
         <w:tcBorders>
           <w:bottom w:val="single" w:color="ED7D31" w:themeColor="accent2" w:sz="4"/>
           <w:insideH w:val="nil"/>
@@ -14245,6 +14049,7 @@
       <w:spacing w:lineRule="auto" w:line="240" w:after="0"/>
       <w:rPr/>
     </w:pPr>
+    <w:rPr/>
     <w:tblPr>
       <w:tblBorders>
         <w:bottom w:val="single" w:color="C9C9C9" w:themeColor="accent3" w:themeTint="99" w:sz="4"/>
@@ -14265,12 +14070,12 @@
     </w:tblPr>
     <w:tblStylePr w:type="band1Horz">
       <w:tcPr>
-        <w:shd w:fill="EDEDED" w:themeFill="accent3" w:themeFillTint="33" w:color="auto" w:val="clear"/>
+        <w:shd w:fill="EDEDED" w:themeFill="accent3" w:themeFillTint="33" w:color="000000" w:val="clear"/>
       </w:tcPr>
     </w:tblStylePr>
     <w:tblStylePr w:type="band1Vert">
       <w:tcPr>
-        <w:shd w:fill="EDEDED" w:themeFill="accent3" w:themeFillTint="33" w:color="auto" w:val="clear"/>
+        <w:shd w:fill="EDEDED" w:themeFill="accent3" w:themeFillTint="33" w:color="000000" w:val="clear"/>
       </w:tcPr>
     </w:tblStylePr>
     <w:tblStylePr w:type="firstCol">
@@ -14284,7 +14089,7 @@
         <w:color w:val="FFFFFF" w:themeColor="background1"/>
       </w:rPr>
       <w:tcPr>
-        <w:shd w:fill="A5A5A5" w:themeFill="accent3" w:color="auto" w:val="clear"/>
+        <w:shd w:fill="A5A5A5" w:themeFill="accent3" w:color="000000" w:val="clear"/>
         <w:tcBorders>
           <w:bottom w:val="single" w:color="A5A5A5" w:themeColor="accent3" w:sz="4"/>
           <w:insideH w:val="nil"/>
@@ -14318,6 +14123,7 @@
       <w:spacing w:lineRule="auto" w:line="240" w:after="0"/>
       <w:rPr/>
     </w:pPr>
+    <w:rPr/>
     <w:tblPr>
       <w:tblBorders>
         <w:bottom w:val="single" w:color="FFD966" w:themeColor="accent4" w:themeTint="99" w:sz="4"/>
@@ -14338,12 +14144,12 @@
     </w:tblPr>
     <w:tblStylePr w:type="band1Horz">
       <w:tcPr>
-        <w:shd w:fill="FFF2CC" w:themeFill="accent4" w:themeFillTint="33" w:color="auto" w:val="clear"/>
+        <w:shd w:fill="FFF2CC" w:themeFill="accent4" w:themeFillTint="33" w:color="000000" w:val="clear"/>
       </w:tcPr>
     </w:tblStylePr>
     <w:tblStylePr w:type="band1Vert">
       <w:tcPr>
-        <w:shd w:fill="FFF2CC" w:themeFill="accent4" w:themeFillTint="33" w:color="auto" w:val="clear"/>
+        <w:shd w:fill="FFF2CC" w:themeFill="accent4" w:themeFillTint="33" w:color="000000" w:val="clear"/>
       </w:tcPr>
     </w:tblStylePr>
     <w:tblStylePr w:type="firstCol">
@@ -14357,7 +14163,7 @@
         <w:color w:val="FFFFFF" w:themeColor="background1"/>
       </w:rPr>
       <w:tcPr>
-        <w:shd w:fill="FFC000" w:themeFill="accent4" w:color="auto" w:val="clear"/>
+        <w:shd w:fill="FFC000" w:themeFill="accent4" w:color="000000" w:val="clear"/>
         <w:tcBorders>
           <w:bottom w:val="single" w:color="FFC000" w:themeColor="accent4" w:sz="4"/>
           <w:insideH w:val="nil"/>
@@ -14391,6 +14197,7 @@
       <w:spacing w:lineRule="auto" w:line="240" w:after="0"/>
       <w:rPr/>
     </w:pPr>
+    <w:rPr/>
     <w:tblPr>
       <w:tblBorders>
         <w:bottom w:val="single" w:color="8FAADC" w:themeColor="accent5" w:themeTint="99" w:sz="4"/>
@@ -14411,12 +14218,12 @@
     </w:tblPr>
     <w:tblStylePr w:type="band1Horz">
       <w:tcPr>
-        <w:shd w:fill="DAE3F3" w:themeFill="accent5" w:themeFillTint="33" w:color="auto" w:val="clear"/>
+        <w:shd w:fill="DAE3F3" w:themeFill="accent5" w:themeFillTint="33" w:color="000000" w:val="clear"/>
       </w:tcPr>
     </w:tblStylePr>
     <w:tblStylePr w:type="band1Vert">
       <w:tcPr>
-        <w:shd w:fill="DAE3F3" w:themeFill="accent5" w:themeFillTint="33" w:color="auto" w:val="clear"/>
+        <w:shd w:fill="DAE3F3" w:themeFill="accent5" w:themeFillTint="33" w:color="000000" w:val="clear"/>
       </w:tcPr>
     </w:tblStylePr>
     <w:tblStylePr w:type="firstCol">
@@ -14430,7 +14237,7 @@
         <w:color w:val="FFFFFF" w:themeColor="background1"/>
       </w:rPr>
       <w:tcPr>
-        <w:shd w:fill="4472C4" w:themeFill="accent5" w:color="auto" w:val="clear"/>
+        <w:shd w:fill="4472C4" w:themeFill="accent5" w:color="000000" w:val="clear"/>
         <w:tcBorders>
           <w:bottom w:val="single" w:color="4472C4" w:themeColor="accent5" w:sz="4"/>
           <w:insideH w:val="nil"/>
@@ -14464,6 +14271,7 @@
       <w:spacing w:lineRule="auto" w:line="240" w:after="0"/>
       <w:rPr/>
     </w:pPr>
+    <w:rPr/>
     <w:tblPr>
       <w:tblBorders>
         <w:bottom w:val="single" w:color="A9D18E" w:themeColor="accent6" w:themeTint="99" w:sz="4"/>
@@ -14484,12 +14292,12 @@
     </w:tblPr>
     <w:tblStylePr w:type="band1Horz">
       <w:tcPr>
-        <w:shd w:fill="E2F0D9" w:themeFill="accent6" w:themeFillTint="33" w:color="auto" w:val="clear"/>
+        <w:shd w:fill="E2F0D9" w:themeFill="accent6" w:themeFillTint="33" w:color="000000" w:val="clear"/>
       </w:tcPr>
     </w:tblStylePr>
     <w:tblStylePr w:type="band1Vert">
       <w:tcPr>
-        <w:shd w:fill="E2F0D9" w:themeFill="accent6" w:themeFillTint="33" w:color="auto" w:val="clear"/>
+        <w:shd w:fill="E2F0D9" w:themeFill="accent6" w:themeFillTint="33" w:color="000000" w:val="clear"/>
       </w:tcPr>
     </w:tblStylePr>
     <w:tblStylePr w:type="firstCol">
@@ -14503,7 +14311,7 @@
         <w:color w:val="FFFFFF" w:themeColor="background1"/>
       </w:rPr>
       <w:tcPr>
-        <w:shd w:fill="70AD47" w:themeFill="accent6" w:color="auto" w:val="clear"/>
+        <w:shd w:fill="70AD47" w:themeFill="accent6" w:color="000000" w:val="clear"/>
         <w:tcBorders>
           <w:bottom w:val="single" w:color="70AD47" w:themeColor="accent6" w:sz="4"/>
           <w:insideH w:val="nil"/>
@@ -14558,7 +14366,7 @@
       <w:tblStyleRowBandSize w:val="1"/>
     </w:tblPr>
     <w:tcPr>
-      <w:shd w:fill="000000" w:themeFill="text1" w:color="auto" w:val="clear"/>
+      <w:shd w:fill="000000" w:themeFill="text1" w:color="000000" w:val="clear"/>
     </w:tcPr>
     <w:tblStylePr w:type="band1Horz">
       <w:tcPr>
@@ -14684,7 +14492,7 @@
       <w:tblStyleRowBandSize w:val="1"/>
     </w:tblPr>
     <w:tcPr>
-      <w:shd w:fill="5B9BD5" w:themeFill="accent1" w:color="auto" w:val="clear"/>
+      <w:shd w:fill="5B9BD5" w:themeFill="accent1" w:color="000000" w:val="clear"/>
     </w:tcPr>
     <w:tblStylePr w:type="band1Horz">
       <w:tcPr>
@@ -14810,7 +14618,7 @@
       <w:tblStyleRowBandSize w:val="1"/>
     </w:tblPr>
     <w:tcPr>
-      <w:shd w:fill="ED7D31" w:themeFill="accent2" w:color="auto" w:val="clear"/>
+      <w:shd w:fill="ED7D31" w:themeFill="accent2" w:color="000000" w:val="clear"/>
     </w:tcPr>
     <w:tblStylePr w:type="band1Horz">
       <w:tcPr>
@@ -14936,7 +14744,7 @@
       <w:tblStyleRowBandSize w:val="1"/>
     </w:tblPr>
     <w:tcPr>
-      <w:shd w:fill="A5A5A5" w:themeFill="accent3" w:color="auto" w:val="clear"/>
+      <w:shd w:fill="A5A5A5" w:themeFill="accent3" w:color="000000" w:val="clear"/>
     </w:tcPr>
     <w:tblStylePr w:type="band1Horz">
       <w:tcPr>
@@ -15062,7 +14870,7 @@
       <w:tblStyleRowBandSize w:val="1"/>
     </w:tblPr>
     <w:tcPr>
-      <w:shd w:fill="FFC000" w:themeFill="accent4" w:color="auto" w:val="clear"/>
+      <w:shd w:fill="FFC000" w:themeFill="accent4" w:color="000000" w:val="clear"/>
     </w:tcPr>
     <w:tblStylePr w:type="band1Horz">
       <w:tcPr>
@@ -15188,7 +14996,7 @@
       <w:tblStyleRowBandSize w:val="1"/>
     </w:tblPr>
     <w:tcPr>
-      <w:shd w:fill="4472C4" w:themeFill="accent5" w:color="auto" w:val="clear"/>
+      <w:shd w:fill="4472C4" w:themeFill="accent5" w:color="000000" w:val="clear"/>
     </w:tcPr>
     <w:tblStylePr w:type="band1Horz">
       <w:tcPr>
@@ -15314,7 +15122,7 @@
       <w:tblStyleRowBandSize w:val="1"/>
     </w:tblPr>
     <w:tcPr>
-      <w:shd w:fill="70AD47" w:themeFill="accent6" w:color="auto" w:val="clear"/>
+      <w:shd w:fill="70AD47" w:themeFill="accent6" w:color="000000" w:val="clear"/>
     </w:tcPr>
     <w:tblStylePr w:type="band1Horz">
       <w:tcPr>
@@ -15439,12 +15247,12 @@
     </w:tblPr>
     <w:tblStylePr w:type="band1Horz">
       <w:tcPr>
-        <w:shd w:fill="CCCCCC" w:themeFill="text1" w:themeFillTint="33" w:color="auto" w:val="clear"/>
+        <w:shd w:fill="CCCCCC" w:themeFill="text1" w:themeFillTint="33" w:color="000000" w:val="clear"/>
       </w:tcPr>
     </w:tblStylePr>
     <w:tblStylePr w:type="band1Vert">
       <w:tcPr>
-        <w:shd w:fill="CCCCCC" w:themeFill="text1" w:themeFillTint="33" w:color="auto" w:val="clear"/>
+        <w:shd w:fill="CCCCCC" w:themeFill="text1" w:themeFillTint="33" w:color="000000" w:val="clear"/>
       </w:tcPr>
     </w:tblStylePr>
     <w:tblStylePr w:type="firstCol">
@@ -15487,7 +15295,7 @@
       <w:rPr/>
     </w:pPr>
     <w:rPr>
-      <w:color w:val="2E75B5" w:themeColor="accent1" w:themeShade="BE"/>
+      <w:color w:val="2E74B4" w:themeColor="accent1" w:themeShade="BE"/>
     </w:rPr>
     <w:tblPr>
       <w:tblBorders>
@@ -15506,12 +15314,12 @@
     </w:tblPr>
     <w:tblStylePr w:type="band1Horz">
       <w:tcPr>
-        <w:shd w:fill="DEEBF7" w:themeFill="accent1" w:themeFillTint="33" w:color="auto" w:val="clear"/>
+        <w:shd w:fill="DEEBF7" w:themeFill="accent1" w:themeFillTint="33" w:color="000000" w:val="clear"/>
       </w:tcPr>
     </w:tblStylePr>
     <w:tblStylePr w:type="band1Vert">
       <w:tcPr>
-        <w:shd w:fill="DEEBF7" w:themeFill="accent1" w:themeFillTint="33" w:color="auto" w:val="clear"/>
+        <w:shd w:fill="DEEBF7" w:themeFill="accent1" w:themeFillTint="33" w:color="000000" w:val="clear"/>
       </w:tcPr>
     </w:tblStylePr>
     <w:tblStylePr w:type="firstCol">
@@ -15554,7 +15362,7 @@
       <w:rPr/>
     </w:pPr>
     <w:rPr>
-      <w:color w:val="C55911" w:themeColor="accent2" w:themeShade="BE"/>
+      <w:color w:val="C35911" w:themeColor="accent2" w:themeShade="BE"/>
     </w:rPr>
     <w:tblPr>
       <w:tblBorders>
@@ -15573,12 +15381,12 @@
     </w:tblPr>
     <w:tblStylePr w:type="band1Horz">
       <w:tcPr>
-        <w:shd w:fill="FBE5D6" w:themeFill="accent2" w:themeFillTint="33" w:color="auto" w:val="clear"/>
+        <w:shd w:fill="FBE5D6" w:themeFill="accent2" w:themeFillTint="33" w:color="000000" w:val="clear"/>
       </w:tcPr>
     </w:tblStylePr>
     <w:tblStylePr w:type="band1Vert">
       <w:tcPr>
-        <w:shd w:fill="FBE5D6" w:themeFill="accent2" w:themeFillTint="33" w:color="auto" w:val="clear"/>
+        <w:shd w:fill="FBE5D6" w:themeFill="accent2" w:themeFillTint="33" w:color="000000" w:val="clear"/>
       </w:tcPr>
     </w:tblStylePr>
     <w:tblStylePr w:type="firstCol">
@@ -15621,7 +15429,7 @@
       <w:rPr/>
     </w:pPr>
     <w:rPr>
-      <w:color w:val="7B7B7B" w:themeColor="accent3" w:themeShade="BE"/>
+      <w:color w:val="7A7A7A" w:themeColor="accent3" w:themeShade="BE"/>
     </w:rPr>
     <w:tblPr>
       <w:tblBorders>
@@ -15640,12 +15448,12 @@
     </w:tblPr>
     <w:tblStylePr w:type="band1Horz">
       <w:tcPr>
-        <w:shd w:fill="EDEDED" w:themeFill="accent3" w:themeFillTint="33" w:color="auto" w:val="clear"/>
+        <w:shd w:fill="EDEDED" w:themeFill="accent3" w:themeFillTint="33" w:color="000000" w:val="clear"/>
       </w:tcPr>
     </w:tblStylePr>
     <w:tblStylePr w:type="band1Vert">
       <w:tcPr>
-        <w:shd w:fill="EDEDED" w:themeFill="accent3" w:themeFillTint="33" w:color="auto" w:val="clear"/>
+        <w:shd w:fill="EDEDED" w:themeFill="accent3" w:themeFillTint="33" w:color="000000" w:val="clear"/>
       </w:tcPr>
     </w:tblStylePr>
     <w:tblStylePr w:type="firstCol">
@@ -15707,12 +15515,12 @@
     </w:tblPr>
     <w:tblStylePr w:type="band1Horz">
       <w:tcPr>
-        <w:shd w:fill="FFF2CC" w:themeFill="accent4" w:themeFillTint="33" w:color="auto" w:val="clear"/>
+        <w:shd w:fill="FFF2CC" w:themeFill="accent4" w:themeFillTint="33" w:color="000000" w:val="clear"/>
       </w:tcPr>
     </w:tblStylePr>
     <w:tblStylePr w:type="band1Vert">
       <w:tcPr>
-        <w:shd w:fill="FFF2CC" w:themeFill="accent4" w:themeFillTint="33" w:color="auto" w:val="clear"/>
+        <w:shd w:fill="FFF2CC" w:themeFill="accent4" w:themeFillTint="33" w:color="000000" w:val="clear"/>
       </w:tcPr>
     </w:tblStylePr>
     <w:tblStylePr w:type="firstCol">
@@ -15755,7 +15563,7 @@
       <w:rPr/>
     </w:pPr>
     <w:rPr>
-      <w:color w:val="2F5496" w:themeColor="accent5" w:themeShade="BE"/>
+      <w:color w:val="2F5395" w:themeColor="accent5" w:themeShade="BE"/>
     </w:rPr>
     <w:tblPr>
       <w:tblBorders>
@@ -15774,12 +15582,12 @@
     </w:tblPr>
     <w:tblStylePr w:type="band1Horz">
       <w:tcPr>
-        <w:shd w:fill="DAE3F3" w:themeFill="accent5" w:themeFillTint="33" w:color="auto" w:val="clear"/>
+        <w:shd w:fill="DAE3F3" w:themeFill="accent5" w:themeFillTint="33" w:color="000000" w:val="clear"/>
       </w:tcPr>
     </w:tblStylePr>
     <w:tblStylePr w:type="band1Vert">
       <w:tcPr>
-        <w:shd w:fill="DAE3F3" w:themeFill="accent5" w:themeFillTint="33" w:color="auto" w:val="clear"/>
+        <w:shd w:fill="DAE3F3" w:themeFill="accent5" w:themeFillTint="33" w:color="000000" w:val="clear"/>
       </w:tcPr>
     </w:tblStylePr>
     <w:tblStylePr w:type="firstCol">
@@ -15822,7 +15630,7 @@
       <w:rPr/>
     </w:pPr>
     <w:rPr>
-      <w:color w:val="538135" w:themeColor="accent6" w:themeShade="BE"/>
+      <w:color w:val="538034" w:themeColor="accent6" w:themeShade="BE"/>
     </w:rPr>
     <w:tblPr>
       <w:tblBorders>
@@ -15841,12 +15649,12 @@
     </w:tblPr>
     <w:tblStylePr w:type="band1Horz">
       <w:tcPr>
-        <w:shd w:fill="E2F0D9" w:themeFill="accent6" w:themeFillTint="33" w:color="auto" w:val="clear"/>
+        <w:shd w:fill="E2F0D9" w:themeFill="accent6" w:themeFillTint="33" w:color="000000" w:val="clear"/>
       </w:tcPr>
     </w:tblStylePr>
     <w:tblStylePr w:type="band1Vert">
       <w:tcPr>
-        <w:shd w:fill="E2F0D9" w:themeFill="accent6" w:themeFillTint="33" w:color="auto" w:val="clear"/>
+        <w:shd w:fill="E2F0D9" w:themeFill="accent6" w:themeFillTint="33" w:color="000000" w:val="clear"/>
       </w:tcPr>
     </w:tblStylePr>
     <w:tblStylePr w:type="firstCol">
@@ -15904,12 +15712,12 @@
     </w:tblPr>
     <w:tblStylePr w:type="band1Horz">
       <w:tcPr>
-        <w:shd w:fill="E7E7E7" w:themeFill="text1" w:themeFillTint="33" w:color="auto" w:val="clear"/>
+        <w:shd w:fill="CCCCCC" w:themeFill="text1" w:themeFillTint="33" w:color="000000" w:val="clear"/>
       </w:tcPr>
     </w:tblStylePr>
     <w:tblStylePr w:type="band1Vert">
       <w:tcPr>
-        <w:shd w:fill="E7E7E7" w:themeFill="text1" w:themeFillTint="33" w:color="auto" w:val="clear"/>
+        <w:shd w:fill="CCCCCC" w:themeFill="text1" w:themeFillTint="33" w:color="000000" w:val="clear"/>
       </w:tcPr>
     </w:tblStylePr>
     <w:tblStylePr w:type="firstCol">
@@ -15923,7 +15731,7 @@
         <w:szCs w:val="26"/>
       </w:rPr>
       <w:tcPr>
-        <w:shd w:fill="FFFFFF" w:themeFill="background1" w:color="auto" w:val="clear"/>
+        <w:shd w:fill="FFFFFF" w:themeFill="background1" w:color="000000" w:val="clear"/>
         <w:tcBorders>
           <w:right w:val="single" w:color="000000" w:themeColor="text1" w:sz="4"/>
         </w:tcBorders>
@@ -15937,7 +15745,7 @@
       </w:rPr>
       <w:tblPr/>
       <w:tcPr>
-        <w:shd w:fill="FFFFFF" w:themeFill="background1" w:color="auto" w:val="clear"/>
+        <w:shd w:fill="FFFFFF" w:themeFill="background1" w:color="000000" w:val="clear"/>
         <w:tcBorders>
           <w:bottom w:val="single" w:color="000000" w:themeColor="text1" w:sz="4"/>
         </w:tcBorders>
@@ -15950,7 +15758,7 @@
         <w:szCs w:val="26"/>
       </w:rPr>
       <w:tcPr>
-        <w:shd w:fill="FFFFFF" w:themeFill="background1" w:color="auto" w:val="clear"/>
+        <w:shd w:fill="FFFFFF" w:themeFill="background1" w:color="000000" w:val="clear"/>
         <w:tcBorders>
           <w:left w:val="single" w:color="000000" w:themeColor="text1" w:sz="4"/>
         </w:tcBorders>
@@ -15963,7 +15771,7 @@
         <w:szCs w:val="26"/>
       </w:rPr>
       <w:tcPr>
-        <w:shd w:fill="FFFFFF" w:themeFill="background1" w:color="auto" w:val="clear"/>
+        <w:shd w:fill="FFFFFF" w:themeFill="background1" w:color="000000" w:val="clear"/>
         <w:tcBorders>
           <w:top w:val="single" w:color="000000" w:themeColor="text1" w:sz="4"/>
         </w:tcBorders>
@@ -16007,7 +15815,7 @@
       <w:rPr/>
     </w:pPr>
     <w:rPr>
-      <w:color w:val="2E75B5" w:themeColor="accent1" w:themeShade="BE"/>
+      <w:color w:val="2E74B4" w:themeColor="accent1" w:themeShade="BE"/>
     </w:rPr>
     <w:tblPr>
       <w:tblCellMar>
@@ -16022,12 +15830,12 @@
     </w:tblPr>
     <w:tblStylePr w:type="band1Horz">
       <w:tcPr>
-        <w:shd w:fill="EAEFF7" w:themeFill="accent1" w:themeFillTint="33" w:color="auto" w:val="clear"/>
+        <w:shd w:fill="DEEBF7" w:themeFill="accent1" w:themeFillTint="33" w:color="000000" w:val="clear"/>
       </w:tcPr>
     </w:tblStylePr>
     <w:tblStylePr w:type="band1Vert">
       <w:tcPr>
-        <w:shd w:fill="EAEFF7" w:themeFill="accent1" w:themeFillTint="33" w:color="auto" w:val="clear"/>
+        <w:shd w:fill="DEEBF7" w:themeFill="accent1" w:themeFillTint="33" w:color="000000" w:val="clear"/>
       </w:tcPr>
     </w:tblStylePr>
     <w:tblStylePr w:type="firstCol">
@@ -16041,7 +15849,7 @@
         <w:szCs w:val="26"/>
       </w:rPr>
       <w:tcPr>
-        <w:shd w:fill="FFFFFF" w:themeFill="background1" w:color="auto" w:val="clear"/>
+        <w:shd w:fill="FFFFFF" w:themeFill="background1" w:color="000000" w:val="clear"/>
         <w:tcBorders>
           <w:right w:val="single" w:color="5B9BD5" w:themeColor="accent1" w:sz="4"/>
         </w:tcBorders>
@@ -16055,7 +15863,7 @@
       </w:rPr>
       <w:tblPr/>
       <w:tcPr>
-        <w:shd w:fill="FFFFFF" w:themeFill="background1" w:color="auto" w:val="clear"/>
+        <w:shd w:fill="FFFFFF" w:themeFill="background1" w:color="000000" w:val="clear"/>
         <w:tcBorders>
           <w:bottom w:val="single" w:color="5B9BD5" w:themeColor="accent1" w:sz="4"/>
         </w:tcBorders>
@@ -16068,7 +15876,7 @@
         <w:szCs w:val="26"/>
       </w:rPr>
       <w:tcPr>
-        <w:shd w:fill="FFFFFF" w:themeFill="background1" w:color="auto" w:val="clear"/>
+        <w:shd w:fill="FFFFFF" w:themeFill="background1" w:color="000000" w:val="clear"/>
         <w:tcBorders>
           <w:left w:val="single" w:color="5B9BD5" w:themeColor="accent1" w:sz="4"/>
         </w:tcBorders>
@@ -16081,7 +15889,7 @@
         <w:szCs w:val="26"/>
       </w:rPr>
       <w:tcPr>
-        <w:shd w:fill="FFFFFF" w:themeFill="background1" w:color="auto" w:val="clear"/>
+        <w:shd w:fill="FFFFFF" w:themeFill="background1" w:color="000000" w:val="clear"/>
         <w:tcBorders>
           <w:top w:val="single" w:color="5B9BD5" w:themeColor="accent1" w:sz="4"/>
         </w:tcBorders>
@@ -16125,7 +15933,7 @@
       <w:rPr/>
     </w:pPr>
     <w:rPr>
-      <w:color w:val="C55911" w:themeColor="accent2" w:themeShade="BE"/>
+      <w:color w:val="C35911" w:themeColor="accent2" w:themeShade="BE"/>
     </w:rPr>
     <w:tblPr>
       <w:tblCellMar>
@@ -16140,12 +15948,12 @@
     </w:tblPr>
     <w:tblStylePr w:type="band1Horz">
       <w:tcPr>
-        <w:shd w:fill="FCECE8" w:themeFill="accent2" w:themeFillTint="33" w:color="auto" w:val="clear"/>
+        <w:shd w:fill="FBE5D6" w:themeFill="accent2" w:themeFillTint="33" w:color="000000" w:val="clear"/>
       </w:tcPr>
     </w:tblStylePr>
     <w:tblStylePr w:type="band1Vert">
       <w:tcPr>
-        <w:shd w:fill="FCECE8" w:themeFill="accent2" w:themeFillTint="33" w:color="auto" w:val="clear"/>
+        <w:shd w:fill="FBE5D6" w:themeFill="accent2" w:themeFillTint="33" w:color="000000" w:val="clear"/>
       </w:tcPr>
     </w:tblStylePr>
     <w:tblStylePr w:type="firstCol">
@@ -16159,7 +15967,7 @@
         <w:szCs w:val="26"/>
       </w:rPr>
       <w:tcPr>
-        <w:shd w:fill="FFFFFF" w:themeFill="background1" w:color="auto" w:val="clear"/>
+        <w:shd w:fill="FFFFFF" w:themeFill="background1" w:color="000000" w:val="clear"/>
         <w:tcBorders>
           <w:right w:val="single" w:color="ED7D31" w:themeColor="accent2" w:sz="4"/>
         </w:tcBorders>
@@ -16173,7 +15981,7 @@
       </w:rPr>
       <w:tblPr/>
       <w:tcPr>
-        <w:shd w:fill="FFFFFF" w:themeFill="background1" w:color="auto" w:val="clear"/>
+        <w:shd w:fill="FFFFFF" w:themeFill="background1" w:color="000000" w:val="clear"/>
         <w:tcBorders>
           <w:bottom w:val="single" w:color="ED7D31" w:themeColor="accent2" w:sz="4"/>
         </w:tcBorders>
@@ -16186,7 +15994,7 @@
         <w:szCs w:val="26"/>
       </w:rPr>
       <w:tcPr>
-        <w:shd w:fill="FFFFFF" w:themeFill="background1" w:color="auto" w:val="clear"/>
+        <w:shd w:fill="FFFFFF" w:themeFill="background1" w:color="000000" w:val="clear"/>
         <w:tcBorders>
           <w:left w:val="single" w:color="ED7D31" w:themeColor="accent2" w:sz="4"/>
         </w:tcBorders>
@@ -16199,7 +16007,7 @@
         <w:szCs w:val="26"/>
       </w:rPr>
       <w:tcPr>
-        <w:shd w:fill="FFFFFF" w:themeFill="background1" w:color="auto" w:val="clear"/>
+        <w:shd w:fill="FFFFFF" w:themeFill="background1" w:color="000000" w:val="clear"/>
         <w:tcBorders>
           <w:top w:val="single" w:color="ED7D31" w:themeColor="accent2" w:sz="4"/>
         </w:tcBorders>
@@ -16243,7 +16051,7 @@
       <w:rPr/>
     </w:pPr>
     <w:rPr>
-      <w:color w:val="7B7B7B" w:themeColor="accent3" w:themeShade="BE"/>
+      <w:color w:val="7A7A7A" w:themeColor="accent3" w:themeShade="BE"/>
     </w:rPr>
     <w:tblPr>
       <w:tblCellMar>
@@ -16258,12 +16066,12 @@
     </w:tblPr>
     <w:tblStylePr w:type="band1Horz">
       <w:tcPr>
-        <w:shd w:fill="F0F0F0" w:themeFill="accent3" w:themeFillTint="33" w:color="auto" w:val="clear"/>
+        <w:shd w:fill="EDEDED" w:themeFill="accent3" w:themeFillTint="33" w:color="000000" w:val="clear"/>
       </w:tcPr>
     </w:tblStylePr>
     <w:tblStylePr w:type="band1Vert">
       <w:tcPr>
-        <w:shd w:fill="F0F0F0" w:themeFill="accent3" w:themeFillTint="33" w:color="auto" w:val="clear"/>
+        <w:shd w:fill="EDEDED" w:themeFill="accent3" w:themeFillTint="33" w:color="000000" w:val="clear"/>
       </w:tcPr>
     </w:tblStylePr>
     <w:tblStylePr w:type="firstCol">
@@ -16277,7 +16085,7 @@
         <w:szCs w:val="26"/>
       </w:rPr>
       <w:tcPr>
-        <w:shd w:fill="FFFFFF" w:themeFill="background1" w:color="auto" w:val="clear"/>
+        <w:shd w:fill="FFFFFF" w:themeFill="background1" w:color="000000" w:val="clear"/>
         <w:tcBorders>
           <w:right w:val="single" w:color="A5A5A5" w:themeColor="accent3" w:sz="4"/>
         </w:tcBorders>
@@ -16291,7 +16099,7 @@
       </w:rPr>
       <w:tblPr/>
       <w:tcPr>
-        <w:shd w:fill="FFFFFF" w:themeFill="background1" w:color="auto" w:val="clear"/>
+        <w:shd w:fill="FFFFFF" w:themeFill="background1" w:color="000000" w:val="clear"/>
         <w:tcBorders>
           <w:bottom w:val="single" w:color="A5A5A5" w:themeColor="accent3" w:sz="4"/>
         </w:tcBorders>
@@ -16304,7 +16112,7 @@
         <w:szCs w:val="26"/>
       </w:rPr>
       <w:tcPr>
-        <w:shd w:fill="FFFFFF" w:themeFill="background1" w:color="auto" w:val="clear"/>
+        <w:shd w:fill="FFFFFF" w:themeFill="background1" w:color="000000" w:val="clear"/>
         <w:tcBorders>
           <w:left w:val="single" w:color="A5A5A5" w:themeColor="accent3" w:sz="4"/>
         </w:tcBorders>
@@ -16317,7 +16125,7 @@
         <w:szCs w:val="26"/>
       </w:rPr>
       <w:tcPr>
-        <w:shd w:fill="FFFFFF" w:themeFill="background1" w:color="auto" w:val="clear"/>
+        <w:shd w:fill="FFFFFF" w:themeFill="background1" w:color="000000" w:val="clear"/>
         <w:tcBorders>
           <w:top w:val="single" w:color="A5A5A5" w:themeColor="accent3" w:sz="4"/>
         </w:tcBorders>
@@ -16376,12 +16184,12 @@
     </w:tblPr>
     <w:tblStylePr w:type="band1Horz">
       <w:tcPr>
-        <w:shd w:fill="FFF4E7" w:themeFill="accent4" w:themeFillTint="33" w:color="auto" w:val="clear"/>
+        <w:shd w:fill="FFF2CC" w:themeFill="accent4" w:themeFillTint="33" w:color="000000" w:val="clear"/>
       </w:tcPr>
     </w:tblStylePr>
     <w:tblStylePr w:type="band1Vert">
       <w:tcPr>
-        <w:shd w:fill="FFF4E7" w:themeFill="accent4" w:themeFillTint="33" w:color="auto" w:val="clear"/>
+        <w:shd w:fill="FFF2CC" w:themeFill="accent4" w:themeFillTint="33" w:color="000000" w:val="clear"/>
       </w:tcPr>
     </w:tblStylePr>
     <w:tblStylePr w:type="firstCol">
@@ -16395,7 +16203,7 @@
         <w:szCs w:val="26"/>
       </w:rPr>
       <w:tcPr>
-        <w:shd w:fill="FFFFFF" w:themeFill="background1" w:color="auto" w:val="clear"/>
+        <w:shd w:fill="FFFFFF" w:themeFill="background1" w:color="000000" w:val="clear"/>
         <w:tcBorders>
           <w:right w:val="single" w:color="FFC000" w:themeColor="accent4" w:sz="4"/>
         </w:tcBorders>
@@ -16409,7 +16217,7 @@
       </w:rPr>
       <w:tblPr/>
       <w:tcPr>
-        <w:shd w:fill="FFFFFF" w:themeFill="background1" w:color="auto" w:val="clear"/>
+        <w:shd w:fill="FFFFFF" w:themeFill="background1" w:color="000000" w:val="clear"/>
         <w:tcBorders>
           <w:bottom w:val="single" w:color="FFC000" w:themeColor="accent4" w:sz="4"/>
         </w:tcBorders>
@@ -16422,7 +16230,7 @@
         <w:szCs w:val="26"/>
       </w:rPr>
       <w:tcPr>
-        <w:shd w:fill="FFFFFF" w:themeFill="background1" w:color="auto" w:val="clear"/>
+        <w:shd w:fill="FFFFFF" w:themeFill="background1" w:color="000000" w:val="clear"/>
         <w:tcBorders>
           <w:left w:val="single" w:color="FFC000" w:themeColor="accent4" w:sz="4"/>
         </w:tcBorders>
@@ -16435,7 +16243,7 @@
         <w:szCs w:val="26"/>
       </w:rPr>
       <w:tcPr>
-        <w:shd w:fill="FFFFFF" w:themeFill="background1" w:color="auto" w:val="clear"/>
+        <w:shd w:fill="FFFFFF" w:themeFill="background1" w:color="000000" w:val="clear"/>
         <w:tcBorders>
           <w:top w:val="single" w:color="FFC000" w:themeColor="accent4" w:sz="4"/>
         </w:tcBorders>
@@ -16479,7 +16287,7 @@
       <w:rPr/>
     </w:pPr>
     <w:rPr>
-      <w:color w:val="2F5496" w:themeColor="accent5" w:themeShade="BE"/>
+      <w:color w:val="2F5395" w:themeColor="accent5" w:themeShade="BE"/>
     </w:rPr>
     <w:tblPr>
       <w:tblCellMar>
@@ -16494,12 +16302,12 @@
     </w:tblPr>
     <w:tblStylePr w:type="band1Horz">
       <w:tcPr>
-        <w:shd w:fill="E9EBF5" w:themeFill="accent5" w:themeFillTint="33" w:color="auto" w:val="clear"/>
+        <w:shd w:fill="DAE3F3" w:themeFill="accent5" w:themeFillTint="33" w:color="000000" w:val="clear"/>
       </w:tcPr>
     </w:tblStylePr>
     <w:tblStylePr w:type="band1Vert">
       <w:tcPr>
-        <w:shd w:fill="E9EBF5" w:themeFill="accent5" w:themeFillTint="33" w:color="auto" w:val="clear"/>
+        <w:shd w:fill="DAE3F3" w:themeFill="accent5" w:themeFillTint="33" w:color="000000" w:val="clear"/>
       </w:tcPr>
     </w:tblStylePr>
     <w:tblStylePr w:type="firstCol">
@@ -16513,7 +16321,7 @@
         <w:szCs w:val="26"/>
       </w:rPr>
       <w:tcPr>
-        <w:shd w:fill="FFFFFF" w:themeFill="background1" w:color="auto" w:val="clear"/>
+        <w:shd w:fill="FFFFFF" w:themeFill="background1" w:color="000000" w:val="clear"/>
         <w:tcBorders>
           <w:right w:val="single" w:color="4472C4" w:themeColor="accent5" w:sz="4"/>
         </w:tcBorders>
@@ -16527,7 +16335,7 @@
       </w:rPr>
       <w:tblPr/>
       <w:tcPr>
-        <w:shd w:fill="FFFFFF" w:themeFill="background1" w:color="auto" w:val="clear"/>
+        <w:shd w:fill="FFFFFF" w:themeFill="background1" w:color="000000" w:val="clear"/>
         <w:tcBorders>
           <w:bottom w:val="single" w:color="4472C4" w:themeColor="accent5" w:sz="4"/>
         </w:tcBorders>
@@ -16540,7 +16348,7 @@
         <w:szCs w:val="26"/>
       </w:rPr>
       <w:tcPr>
-        <w:shd w:fill="FFFFFF" w:themeFill="background1" w:color="auto" w:val="clear"/>
+        <w:shd w:fill="FFFFFF" w:themeFill="background1" w:color="000000" w:val="clear"/>
         <w:tcBorders>
           <w:left w:val="single" w:color="4472C4" w:themeColor="accent5" w:sz="4"/>
         </w:tcBorders>
@@ -16553,7 +16361,7 @@
         <w:szCs w:val="26"/>
       </w:rPr>
       <w:tcPr>
-        <w:shd w:fill="FFFFFF" w:themeFill="background1" w:color="auto" w:val="clear"/>
+        <w:shd w:fill="FFFFFF" w:themeFill="background1" w:color="000000" w:val="clear"/>
         <w:tcBorders>
           <w:top w:val="single" w:color="4472C4" w:themeColor="accent5" w:sz="4"/>
         </w:tcBorders>
@@ -16597,7 +16405,7 @@
       <w:rPr/>
     </w:pPr>
     <w:rPr>
-      <w:color w:val="538135" w:themeColor="accent6" w:themeShade="BE"/>
+      <w:color w:val="538034" w:themeColor="accent6" w:themeShade="BE"/>
     </w:rPr>
     <w:tblPr>
       <w:tblCellMar>
@@ -16612,12 +16420,12 @@
     </w:tblPr>
     <w:tblStylePr w:type="band1Horz">
       <w:tcPr>
-        <w:shd w:fill="EBF1E9" w:themeFill="accent6" w:themeFillTint="33" w:color="auto" w:val="clear"/>
+        <w:shd w:fill="E2F0D9" w:themeFill="accent6" w:themeFillTint="33" w:color="000000" w:val="clear"/>
       </w:tcPr>
     </w:tblStylePr>
     <w:tblStylePr w:type="band1Vert">
       <w:tcPr>
-        <w:shd w:fill="EBF1E9" w:themeFill="accent6" w:themeFillTint="33" w:color="auto" w:val="clear"/>
+        <w:shd w:fill="E2F0D9" w:themeFill="accent6" w:themeFillTint="33" w:color="000000" w:val="clear"/>
       </w:tcPr>
     </w:tblStylePr>
     <w:tblStylePr w:type="firstCol">
@@ -16631,7 +16439,7 @@
         <w:szCs w:val="26"/>
       </w:rPr>
       <w:tcPr>
-        <w:shd w:fill="FFFFFF" w:themeFill="background1" w:color="auto" w:val="clear"/>
+        <w:shd w:fill="FFFFFF" w:themeFill="background1" w:color="000000" w:val="clear"/>
         <w:tcBorders>
           <w:right w:val="single" w:color="70AD47" w:themeColor="accent6" w:sz="4"/>
         </w:tcBorders>
@@ -16645,7 +16453,7 @@
       </w:rPr>
       <w:tblPr/>
       <w:tcPr>
-        <w:shd w:fill="FFFFFF" w:themeFill="background1" w:color="auto" w:val="clear"/>
+        <w:shd w:fill="FFFFFF" w:themeFill="background1" w:color="000000" w:val="clear"/>
         <w:tcBorders>
           <w:bottom w:val="single" w:color="70AD47" w:themeColor="accent6" w:sz="4"/>
         </w:tcBorders>
@@ -16658,7 +16466,7 @@
         <w:szCs w:val="26"/>
       </w:rPr>
       <w:tcPr>
-        <w:shd w:fill="FFFFFF" w:themeFill="background1" w:color="auto" w:val="clear"/>
+        <w:shd w:fill="FFFFFF" w:themeFill="background1" w:color="000000" w:val="clear"/>
         <w:tcBorders>
           <w:left w:val="single" w:color="70AD47" w:themeColor="accent6" w:sz="4"/>
         </w:tcBorders>
@@ -16671,7 +16479,7 @@
         <w:szCs w:val="26"/>
       </w:rPr>
       <w:tcPr>
-        <w:shd w:fill="FFFFFF" w:themeFill="background1" w:color="auto" w:val="clear"/>
+        <w:shd w:fill="FFFFFF" w:themeFill="background1" w:color="000000" w:val="clear"/>
         <w:tcBorders>
           <w:top w:val="single" w:color="70AD47" w:themeColor="accent6" w:sz="4"/>
         </w:tcBorders>
@@ -16702,6 +16510,95 @@
       <w:tcPr>
         <w:tcBorders>
           <w:right w:val="nil"/>
+        </w:tcBorders>
+      </w:tcPr>
+    </w:tblStylePr>
+  </w:style>
+  <w:style w:customStyle="1" w:styleId="PO142" w:type="table">
+    <w:name w:val="Calendar1"/>
+    <w:basedOn w:val="PO3"/>
+    <w:uiPriority w:val="142"/>
+    <w:pPr>
+      <w:jc w:val="left"/>
+      <w:spacing w:lineRule="auto" w:line="240" w:after="0"/>
+      <w:rPr/>
+    </w:pPr>
+    <w:rPr>
+      <w:sz w:val="22"/>
+      <w:szCs w:val="22"/>
+    </w:rPr>
+    <w:tblPr>
+      <w:tblCellMar>
+        <w:bottom w:type="dxa" w:w="0"/>
+        <w:left w:type="dxa" w:w="108"/>
+        <w:right w:type="dxa" w:w="108"/>
+        <w:top w:type="dxa" w:w="0"/>
+      </w:tblCellMar>
+      <w:tblInd w:type="dxa" w:w="0"/>
+      <w:tblStyleColBandSize w:val="1"/>
+      <w:tblStyleRowBandSize w:val="1"/>
+    </w:tblPr>
+    <w:tcPr>
+      <w:shd w:fill="auto" w:val="nil"/>
+    </w:tcPr>
+    <w:tblStylePr w:type="band1Horz">
+      <w:tcPr>
+        <w:shd w:fill="auto" w:val="nil"/>
+        <w:tcBorders>
+          <w:bottom w:val="nil"/>
+          <w:insideH w:val="nil"/>
+          <w:insideV w:val="nil"/>
+          <w:left w:val="nil"/>
+          <w:right w:val="nil"/>
+          <w:top w:val="nil"/>
+          <w:tl2br w:val="nil"/>
+          <w:tr2bl w:val="nil"/>
+        </w:tcBorders>
+      </w:tcPr>
+    </w:tblStylePr>
+    <w:tblStylePr w:type="band2Horz">
+      <w:tcPr>
+        <w:shd w:fill="auto" w:val="nil"/>
+        <w:tcBorders>
+          <w:bottom w:val="single" w:color="000000" w:themeColor="text1" w:sz="24"/>
+          <w:insideH w:val="nil"/>
+          <w:insideV w:val="nil"/>
+          <w:left w:val="nil"/>
+          <w:right w:val="nil"/>
+          <w:top w:val="single" w:color="000000" w:themeColor="text1" w:sz="24"/>
+          <w:tl2br w:val="nil"/>
+          <w:tr2bl w:val="nil"/>
+        </w:tcBorders>
+      </w:tcPr>
+    </w:tblStylePr>
+    <w:tblStylePr w:type="firstRow">
+      <w:pPr>
+        <w:spacing w:lineRule="auto" w:line="259"/>
+        <w:rPr/>
+      </w:pPr>
+      <w:rPr>
+        <w:i w:val="0"/>
+        <w:b w:val="1"/>
+        <w:color w:val="auto"/>
+        <w:sz w:val="44"/>
+        <w:szCs w:val="44"/>
+      </w:rPr>
+      <w:tcPr>
+        <w:vAlign w:val="bottom"/>
+      </w:tcPr>
+    </w:tblStylePr>
+    <w:tblStylePr w:type="lastRow">
+      <w:tcPr>
+        <w:shd w:fill="auto" w:val="nil"/>
+        <w:tcBorders>
+          <w:bottom w:val="nil"/>
+          <w:insideH w:val="nil"/>
+          <w:insideV w:val="nil"/>
+          <w:left w:val="nil"/>
+          <w:right w:val="nil"/>
+          <w:top w:val="nil"/>
+          <w:tl2br w:val="nil"/>
+          <w:tr2bl w:val="nil"/>
         </w:tcBorders>
       </w:tcPr>
     </w:tblStylePr>
@@ -16709,7 +16606,6 @@
   <w:style w:styleId="PO151" w:type="paragraph">
     <w:name w:val="footer"/>
     <w:basedOn w:val="PO1"/>
-    <w:link w:val="PO-1"/>
     <w:uiPriority w:val="151"/>
     <w:unhideWhenUsed/>
     <w:pPr>
